--- a/HAGatewayFunctionProtocol.docx
+++ b/HAGatewayFunctionProtocol.docx
@@ -12,8 +12,6 @@
         </w:rPr>
         <w:t>网关功能接口协议</w:t>
       </w:r>
-      <w:bookmarkStart w:id="0" w:name="_GoBack"/>
-      <w:bookmarkEnd w:id="0"/>
     </w:p>
     <w:p>
       <w:pPr>
@@ -23,15 +21,10 @@
         <w:rPr>
           <w:rFonts w:hint="eastAsia"/>
         </w:rPr>
-        <w:t>协议背景</w:t>
-      </w:r>
-    </w:p>
-    <w:p>
-      <w:pPr>
-        <w:rPr>
-          <w:rFonts w:hint="eastAsia"/>
-        </w:rPr>
-      </w:pPr>
+        <w:t>协议范围</w:t>
+      </w:r>
+    </w:p>
+    <w:p>
       <w:r>
         <w:rPr>
           <w:rFonts w:hint="eastAsia"/>
@@ -117,33 +110,1717 @@
       </w:pPr>
     </w:p>
     <w:p>
-      <w:pPr>
-        <w:rPr>
-          <w:rFonts w:hint="eastAsia"/>
-        </w:rPr>
-      </w:pPr>
-      <w:r>
-        <w:rPr>
-          <w:rFonts w:hint="eastAsia"/>
-        </w:rPr>
-        <w:t>协议功能</w:t>
-      </w:r>
-    </w:p>
-    <w:p>
-      <w:r>
-        <w:rPr>
-          <w:rFonts w:hint="eastAsia"/>
-        </w:rPr>
-        <w:tab/>
-      </w:r>
-      <w:r>
-        <w:rPr>
-          <w:rFonts w:hint="eastAsia"/>
-        </w:rPr>
-        <w:t>提供给业务层设备查询，配置，</w:t>
-      </w:r>
-    </w:p>
-    <w:p/>
+      <w:r>
+        <w:rPr>
+          <w:rFonts w:hint="eastAsia"/>
+        </w:rPr>
+        <w:t>协议接口</w:t>
+      </w:r>
+    </w:p>
+    <w:p>
+      <w:pPr>
+        <w:ind w:firstLine="420"/>
+      </w:pPr>
+      <w:r>
+        <w:rPr>
+          <w:rFonts w:hint="eastAsia"/>
+        </w:rPr>
+        <w:t>·协调器信息查询（信道，网络</w:t>
+      </w:r>
+      <w:r>
+        <w:rPr>
+          <w:rFonts w:hint="eastAsia"/>
+        </w:rPr>
+        <w:t>ID</w:t>
+      </w:r>
+      <w:r>
+        <w:rPr>
+          <w:rFonts w:hint="eastAsia"/>
+        </w:rPr>
+        <w:t>，）</w:t>
+      </w:r>
+    </w:p>
+    <w:p>
+      <w:pPr>
+        <w:ind w:leftChars="200" w:left="630" w:hangingChars="100" w:hanging="210"/>
+      </w:pPr>
+      <w:r>
+        <w:rPr>
+          <w:rFonts w:hint="eastAsia"/>
+        </w:rPr>
+        <w:t>·设备基本信息查询（节点类型，供电类型，设备类型，厂商</w:t>
+      </w:r>
+      <w:r>
+        <w:rPr>
+          <w:rFonts w:hint="eastAsia"/>
+        </w:rPr>
+        <w:t>ID</w:t>
+      </w:r>
+      <w:r>
+        <w:rPr>
+          <w:rFonts w:hint="eastAsia"/>
+        </w:rPr>
+        <w:t>，</w:t>
+      </w:r>
+      <w:r>
+        <w:rPr>
+          <w:rFonts w:hint="eastAsia"/>
+        </w:rPr>
+        <w:t>mac</w:t>
+      </w:r>
+      <w:r>
+        <w:rPr>
+          <w:rFonts w:hint="eastAsia"/>
+        </w:rPr>
+        <w:t>地址，支持属性命令集等）</w:t>
+      </w:r>
+    </w:p>
+    <w:p>
+      <w:pPr>
+        <w:ind w:firstLine="420"/>
+      </w:pPr>
+      <w:r>
+        <w:rPr>
+          <w:rFonts w:hint="eastAsia"/>
+        </w:rPr>
+        <w:t>·设备属性状态查询（网络地址，开关，</w:t>
+      </w:r>
+      <w:proofErr w:type="spellStart"/>
+      <w:r>
+        <w:rPr>
+          <w:rFonts w:hint="eastAsia"/>
+        </w:rPr>
+        <w:t>cie</w:t>
+      </w:r>
+      <w:proofErr w:type="spellEnd"/>
+      <w:r>
+        <w:rPr>
+          <w:rFonts w:hint="eastAsia"/>
+        </w:rPr>
+        <w:t>颜色值，亮度，</w:t>
+      </w:r>
+      <w:proofErr w:type="gramStart"/>
+      <w:r>
+        <w:rPr>
+          <w:rFonts w:hint="eastAsia"/>
+        </w:rPr>
+        <w:t>锁状态</w:t>
+      </w:r>
+      <w:proofErr w:type="gramEnd"/>
+      <w:r>
+        <w:rPr>
+          <w:rFonts w:hint="eastAsia"/>
+        </w:rPr>
+        <w:t>等等）</w:t>
+      </w:r>
+    </w:p>
+    <w:p>
+      <w:pPr>
+        <w:ind w:firstLine="420"/>
+      </w:pPr>
+      <w:r>
+        <w:rPr>
+          <w:rFonts w:hint="eastAsia"/>
+        </w:rPr>
+        <w:t>·设备入网上报（包含全部或部分基本信息）</w:t>
+      </w:r>
+    </w:p>
+    <w:p>
+      <w:pPr>
+        <w:ind w:firstLine="420"/>
+      </w:pPr>
+      <w:r>
+        <w:rPr>
+          <w:rFonts w:hint="eastAsia"/>
+        </w:rPr>
+        <w:t>·状态变化上报</w:t>
+      </w:r>
+    </w:p>
+    <w:p>
+      <w:pPr>
+        <w:ind w:firstLine="420"/>
+      </w:pPr>
+      <w:r>
+        <w:rPr>
+          <w:rFonts w:hint="eastAsia"/>
+        </w:rPr>
+        <w:t>·设备命令接口（控制，配置绑定，</w:t>
+      </w:r>
+      <w:proofErr w:type="spellStart"/>
+      <w:r>
+        <w:rPr>
+          <w:rFonts w:hint="eastAsia"/>
+        </w:rPr>
+        <w:t>zigbee</w:t>
+      </w:r>
+      <w:proofErr w:type="spellEnd"/>
+      <w:r>
+        <w:rPr>
+          <w:rFonts w:hint="eastAsia"/>
+        </w:rPr>
+        <w:t>分组等）</w:t>
+      </w:r>
+    </w:p>
+    <w:p>
+      <w:pPr>
+        <w:rPr>
+          <w:rFonts w:hint="eastAsia"/>
+        </w:rPr>
+      </w:pPr>
+    </w:p>
+    <w:p>
+      <w:pPr>
+        <w:rPr>
+          <w:rFonts w:hint="eastAsia"/>
+        </w:rPr>
+      </w:pPr>
+      <w:r>
+        <w:rPr>
+          <w:rFonts w:hint="eastAsia"/>
+        </w:rPr>
+        <w:t>协议格式</w:t>
+      </w:r>
+    </w:p>
+    <w:p>
+      <w:pPr>
+        <w:rPr>
+          <w:rFonts w:hint="eastAsia"/>
+        </w:rPr>
+      </w:pPr>
+      <w:proofErr w:type="gramStart"/>
+      <w:r>
+        <w:rPr>
+          <w:rFonts w:hint="eastAsia"/>
+        </w:rPr>
+        <w:t>type</w:t>
+      </w:r>
+      <w:proofErr w:type="gramEnd"/>
+      <w:r>
+        <w:rPr>
+          <w:rFonts w:hint="eastAsia"/>
+        </w:rPr>
+        <w:t xml:space="preserve"> + </w:t>
+      </w:r>
+      <w:proofErr w:type="spellStart"/>
+      <w:r>
+        <w:rPr>
+          <w:rFonts w:hint="eastAsia"/>
+        </w:rPr>
+        <w:t>msgid</w:t>
+      </w:r>
+      <w:proofErr w:type="spellEnd"/>
+      <w:r>
+        <w:rPr>
+          <w:rFonts w:hint="eastAsia"/>
+        </w:rPr>
+        <w:t xml:space="preserve"> + other belong with type</w:t>
+      </w:r>
+    </w:p>
+    <w:p>
+      <w:pPr>
+        <w:rPr>
+          <w:rFonts w:hint="eastAsia"/>
+        </w:rPr>
+      </w:pPr>
+      <w:bookmarkStart w:id="0" w:name="OLE_LINK1"/>
+      <w:bookmarkStart w:id="1" w:name="OLE_LINK2"/>
+      <w:proofErr w:type="gramStart"/>
+      <w:r>
+        <w:rPr>
+          <w:rFonts w:hint="eastAsia"/>
+        </w:rPr>
+        <w:t>type</w:t>
+      </w:r>
+      <w:proofErr w:type="gramEnd"/>
+      <w:r>
+        <w:rPr>
+          <w:rFonts w:hint="eastAsia"/>
+        </w:rPr>
+        <w:t xml:space="preserve">: </w:t>
+      </w:r>
+      <w:r>
+        <w:rPr>
+          <w:rFonts w:hint="eastAsia"/>
+        </w:rPr>
+        <w:t xml:space="preserve">read write report command </w:t>
+      </w:r>
+      <w:proofErr w:type="spellStart"/>
+      <w:r>
+        <w:rPr>
+          <w:rFonts w:hint="eastAsia"/>
+        </w:rPr>
+        <w:t>reardrsp</w:t>
+      </w:r>
+      <w:proofErr w:type="spellEnd"/>
+      <w:r>
+        <w:rPr>
+          <w:rFonts w:hint="eastAsia"/>
+        </w:rPr>
+        <w:t xml:space="preserve"> </w:t>
+      </w:r>
+      <w:proofErr w:type="spellStart"/>
+      <w:r>
+        <w:rPr>
+          <w:rFonts w:hint="eastAsia"/>
+        </w:rPr>
+        <w:t>wrirerep</w:t>
+      </w:r>
+      <w:proofErr w:type="spellEnd"/>
+      <w:r>
+        <w:rPr>
+          <w:rFonts w:hint="eastAsia"/>
+        </w:rPr>
+        <w:t xml:space="preserve"> </w:t>
+      </w:r>
+      <w:proofErr w:type="spellStart"/>
+      <w:r>
+        <w:rPr>
+          <w:rFonts w:hint="eastAsia"/>
+        </w:rPr>
+        <w:t>commandrsp</w:t>
+      </w:r>
+      <w:proofErr w:type="spellEnd"/>
+      <w:r>
+        <w:rPr>
+          <w:rFonts w:hint="eastAsia"/>
+        </w:rPr>
+        <w:t xml:space="preserve"> reportrsp</w:t>
+      </w:r>
+      <w:bookmarkStart w:id="2" w:name="_GoBack"/>
+      <w:bookmarkEnd w:id="2"/>
+    </w:p>
+    <w:p>
+      <w:pPr>
+        <w:rPr>
+          <w:rFonts w:hint="eastAsia"/>
+        </w:rPr>
+      </w:pPr>
+      <w:proofErr w:type="spellStart"/>
+      <w:proofErr w:type="gramStart"/>
+      <w:r>
+        <w:rPr>
+          <w:rFonts w:hint="eastAsia"/>
+        </w:rPr>
+        <w:t>msgid</w:t>
+      </w:r>
+      <w:proofErr w:type="spellEnd"/>
+      <w:proofErr w:type="gramEnd"/>
+      <w:r>
+        <w:rPr>
+          <w:rFonts w:hint="eastAsia"/>
+        </w:rPr>
+        <w:t>: message sequence number</w:t>
+      </w:r>
+    </w:p>
+    <w:p>
+      <w:pPr>
+        <w:rPr>
+          <w:rFonts w:hint="eastAsia"/>
+        </w:rPr>
+      </w:pPr>
+    </w:p>
+    <w:p>
+      <w:pPr>
+        <w:rPr>
+          <w:rFonts w:hint="eastAsia"/>
+        </w:rPr>
+      </w:pPr>
+      <w:r>
+        <w:rPr>
+          <w:rFonts w:hint="eastAsia"/>
+        </w:rPr>
+        <w:t>读属性例子</w:t>
+      </w:r>
+      <w:r>
+        <w:rPr>
+          <w:rFonts w:hint="eastAsia"/>
+        </w:rPr>
+        <w:t>:</w:t>
+      </w:r>
+    </w:p>
+    <w:p>
+      <w:pPr>
+        <w:rPr>
+          <w:b/>
+        </w:rPr>
+      </w:pPr>
+      <w:r>
+        <w:rPr>
+          <w:b/>
+        </w:rPr>
+        <w:t>{</w:t>
+      </w:r>
+    </w:p>
+    <w:p>
+      <w:pPr>
+        <w:rPr>
+          <w:b/>
+        </w:rPr>
+      </w:pPr>
+      <w:r>
+        <w:rPr>
+          <w:b/>
+        </w:rPr>
+        <w:t xml:space="preserve">    "</w:t>
+      </w:r>
+      <w:proofErr w:type="gramStart"/>
+      <w:r>
+        <w:rPr>
+          <w:b/>
+        </w:rPr>
+        <w:t>type</w:t>
+      </w:r>
+      <w:proofErr w:type="gramEnd"/>
+      <w:r>
+        <w:rPr>
+          <w:b/>
+        </w:rPr>
+        <w:t>": "read",</w:t>
+      </w:r>
+    </w:p>
+    <w:p>
+      <w:pPr>
+        <w:rPr>
+          <w:b/>
+        </w:rPr>
+      </w:pPr>
+      <w:r>
+        <w:rPr>
+          <w:b/>
+        </w:rPr>
+        <w:t xml:space="preserve">    "</w:t>
+      </w:r>
+      <w:proofErr w:type="spellStart"/>
+      <w:proofErr w:type="gramStart"/>
+      <w:r>
+        <w:rPr>
+          <w:b/>
+        </w:rPr>
+        <w:t>msgid</w:t>
+      </w:r>
+      <w:proofErr w:type="spellEnd"/>
+      <w:proofErr w:type="gramEnd"/>
+      <w:r>
+        <w:rPr>
+          <w:b/>
+        </w:rPr>
+        <w:t>": 1,</w:t>
+      </w:r>
+    </w:p>
+    <w:p>
+      <w:pPr>
+        <w:rPr>
+          <w:b/>
+        </w:rPr>
+      </w:pPr>
+      <w:r>
+        <w:rPr>
+          <w:b/>
+        </w:rPr>
+        <w:t xml:space="preserve">    "</w:t>
+      </w:r>
+      <w:proofErr w:type="spellStart"/>
+      <w:proofErr w:type="gramStart"/>
+      <w:r>
+        <w:rPr>
+          <w:b/>
+        </w:rPr>
+        <w:t>devs</w:t>
+      </w:r>
+      <w:proofErr w:type="spellEnd"/>
+      <w:proofErr w:type="gramEnd"/>
+      <w:r>
+        <w:rPr>
+          <w:b/>
+        </w:rPr>
+        <w:t>": [</w:t>
+      </w:r>
+    </w:p>
+    <w:p>
+      <w:pPr>
+        <w:rPr>
+          <w:b/>
+        </w:rPr>
+      </w:pPr>
+      <w:r>
+        <w:rPr>
+          <w:b/>
+        </w:rPr>
+        <w:t xml:space="preserve">        {</w:t>
+      </w:r>
+    </w:p>
+    <w:p>
+      <w:pPr>
+        <w:rPr>
+          <w:b/>
+        </w:rPr>
+      </w:pPr>
+      <w:r>
+        <w:rPr>
+          <w:b/>
+        </w:rPr>
+        <w:t xml:space="preserve">            "</w:t>
+      </w:r>
+      <w:proofErr w:type="spellStart"/>
+      <w:proofErr w:type="gramStart"/>
+      <w:r>
+        <w:rPr>
+          <w:b/>
+        </w:rPr>
+        <w:t>devid</w:t>
+      </w:r>
+      <w:proofErr w:type="spellEnd"/>
+      <w:proofErr w:type="gramEnd"/>
+      <w:r>
+        <w:rPr>
+          <w:b/>
+        </w:rPr>
+        <w:t>": "device001",</w:t>
+      </w:r>
+    </w:p>
+    <w:p>
+      <w:pPr>
+        <w:rPr>
+          <w:b/>
+        </w:rPr>
+      </w:pPr>
+      <w:r>
+        <w:rPr>
+          <w:b/>
+        </w:rPr>
+        <w:t xml:space="preserve">            "</w:t>
+      </w:r>
+      <w:proofErr w:type="gramStart"/>
+      <w:r>
+        <w:rPr>
+          <w:b/>
+        </w:rPr>
+        <w:t>apps</w:t>
+      </w:r>
+      <w:proofErr w:type="gramEnd"/>
+      <w:r>
+        <w:rPr>
+          <w:b/>
+        </w:rPr>
+        <w:t>": [</w:t>
+      </w:r>
+    </w:p>
+    <w:p>
+      <w:pPr>
+        <w:rPr>
+          <w:b/>
+        </w:rPr>
+      </w:pPr>
+      <w:r>
+        <w:rPr>
+          <w:b/>
+        </w:rPr>
+        <w:t xml:space="preserve">                {</w:t>
+      </w:r>
+    </w:p>
+    <w:p>
+      <w:pPr>
+        <w:rPr>
+          <w:b/>
+        </w:rPr>
+      </w:pPr>
+      <w:r>
+        <w:rPr>
+          <w:b/>
+        </w:rPr>
+        <w:t xml:space="preserve">                    "</w:t>
+      </w:r>
+      <w:proofErr w:type="spellStart"/>
+      <w:proofErr w:type="gramStart"/>
+      <w:r>
+        <w:rPr>
+          <w:b/>
+        </w:rPr>
+        <w:t>appid</w:t>
+      </w:r>
+      <w:proofErr w:type="spellEnd"/>
+      <w:proofErr w:type="gramEnd"/>
+      <w:r>
+        <w:rPr>
+          <w:b/>
+        </w:rPr>
+        <w:t>": "DoorLock0",</w:t>
+      </w:r>
+    </w:p>
+    <w:p>
+      <w:pPr>
+        <w:rPr>
+          <w:b/>
+        </w:rPr>
+      </w:pPr>
+      <w:r>
+        <w:rPr>
+          <w:b/>
+        </w:rPr>
+        <w:t xml:space="preserve">                    "</w:t>
+      </w:r>
+      <w:proofErr w:type="gramStart"/>
+      <w:r>
+        <w:rPr>
+          <w:b/>
+        </w:rPr>
+        <w:t>services</w:t>
+      </w:r>
+      <w:proofErr w:type="gramEnd"/>
+      <w:r>
+        <w:rPr>
+          <w:b/>
+        </w:rPr>
+        <w:t>": [</w:t>
+      </w:r>
+    </w:p>
+    <w:p>
+      <w:pPr>
+        <w:rPr>
+          <w:b/>
+        </w:rPr>
+      </w:pPr>
+      <w:r>
+        <w:rPr>
+          <w:b/>
+        </w:rPr>
+        <w:t xml:space="preserve">                        {</w:t>
+      </w:r>
+    </w:p>
+    <w:p>
+      <w:pPr>
+        <w:rPr>
+          <w:b/>
+        </w:rPr>
+      </w:pPr>
+      <w:r>
+        <w:rPr>
+          <w:b/>
+        </w:rPr>
+        <w:t xml:space="preserve">                            "</w:t>
+      </w:r>
+      <w:proofErr w:type="spellStart"/>
+      <w:proofErr w:type="gramStart"/>
+      <w:r>
+        <w:rPr>
+          <w:b/>
+        </w:rPr>
+        <w:t>serviceid</w:t>
+      </w:r>
+      <w:proofErr w:type="spellEnd"/>
+      <w:proofErr w:type="gramEnd"/>
+      <w:r>
+        <w:rPr>
+          <w:b/>
+        </w:rPr>
+        <w:t>": "</w:t>
+      </w:r>
+      <w:proofErr w:type="spellStart"/>
+      <w:r>
+        <w:rPr>
+          <w:b/>
+        </w:rPr>
+        <w:t>Doorlock</w:t>
+      </w:r>
+      <w:proofErr w:type="spellEnd"/>
+      <w:r>
+        <w:rPr>
+          <w:b/>
+        </w:rPr>
+        <w:t>",</w:t>
+      </w:r>
+    </w:p>
+    <w:p>
+      <w:pPr>
+        <w:rPr>
+          <w:b/>
+        </w:rPr>
+      </w:pPr>
+      <w:r>
+        <w:rPr>
+          <w:b/>
+        </w:rPr>
+        <w:t xml:space="preserve">                            "</w:t>
+      </w:r>
+      <w:proofErr w:type="spellStart"/>
+      <w:proofErr w:type="gramStart"/>
+      <w:r>
+        <w:rPr>
+          <w:b/>
+        </w:rPr>
+        <w:t>attrs</w:t>
+      </w:r>
+      <w:proofErr w:type="spellEnd"/>
+      <w:proofErr w:type="gramEnd"/>
+      <w:r>
+        <w:rPr>
+          <w:b/>
+        </w:rPr>
+        <w:t>": [</w:t>
+      </w:r>
+    </w:p>
+    <w:p>
+      <w:pPr>
+        <w:rPr>
+          <w:b/>
+        </w:rPr>
+      </w:pPr>
+      <w:r>
+        <w:rPr>
+          <w:b/>
+        </w:rPr>
+        <w:t xml:space="preserve">                                "</w:t>
+      </w:r>
+      <w:proofErr w:type="spellStart"/>
+      <w:r>
+        <w:rPr>
+          <w:b/>
+        </w:rPr>
+        <w:t>LockState</w:t>
+      </w:r>
+      <w:proofErr w:type="spellEnd"/>
+      <w:r>
+        <w:rPr>
+          <w:b/>
+        </w:rPr>
+        <w:t>",</w:t>
+      </w:r>
+    </w:p>
+    <w:p>
+      <w:pPr>
+        <w:rPr>
+          <w:b/>
+        </w:rPr>
+      </w:pPr>
+      <w:r>
+        <w:rPr>
+          <w:b/>
+        </w:rPr>
+        <w:t xml:space="preserve">                                "</w:t>
+      </w:r>
+      <w:proofErr w:type="spellStart"/>
+      <w:r>
+        <w:rPr>
+          <w:b/>
+        </w:rPr>
+        <w:t>DoorState</w:t>
+      </w:r>
+      <w:proofErr w:type="spellEnd"/>
+      <w:r>
+        <w:rPr>
+          <w:b/>
+        </w:rPr>
+        <w:t>"</w:t>
+      </w:r>
+    </w:p>
+    <w:p>
+      <w:pPr>
+        <w:rPr>
+          <w:b/>
+        </w:rPr>
+      </w:pPr>
+      <w:r>
+        <w:rPr>
+          <w:b/>
+        </w:rPr>
+        <w:t xml:space="preserve">                            ]</w:t>
+      </w:r>
+    </w:p>
+    <w:p>
+      <w:pPr>
+        <w:rPr>
+          <w:b/>
+        </w:rPr>
+      </w:pPr>
+      <w:r>
+        <w:rPr>
+          <w:b/>
+        </w:rPr>
+        <w:t xml:space="preserve">                        },</w:t>
+      </w:r>
+    </w:p>
+    <w:p>
+      <w:pPr>
+        <w:rPr>
+          <w:b/>
+        </w:rPr>
+      </w:pPr>
+      <w:r>
+        <w:rPr>
+          <w:b/>
+        </w:rPr>
+        <w:t xml:space="preserve">                        {</w:t>
+      </w:r>
+    </w:p>
+    <w:p>
+      <w:pPr>
+        <w:rPr>
+          <w:b/>
+        </w:rPr>
+      </w:pPr>
+      <w:r>
+        <w:rPr>
+          <w:b/>
+        </w:rPr>
+        <w:lastRenderedPageBreak/>
+        <w:t xml:space="preserve">                            "</w:t>
+      </w:r>
+      <w:proofErr w:type="spellStart"/>
+      <w:proofErr w:type="gramStart"/>
+      <w:r>
+        <w:rPr>
+          <w:b/>
+        </w:rPr>
+        <w:t>serviceid</w:t>
+      </w:r>
+      <w:proofErr w:type="spellEnd"/>
+      <w:proofErr w:type="gramEnd"/>
+      <w:r>
+        <w:rPr>
+          <w:b/>
+        </w:rPr>
+        <w:t>": "</w:t>
+      </w:r>
+      <w:proofErr w:type="spellStart"/>
+      <w:r>
+        <w:rPr>
+          <w:b/>
+        </w:rPr>
+        <w:t>PowerConfiguration</w:t>
+      </w:r>
+      <w:proofErr w:type="spellEnd"/>
+      <w:r>
+        <w:rPr>
+          <w:b/>
+        </w:rPr>
+        <w:t>",</w:t>
+      </w:r>
+    </w:p>
+    <w:p>
+      <w:pPr>
+        <w:rPr>
+          <w:b/>
+        </w:rPr>
+      </w:pPr>
+      <w:r>
+        <w:rPr>
+          <w:b/>
+        </w:rPr>
+        <w:t xml:space="preserve">                            "</w:t>
+      </w:r>
+      <w:proofErr w:type="spellStart"/>
+      <w:proofErr w:type="gramStart"/>
+      <w:r>
+        <w:rPr>
+          <w:b/>
+        </w:rPr>
+        <w:t>attrs</w:t>
+      </w:r>
+      <w:proofErr w:type="spellEnd"/>
+      <w:proofErr w:type="gramEnd"/>
+      <w:r>
+        <w:rPr>
+          <w:b/>
+        </w:rPr>
+        <w:t>": [</w:t>
+      </w:r>
+    </w:p>
+    <w:p>
+      <w:pPr>
+        <w:rPr>
+          <w:b/>
+        </w:rPr>
+      </w:pPr>
+      <w:r>
+        <w:rPr>
+          <w:b/>
+        </w:rPr>
+        <w:t xml:space="preserve">                                "</w:t>
+      </w:r>
+      <w:proofErr w:type="spellStart"/>
+      <w:r>
+        <w:rPr>
+          <w:b/>
+        </w:rPr>
+        <w:t>BatteryPercentageRemaining</w:t>
+      </w:r>
+      <w:proofErr w:type="spellEnd"/>
+      <w:r>
+        <w:rPr>
+          <w:b/>
+        </w:rPr>
+        <w:t>"</w:t>
+      </w:r>
+    </w:p>
+    <w:p>
+      <w:pPr>
+        <w:rPr>
+          <w:b/>
+        </w:rPr>
+      </w:pPr>
+      <w:r>
+        <w:rPr>
+          <w:b/>
+        </w:rPr>
+        <w:t xml:space="preserve">                            ]</w:t>
+      </w:r>
+    </w:p>
+    <w:p>
+      <w:pPr>
+        <w:rPr>
+          <w:b/>
+        </w:rPr>
+      </w:pPr>
+      <w:r>
+        <w:rPr>
+          <w:b/>
+        </w:rPr>
+        <w:t xml:space="preserve">                        }</w:t>
+      </w:r>
+    </w:p>
+    <w:p>
+      <w:pPr>
+        <w:rPr>
+          <w:b/>
+        </w:rPr>
+      </w:pPr>
+      <w:r>
+        <w:rPr>
+          <w:b/>
+        </w:rPr>
+        <w:t xml:space="preserve">                    ]</w:t>
+      </w:r>
+    </w:p>
+    <w:p>
+      <w:pPr>
+        <w:rPr>
+          <w:b/>
+        </w:rPr>
+      </w:pPr>
+      <w:r>
+        <w:rPr>
+          <w:b/>
+        </w:rPr>
+        <w:t xml:space="preserve">                },</w:t>
+      </w:r>
+    </w:p>
+    <w:p>
+      <w:pPr>
+        <w:rPr>
+          <w:b/>
+        </w:rPr>
+      </w:pPr>
+      <w:r>
+        <w:rPr>
+          <w:b/>
+        </w:rPr>
+        <w:t xml:space="preserve">                {</w:t>
+      </w:r>
+    </w:p>
+    <w:p>
+      <w:pPr>
+        <w:rPr>
+          <w:b/>
+        </w:rPr>
+      </w:pPr>
+      <w:r>
+        <w:rPr>
+          <w:b/>
+        </w:rPr>
+        <w:t xml:space="preserve">                    "</w:t>
+      </w:r>
+      <w:proofErr w:type="spellStart"/>
+      <w:proofErr w:type="gramStart"/>
+      <w:r>
+        <w:rPr>
+          <w:b/>
+        </w:rPr>
+        <w:t>appid</w:t>
+      </w:r>
+      <w:proofErr w:type="spellEnd"/>
+      <w:proofErr w:type="gramEnd"/>
+      <w:r>
+        <w:rPr>
+          <w:b/>
+        </w:rPr>
+        <w:t>": "IASZone1",</w:t>
+      </w:r>
+    </w:p>
+    <w:p>
+      <w:pPr>
+        <w:rPr>
+          <w:b/>
+        </w:rPr>
+      </w:pPr>
+      <w:r>
+        <w:rPr>
+          <w:b/>
+        </w:rPr>
+        <w:t xml:space="preserve">                    "</w:t>
+      </w:r>
+      <w:proofErr w:type="gramStart"/>
+      <w:r>
+        <w:rPr>
+          <w:b/>
+        </w:rPr>
+        <w:t>services</w:t>
+      </w:r>
+      <w:proofErr w:type="gramEnd"/>
+      <w:r>
+        <w:rPr>
+          <w:b/>
+        </w:rPr>
+        <w:t>": [</w:t>
+      </w:r>
+    </w:p>
+    <w:p>
+      <w:pPr>
+        <w:rPr>
+          <w:b/>
+        </w:rPr>
+      </w:pPr>
+      <w:r>
+        <w:rPr>
+          <w:b/>
+        </w:rPr>
+        <w:t xml:space="preserve">                        {</w:t>
+      </w:r>
+    </w:p>
+    <w:p>
+      <w:pPr>
+        <w:rPr>
+          <w:b/>
+        </w:rPr>
+      </w:pPr>
+      <w:r>
+        <w:rPr>
+          <w:b/>
+        </w:rPr>
+        <w:t xml:space="preserve">                            "</w:t>
+      </w:r>
+      <w:proofErr w:type="spellStart"/>
+      <w:proofErr w:type="gramStart"/>
+      <w:r>
+        <w:rPr>
+          <w:b/>
+        </w:rPr>
+        <w:t>serviceid</w:t>
+      </w:r>
+      <w:proofErr w:type="spellEnd"/>
+      <w:proofErr w:type="gramEnd"/>
+      <w:r>
+        <w:rPr>
+          <w:b/>
+        </w:rPr>
+        <w:t>": "</w:t>
+      </w:r>
+      <w:proofErr w:type="spellStart"/>
+      <w:r>
+        <w:rPr>
+          <w:b/>
+        </w:rPr>
+        <w:t>IASZone</w:t>
+      </w:r>
+      <w:proofErr w:type="spellEnd"/>
+      <w:r>
+        <w:rPr>
+          <w:b/>
+        </w:rPr>
+        <w:t>",</w:t>
+      </w:r>
+    </w:p>
+    <w:p>
+      <w:pPr>
+        <w:rPr>
+          <w:b/>
+        </w:rPr>
+      </w:pPr>
+      <w:r>
+        <w:rPr>
+          <w:b/>
+        </w:rPr>
+        <w:t xml:space="preserve">                            "</w:t>
+      </w:r>
+      <w:proofErr w:type="spellStart"/>
+      <w:proofErr w:type="gramStart"/>
+      <w:r>
+        <w:rPr>
+          <w:b/>
+        </w:rPr>
+        <w:t>attrs</w:t>
+      </w:r>
+      <w:proofErr w:type="spellEnd"/>
+      <w:proofErr w:type="gramEnd"/>
+      <w:r>
+        <w:rPr>
+          <w:b/>
+        </w:rPr>
+        <w:t>": [</w:t>
+      </w:r>
+    </w:p>
+    <w:p>
+      <w:pPr>
+        <w:rPr>
+          <w:b/>
+        </w:rPr>
+      </w:pPr>
+      <w:r>
+        <w:rPr>
+          <w:b/>
+        </w:rPr>
+        <w:t xml:space="preserve">                                "</w:t>
+      </w:r>
+      <w:proofErr w:type="spellStart"/>
+      <w:r>
+        <w:rPr>
+          <w:b/>
+        </w:rPr>
+        <w:t>ZoneState</w:t>
+      </w:r>
+      <w:proofErr w:type="spellEnd"/>
+      <w:r>
+        <w:rPr>
+          <w:b/>
+        </w:rPr>
+        <w:t>",</w:t>
+      </w:r>
+    </w:p>
+    <w:p>
+      <w:pPr>
+        <w:rPr>
+          <w:b/>
+        </w:rPr>
+      </w:pPr>
+      <w:r>
+        <w:rPr>
+          <w:b/>
+        </w:rPr>
+        <w:t xml:space="preserve">                                "</w:t>
+      </w:r>
+      <w:proofErr w:type="spellStart"/>
+      <w:r>
+        <w:rPr>
+          <w:b/>
+        </w:rPr>
+        <w:t>ZoneStatus</w:t>
+      </w:r>
+      <w:proofErr w:type="spellEnd"/>
+      <w:r>
+        <w:rPr>
+          <w:b/>
+        </w:rPr>
+        <w:t>"</w:t>
+      </w:r>
+    </w:p>
+    <w:p>
+      <w:pPr>
+        <w:rPr>
+          <w:b/>
+        </w:rPr>
+      </w:pPr>
+      <w:r>
+        <w:rPr>
+          <w:b/>
+        </w:rPr>
+        <w:t xml:space="preserve">                            ]</w:t>
+      </w:r>
+    </w:p>
+    <w:p>
+      <w:pPr>
+        <w:rPr>
+          <w:b/>
+        </w:rPr>
+      </w:pPr>
+      <w:r>
+        <w:rPr>
+          <w:b/>
+        </w:rPr>
+        <w:t xml:space="preserve">                        }</w:t>
+      </w:r>
+    </w:p>
+    <w:p>
+      <w:pPr>
+        <w:rPr>
+          <w:b/>
+        </w:rPr>
+      </w:pPr>
+      <w:r>
+        <w:rPr>
+          <w:b/>
+        </w:rPr>
+        <w:t xml:space="preserve">                    ]</w:t>
+      </w:r>
+    </w:p>
+    <w:p>
+      <w:pPr>
+        <w:rPr>
+          <w:b/>
+        </w:rPr>
+      </w:pPr>
+      <w:r>
+        <w:rPr>
+          <w:b/>
+        </w:rPr>
+        <w:t xml:space="preserve">                }</w:t>
+      </w:r>
+    </w:p>
+    <w:p>
+      <w:pPr>
+        <w:rPr>
+          <w:b/>
+        </w:rPr>
+      </w:pPr>
+      <w:r>
+        <w:rPr>
+          <w:b/>
+        </w:rPr>
+        <w:t xml:space="preserve">            ]</w:t>
+      </w:r>
+    </w:p>
+    <w:p>
+      <w:pPr>
+        <w:rPr>
+          <w:b/>
+        </w:rPr>
+      </w:pPr>
+      <w:r>
+        <w:rPr>
+          <w:b/>
+        </w:rPr>
+        <w:t xml:space="preserve">        },</w:t>
+      </w:r>
+    </w:p>
+    <w:p>
+      <w:pPr>
+        <w:rPr>
+          <w:b/>
+        </w:rPr>
+      </w:pPr>
+      <w:r>
+        <w:rPr>
+          <w:b/>
+        </w:rPr>
+        <w:t xml:space="preserve">        {</w:t>
+      </w:r>
+    </w:p>
+    <w:p>
+      <w:pPr>
+        <w:rPr>
+          <w:b/>
+        </w:rPr>
+      </w:pPr>
+      <w:r>
+        <w:rPr>
+          <w:b/>
+        </w:rPr>
+        <w:t xml:space="preserve">            "</w:t>
+      </w:r>
+      <w:proofErr w:type="spellStart"/>
+      <w:proofErr w:type="gramStart"/>
+      <w:r>
+        <w:rPr>
+          <w:b/>
+        </w:rPr>
+        <w:t>devid</w:t>
+      </w:r>
+      <w:proofErr w:type="spellEnd"/>
+      <w:proofErr w:type="gramEnd"/>
+      <w:r>
+        <w:rPr>
+          <w:b/>
+        </w:rPr>
+        <w:t>": "device001",</w:t>
+      </w:r>
+    </w:p>
+    <w:p>
+      <w:pPr>
+        <w:rPr>
+          <w:b/>
+        </w:rPr>
+      </w:pPr>
+      <w:r>
+        <w:rPr>
+          <w:b/>
+        </w:rPr>
+        <w:t xml:space="preserve">            "</w:t>
+      </w:r>
+      <w:proofErr w:type="gramStart"/>
+      <w:r>
+        <w:rPr>
+          <w:b/>
+        </w:rPr>
+        <w:t>apps</w:t>
+      </w:r>
+      <w:proofErr w:type="gramEnd"/>
+      <w:r>
+        <w:rPr>
+          <w:b/>
+        </w:rPr>
+        <w:t>": [</w:t>
+      </w:r>
+    </w:p>
+    <w:p>
+      <w:pPr>
+        <w:rPr>
+          <w:b/>
+        </w:rPr>
+      </w:pPr>
+      <w:r>
+        <w:rPr>
+          <w:b/>
+        </w:rPr>
+        <w:t xml:space="preserve">                {</w:t>
+      </w:r>
+    </w:p>
+    <w:p>
+      <w:pPr>
+        <w:rPr>
+          <w:b/>
+        </w:rPr>
+      </w:pPr>
+      <w:r>
+        <w:rPr>
+          <w:b/>
+        </w:rPr>
+        <w:t xml:space="preserve">                    "</w:t>
+      </w:r>
+      <w:proofErr w:type="spellStart"/>
+      <w:proofErr w:type="gramStart"/>
+      <w:r>
+        <w:rPr>
+          <w:b/>
+        </w:rPr>
+        <w:t>appid</w:t>
+      </w:r>
+      <w:proofErr w:type="spellEnd"/>
+      <w:proofErr w:type="gramEnd"/>
+      <w:r>
+        <w:rPr>
+          <w:b/>
+        </w:rPr>
+        <w:t>": "ColorLight0",</w:t>
+      </w:r>
+    </w:p>
+    <w:p>
+      <w:pPr>
+        <w:rPr>
+          <w:b/>
+        </w:rPr>
+      </w:pPr>
+      <w:r>
+        <w:rPr>
+          <w:b/>
+        </w:rPr>
+        <w:t xml:space="preserve">                    "</w:t>
+      </w:r>
+      <w:proofErr w:type="gramStart"/>
+      <w:r>
+        <w:rPr>
+          <w:b/>
+        </w:rPr>
+        <w:t>services</w:t>
+      </w:r>
+      <w:proofErr w:type="gramEnd"/>
+      <w:r>
+        <w:rPr>
+          <w:b/>
+        </w:rPr>
+        <w:t>": [</w:t>
+      </w:r>
+    </w:p>
+    <w:p>
+      <w:pPr>
+        <w:rPr>
+          <w:b/>
+        </w:rPr>
+      </w:pPr>
+      <w:r>
+        <w:rPr>
+          <w:b/>
+        </w:rPr>
+        <w:t xml:space="preserve">                        {</w:t>
+      </w:r>
+    </w:p>
+    <w:p>
+      <w:pPr>
+        <w:rPr>
+          <w:b/>
+        </w:rPr>
+      </w:pPr>
+      <w:r>
+        <w:rPr>
+          <w:b/>
+        </w:rPr>
+        <w:t xml:space="preserve">                            "</w:t>
+      </w:r>
+      <w:proofErr w:type="spellStart"/>
+      <w:proofErr w:type="gramStart"/>
+      <w:r>
+        <w:rPr>
+          <w:b/>
+        </w:rPr>
+        <w:t>serviceid</w:t>
+      </w:r>
+      <w:proofErr w:type="spellEnd"/>
+      <w:proofErr w:type="gramEnd"/>
+      <w:r>
+        <w:rPr>
+          <w:b/>
+        </w:rPr>
+        <w:t>": "</w:t>
+      </w:r>
+      <w:proofErr w:type="spellStart"/>
+      <w:r>
+        <w:rPr>
+          <w:b/>
+        </w:rPr>
+        <w:t>LevelControl</w:t>
+      </w:r>
+      <w:proofErr w:type="spellEnd"/>
+      <w:r>
+        <w:rPr>
+          <w:b/>
+        </w:rPr>
+        <w:t>",</w:t>
+      </w:r>
+    </w:p>
+    <w:p>
+      <w:pPr>
+        <w:rPr>
+          <w:b/>
+        </w:rPr>
+      </w:pPr>
+      <w:r>
+        <w:rPr>
+          <w:b/>
+        </w:rPr>
+        <w:t xml:space="preserve">                            "</w:t>
+      </w:r>
+      <w:proofErr w:type="spellStart"/>
+      <w:proofErr w:type="gramStart"/>
+      <w:r>
+        <w:rPr>
+          <w:b/>
+        </w:rPr>
+        <w:t>attrs</w:t>
+      </w:r>
+      <w:proofErr w:type="spellEnd"/>
+      <w:proofErr w:type="gramEnd"/>
+      <w:r>
+        <w:rPr>
+          <w:b/>
+        </w:rPr>
+        <w:t>": [</w:t>
+      </w:r>
+    </w:p>
+    <w:p>
+      <w:pPr>
+        <w:rPr>
+          <w:b/>
+        </w:rPr>
+      </w:pPr>
+      <w:r>
+        <w:rPr>
+          <w:b/>
+        </w:rPr>
+        <w:t xml:space="preserve">                                "</w:t>
+      </w:r>
+      <w:proofErr w:type="spellStart"/>
+      <w:r>
+        <w:rPr>
+          <w:b/>
+        </w:rPr>
+        <w:t>CurrentLevel</w:t>
+      </w:r>
+      <w:proofErr w:type="spellEnd"/>
+      <w:r>
+        <w:rPr>
+          <w:b/>
+        </w:rPr>
+        <w:t>",</w:t>
+      </w:r>
+    </w:p>
+    <w:p>
+      <w:pPr>
+        <w:rPr>
+          <w:b/>
+        </w:rPr>
+      </w:pPr>
+      <w:r>
+        <w:rPr>
+          <w:b/>
+        </w:rPr>
+        <w:t xml:space="preserve">                                "</w:t>
+      </w:r>
+      <w:proofErr w:type="spellStart"/>
+      <w:r>
+        <w:rPr>
+          <w:b/>
+        </w:rPr>
+        <w:t>RemainingTime</w:t>
+      </w:r>
+      <w:proofErr w:type="spellEnd"/>
+      <w:r>
+        <w:rPr>
+          <w:b/>
+        </w:rPr>
+        <w:t>"</w:t>
+      </w:r>
+    </w:p>
+    <w:p>
+      <w:pPr>
+        <w:rPr>
+          <w:b/>
+        </w:rPr>
+      </w:pPr>
+      <w:r>
+        <w:rPr>
+          <w:b/>
+        </w:rPr>
+        <w:t xml:space="preserve">                            ]</w:t>
+      </w:r>
+    </w:p>
+    <w:p>
+      <w:pPr>
+        <w:rPr>
+          <w:b/>
+        </w:rPr>
+      </w:pPr>
+      <w:r>
+        <w:rPr>
+          <w:b/>
+        </w:rPr>
+        <w:t xml:space="preserve">                        },</w:t>
+      </w:r>
+    </w:p>
+    <w:p>
+      <w:pPr>
+        <w:rPr>
+          <w:b/>
+        </w:rPr>
+      </w:pPr>
+      <w:r>
+        <w:rPr>
+          <w:b/>
+        </w:rPr>
+        <w:t xml:space="preserve">                        {</w:t>
+      </w:r>
+    </w:p>
+    <w:p>
+      <w:pPr>
+        <w:rPr>
+          <w:b/>
+        </w:rPr>
+      </w:pPr>
+      <w:r>
+        <w:rPr>
+          <w:b/>
+        </w:rPr>
+        <w:t xml:space="preserve">                            "</w:t>
+      </w:r>
+      <w:proofErr w:type="spellStart"/>
+      <w:proofErr w:type="gramStart"/>
+      <w:r>
+        <w:rPr>
+          <w:b/>
+        </w:rPr>
+        <w:t>serviceid</w:t>
+      </w:r>
+      <w:proofErr w:type="spellEnd"/>
+      <w:proofErr w:type="gramEnd"/>
+      <w:r>
+        <w:rPr>
+          <w:b/>
+        </w:rPr>
+        <w:t>": "</w:t>
+      </w:r>
+      <w:proofErr w:type="spellStart"/>
+      <w:r>
+        <w:rPr>
+          <w:b/>
+        </w:rPr>
+        <w:t>OnOff</w:t>
+      </w:r>
+      <w:proofErr w:type="spellEnd"/>
+      <w:r>
+        <w:rPr>
+          <w:b/>
+        </w:rPr>
+        <w:t>",</w:t>
+      </w:r>
+    </w:p>
+    <w:p>
+      <w:pPr>
+        <w:rPr>
+          <w:b/>
+        </w:rPr>
+      </w:pPr>
+      <w:r>
+        <w:rPr>
+          <w:b/>
+        </w:rPr>
+        <w:t xml:space="preserve">                            "</w:t>
+      </w:r>
+      <w:proofErr w:type="spellStart"/>
+      <w:proofErr w:type="gramStart"/>
+      <w:r>
+        <w:rPr>
+          <w:b/>
+        </w:rPr>
+        <w:t>attrs</w:t>
+      </w:r>
+      <w:proofErr w:type="spellEnd"/>
+      <w:proofErr w:type="gramEnd"/>
+      <w:r>
+        <w:rPr>
+          <w:b/>
+        </w:rPr>
+        <w:t>": [</w:t>
+      </w:r>
+    </w:p>
+    <w:p>
+      <w:pPr>
+        <w:rPr>
+          <w:b/>
+        </w:rPr>
+      </w:pPr>
+      <w:r>
+        <w:rPr>
+          <w:b/>
+        </w:rPr>
+        <w:t xml:space="preserve">                                "</w:t>
+      </w:r>
+      <w:proofErr w:type="spellStart"/>
+      <w:r>
+        <w:rPr>
+          <w:b/>
+        </w:rPr>
+        <w:t>OnOff</w:t>
+      </w:r>
+      <w:proofErr w:type="spellEnd"/>
+      <w:r>
+        <w:rPr>
+          <w:b/>
+        </w:rPr>
+        <w:t>"</w:t>
+      </w:r>
+    </w:p>
+    <w:p>
+      <w:pPr>
+        <w:rPr>
+          <w:b/>
+        </w:rPr>
+      </w:pPr>
+      <w:r>
+        <w:rPr>
+          <w:b/>
+        </w:rPr>
+        <w:t xml:space="preserve">                            ]</w:t>
+      </w:r>
+    </w:p>
+    <w:p>
+      <w:pPr>
+        <w:rPr>
+          <w:b/>
+        </w:rPr>
+      </w:pPr>
+      <w:r>
+        <w:rPr>
+          <w:b/>
+        </w:rPr>
+        <w:t xml:space="preserve">                        }</w:t>
+      </w:r>
+    </w:p>
+    <w:p>
+      <w:pPr>
+        <w:rPr>
+          <w:b/>
+        </w:rPr>
+      </w:pPr>
+      <w:r>
+        <w:rPr>
+          <w:b/>
+        </w:rPr>
+        <w:t xml:space="preserve">                    ]</w:t>
+      </w:r>
+    </w:p>
+    <w:p>
+      <w:pPr>
+        <w:rPr>
+          <w:b/>
+        </w:rPr>
+      </w:pPr>
+      <w:r>
+        <w:rPr>
+          <w:b/>
+        </w:rPr>
+        <w:t xml:space="preserve">                }</w:t>
+      </w:r>
+    </w:p>
+    <w:p>
+      <w:pPr>
+        <w:rPr>
+          <w:b/>
+        </w:rPr>
+      </w:pPr>
+      <w:r>
+        <w:rPr>
+          <w:b/>
+        </w:rPr>
+        <w:t xml:space="preserve">            ]</w:t>
+      </w:r>
+    </w:p>
+    <w:p>
+      <w:pPr>
+        <w:rPr>
+          <w:b/>
+        </w:rPr>
+      </w:pPr>
+      <w:r>
+        <w:rPr>
+          <w:b/>
+        </w:rPr>
+        <w:t xml:space="preserve">        }</w:t>
+      </w:r>
+    </w:p>
+    <w:p>
+      <w:pPr>
+        <w:rPr>
+          <w:b/>
+        </w:rPr>
+      </w:pPr>
+      <w:r>
+        <w:rPr>
+          <w:b/>
+        </w:rPr>
+        <w:lastRenderedPageBreak/>
+        <w:t xml:space="preserve">    ]</w:t>
+      </w:r>
+    </w:p>
+    <w:p>
+      <w:pPr>
+        <w:rPr>
+          <w:rFonts w:hint="eastAsia"/>
+          <w:b/>
+        </w:rPr>
+      </w:pPr>
+      <w:r>
+        <w:rPr>
+          <w:b/>
+        </w:rPr>
+        <w:t>}</w:t>
+      </w:r>
+    </w:p>
+    <w:bookmarkEnd w:id="0"/>
+    <w:bookmarkEnd w:id="1"/>
+    <w:p>
+      <w:r>
+        <w:rPr>
+          <w:rFonts w:hint="eastAsia"/>
+        </w:rPr>
+        <w:t>查询：</w:t>
+      </w:r>
+    </w:p>
     <w:sectPr>
       <w:pgSz w:w="11906" w:h="16838"/>
       <w:pgMar w:top="1440" w:right="1800" w:bottom="1440" w:left="1800" w:header="851" w:footer="992" w:gutter="0"/>
@@ -152,6 +1829,44 @@
     </w:sectPr>
   </w:body>
 </w:document>
+</file>
+
+<file path=word/endnotes.xml><?xml version="1.0" encoding="utf-8"?>
+<w:endnotes xmlns:wpc="http://schemas.microsoft.com/office/word/2010/wordprocessingCanvas" xmlns:mc="http://schemas.openxmlformats.org/markup-compatibility/2006" xmlns:o="urn:schemas-microsoft-com:office:office" xmlns:r="http://schemas.openxmlformats.org/officeDocument/2006/relationships" xmlns:m="http://schemas.openxmlformats.org/officeDocument/2006/math" xmlns:v="urn:schemas-microsoft-com:vml" xmlns:wp14="http://schemas.microsoft.com/office/word/2010/wordprocessingDrawing" xmlns:wp="http://schemas.openxmlformats.org/drawingml/2006/wordprocessingDrawing" xmlns:w10="urn:schemas-microsoft-com:office:word" xmlns:w="http://schemas.openxmlformats.org/wordprocessingml/2006/main" xmlns:w14="http://schemas.microsoft.com/office/word/2010/wordml" xmlns:wpg="http://schemas.microsoft.com/office/word/2010/wordprocessingGroup" xmlns:wpi="http://schemas.microsoft.com/office/word/2010/wordprocessingInk" xmlns:wne="http://schemas.microsoft.com/office/word/2006/wordml" xmlns:wps="http://schemas.microsoft.com/office/word/2010/wordprocessingShape" mc:Ignorable="w14 wp14">
+  <w:endnote w:type="separator" w:id="-1">
+    <w:p>
+      <w:r>
+        <w:separator/>
+      </w:r>
+    </w:p>
+  </w:endnote>
+  <w:endnote w:type="continuationSeparator" w:id="0">
+    <w:p>
+      <w:r>
+        <w:continuationSeparator/>
+      </w:r>
+    </w:p>
+  </w:endnote>
+</w:endnotes>
+</file>
+
+<file path=word/footnotes.xml><?xml version="1.0" encoding="utf-8"?>
+<w:footnotes xmlns:wpc="http://schemas.microsoft.com/office/word/2010/wordprocessingCanvas" xmlns:mc="http://schemas.openxmlformats.org/markup-compatibility/2006" xmlns:o="urn:schemas-microsoft-com:office:office" xmlns:r="http://schemas.openxmlformats.org/officeDocument/2006/relationships" xmlns:m="http://schemas.openxmlformats.org/officeDocument/2006/math" xmlns:v="urn:schemas-microsoft-com:vml" xmlns:wp14="http://schemas.microsoft.com/office/word/2010/wordprocessingDrawing" xmlns:wp="http://schemas.openxmlformats.org/drawingml/2006/wordprocessingDrawing" xmlns:w10="urn:schemas-microsoft-com:office:word" xmlns:w="http://schemas.openxmlformats.org/wordprocessingml/2006/main" xmlns:w14="http://schemas.microsoft.com/office/word/2010/wordml" xmlns:wpg="http://schemas.microsoft.com/office/word/2010/wordprocessingGroup" xmlns:wpi="http://schemas.microsoft.com/office/word/2010/wordprocessingInk" xmlns:wne="http://schemas.microsoft.com/office/word/2006/wordml" xmlns:wps="http://schemas.microsoft.com/office/word/2010/wordprocessingShape" mc:Ignorable="w14 wp14">
+  <w:footnote w:type="separator" w:id="-1">
+    <w:p>
+      <w:r>
+        <w:separator/>
+      </w:r>
+    </w:p>
+  </w:footnote>
+  <w:footnote w:type="continuationSeparator" w:id="0">
+    <w:p>
+      <w:r>
+        <w:continuationSeparator/>
+      </w:r>
+    </w:p>
+  </w:footnote>
+</w:footnotes>
 </file>
 
 <file path=word/styles.xml><?xml version="1.0" encoding="utf-8"?>
@@ -411,6 +2126,71 @@
       <w:kern w:val="44"/>
       <w:sz w:val="30"/>
       <w:szCs w:val="44"/>
+    </w:rPr>
+  </w:style>
+  <w:style w:type="paragraph" w:styleId="a4">
+    <w:name w:val="header"/>
+    <w:basedOn w:val="a"/>
+    <w:link w:val="Char0"/>
+    <w:uiPriority w:val="99"/>
+    <w:unhideWhenUsed/>
+    <w:rsid w:val="00BF7CDA"/>
+    <w:pPr>
+      <w:pBdr>
+        <w:bottom w:val="single" w:sz="6" w:space="1" w:color="auto"/>
+      </w:pBdr>
+      <w:tabs>
+        <w:tab w:val="center" w:pos="4153"/>
+        <w:tab w:val="right" w:pos="8306"/>
+      </w:tabs>
+      <w:snapToGrid w:val="0"/>
+      <w:jc w:val="center"/>
+    </w:pPr>
+    <w:rPr>
+      <w:sz w:val="18"/>
+      <w:szCs w:val="18"/>
+    </w:rPr>
+  </w:style>
+  <w:style w:type="character" w:customStyle="1" w:styleId="Char0">
+    <w:name w:val="页眉 Char"/>
+    <w:basedOn w:val="a0"/>
+    <w:link w:val="a4"/>
+    <w:uiPriority w:val="99"/>
+    <w:rsid w:val="00BF7CDA"/>
+    <w:rPr>
+      <w:sz w:val="18"/>
+      <w:szCs w:val="18"/>
+    </w:rPr>
+  </w:style>
+  <w:style w:type="paragraph" w:styleId="a5">
+    <w:name w:val="footer"/>
+    <w:basedOn w:val="a"/>
+    <w:link w:val="Char1"/>
+    <w:uiPriority w:val="99"/>
+    <w:unhideWhenUsed/>
+    <w:rsid w:val="00BF7CDA"/>
+    <w:pPr>
+      <w:tabs>
+        <w:tab w:val="center" w:pos="4153"/>
+        <w:tab w:val="right" w:pos="8306"/>
+      </w:tabs>
+      <w:snapToGrid w:val="0"/>
+      <w:jc w:val="left"/>
+    </w:pPr>
+    <w:rPr>
+      <w:sz w:val="18"/>
+      <w:szCs w:val="18"/>
+    </w:rPr>
+  </w:style>
+  <w:style w:type="character" w:customStyle="1" w:styleId="Char1">
+    <w:name w:val="页脚 Char"/>
+    <w:basedOn w:val="a0"/>
+    <w:link w:val="a5"/>
+    <w:uiPriority w:val="99"/>
+    <w:rsid w:val="00BF7CDA"/>
+    <w:rPr>
+      <w:sz w:val="18"/>
+      <w:szCs w:val="18"/>
     </w:rPr>
   </w:style>
 </w:styles>
@@ -673,6 +2453,71 @@
       <w:kern w:val="44"/>
       <w:sz w:val="30"/>
       <w:szCs w:val="44"/>
+    </w:rPr>
+  </w:style>
+  <w:style w:type="paragraph" w:styleId="a4">
+    <w:name w:val="header"/>
+    <w:basedOn w:val="a"/>
+    <w:link w:val="Char0"/>
+    <w:uiPriority w:val="99"/>
+    <w:unhideWhenUsed/>
+    <w:rsid w:val="00BF7CDA"/>
+    <w:pPr>
+      <w:pBdr>
+        <w:bottom w:val="single" w:sz="6" w:space="1" w:color="auto"/>
+      </w:pBdr>
+      <w:tabs>
+        <w:tab w:val="center" w:pos="4153"/>
+        <w:tab w:val="right" w:pos="8306"/>
+      </w:tabs>
+      <w:snapToGrid w:val="0"/>
+      <w:jc w:val="center"/>
+    </w:pPr>
+    <w:rPr>
+      <w:sz w:val="18"/>
+      <w:szCs w:val="18"/>
+    </w:rPr>
+  </w:style>
+  <w:style w:type="character" w:customStyle="1" w:styleId="Char0">
+    <w:name w:val="页眉 Char"/>
+    <w:basedOn w:val="a0"/>
+    <w:link w:val="a4"/>
+    <w:uiPriority w:val="99"/>
+    <w:rsid w:val="00BF7CDA"/>
+    <w:rPr>
+      <w:sz w:val="18"/>
+      <w:szCs w:val="18"/>
+    </w:rPr>
+  </w:style>
+  <w:style w:type="paragraph" w:styleId="a5">
+    <w:name w:val="footer"/>
+    <w:basedOn w:val="a"/>
+    <w:link w:val="Char1"/>
+    <w:uiPriority w:val="99"/>
+    <w:unhideWhenUsed/>
+    <w:rsid w:val="00BF7CDA"/>
+    <w:pPr>
+      <w:tabs>
+        <w:tab w:val="center" w:pos="4153"/>
+        <w:tab w:val="right" w:pos="8306"/>
+      </w:tabs>
+      <w:snapToGrid w:val="0"/>
+      <w:jc w:val="left"/>
+    </w:pPr>
+    <w:rPr>
+      <w:sz w:val="18"/>
+      <w:szCs w:val="18"/>
+    </w:rPr>
+  </w:style>
+  <w:style w:type="character" w:customStyle="1" w:styleId="Char1">
+    <w:name w:val="页脚 Char"/>
+    <w:basedOn w:val="a0"/>
+    <w:link w:val="a5"/>
+    <w:uiPriority w:val="99"/>
+    <w:rsid w:val="00BF7CDA"/>
+    <w:rPr>
+      <w:sz w:val="18"/>
+      <w:szCs w:val="18"/>
     </w:rPr>
   </w:style>
 </w:styles>

--- a/HAGatewayFunctionProtocol.docx
+++ b/HAGatewayFunctionProtocol.docx
@@ -98,7 +98,13 @@
         <w:rPr>
           <w:rFonts w:hint="eastAsia"/>
         </w:rPr>
-        <w:t>协议接口</w:t>
+        <w:t>协议</w:t>
+      </w:r>
+      <w:r>
+        <w:rPr>
+          <w:rFonts w:hint="eastAsia"/>
+        </w:rPr>
+        <w:t>功能</w:t>
       </w:r>
       <w:r>
         <w:rPr>
@@ -233,19 +239,10 @@
         <w:t>分组等）</w:t>
       </w:r>
     </w:p>
-    <w:p>
-      <w:pPr>
-        <w:rPr>
-          <w:rFonts w:hint="eastAsia"/>
-        </w:rPr>
-      </w:pPr>
-    </w:p>
+    <w:p/>
     <w:p>
       <w:pPr>
         <w:pStyle w:val="1"/>
-        <w:rPr>
-          <w:rFonts w:hint="eastAsia"/>
-        </w:rPr>
       </w:pPr>
       <w:r>
         <w:rPr>
@@ -255,11 +252,6 @@
       </w:r>
     </w:p>
     <w:p>
-      <w:pPr>
-        <w:rPr>
-          <w:rFonts w:hint="eastAsia"/>
-        </w:rPr>
-      </w:pPr>
       <w:r>
         <w:rPr>
           <w:rFonts w:hint="eastAsia"/>
@@ -272,66 +264,6 @@
           <w:b/>
         </w:rPr>
         <w:t>大小写</w:t>
-      </w:r>
-    </w:p>
-    <w:p>
-      <w:pPr>
-        <w:ind w:firstLine="420"/>
-        <w:rPr>
-          <w:rFonts w:hint="eastAsia"/>
-        </w:rPr>
-      </w:pPr>
-      <w:r>
-        <w:rPr>
-          <w:rFonts w:hint="eastAsia"/>
-        </w:rPr>
-        <w:t>处理</w:t>
-      </w:r>
-      <w:r>
-        <w:rPr>
-          <w:rFonts w:hint="eastAsia"/>
-        </w:rPr>
-        <w:t>json</w:t>
-      </w:r>
-      <w:r>
-        <w:rPr>
-          <w:rFonts w:hint="eastAsia"/>
-        </w:rPr>
-        <w:t>消息时忽略大小写，为了阅读方便</w:t>
-      </w:r>
-      <w:r>
-        <w:rPr>
-          <w:rFonts w:hint="eastAsia"/>
-        </w:rPr>
-        <w:t>，应用名词、服务</w:t>
-      </w:r>
-      <w:r>
-        <w:rPr>
-          <w:rFonts w:hint="eastAsia"/>
-        </w:rPr>
-        <w:t>名词、属性名词、命令名词的</w:t>
-      </w:r>
-      <w:r>
-        <w:rPr>
-          <w:rFonts w:hint="eastAsia"/>
-        </w:rPr>
-        <w:t>所有单词首字母均大写。</w:t>
-      </w:r>
-    </w:p>
-    <w:p>
-      <w:pPr>
-        <w:ind w:firstLine="420"/>
-        <w:rPr>
-          <w:rFonts w:hint="eastAsia"/>
-          <w:b/>
-        </w:rPr>
-      </w:pPr>
-      <w:r>
-        <w:rPr>
-          <w:rFonts w:hint="eastAsia"/>
-          <w:b/>
-        </w:rPr>
-        <w:t>名称格式</w:t>
       </w:r>
     </w:p>
     <w:p>
@@ -342,25 +274,63 @@
         <w:rPr>
           <w:rFonts w:hint="eastAsia"/>
         </w:rPr>
-        <w:t>应用名词</w:t>
-      </w:r>
-      <w:r>
-        <w:rPr>
-          <w:rFonts w:hint="eastAsia"/>
-        </w:rPr>
-        <w:t>、</w:t>
-      </w:r>
-      <w:r>
-        <w:rPr>
-          <w:rFonts w:hint="eastAsia"/>
-        </w:rPr>
-        <w:t>服务</w:t>
-      </w:r>
-      <w:r>
-        <w:rPr>
-          <w:rFonts w:hint="eastAsia"/>
-        </w:rPr>
-        <w:t>名词、服务属性名词和命令名称分别基于</w:t>
+        <w:t>处理</w:t>
+      </w:r>
+      <w:r>
+        <w:rPr>
+          <w:rFonts w:hint="eastAsia"/>
+        </w:rPr>
+        <w:t>json</w:t>
+      </w:r>
+      <w:r>
+        <w:rPr>
+          <w:rFonts w:hint="eastAsia"/>
+        </w:rPr>
+        <w:t>消息时忽略大小写，为了阅读方便</w:t>
+      </w:r>
+      <w:r>
+        <w:rPr>
+          <w:rFonts w:hint="eastAsia"/>
+        </w:rPr>
+        <w:t>，应用名词、服务</w:t>
+      </w:r>
+      <w:r>
+        <w:rPr>
+          <w:rFonts w:hint="eastAsia"/>
+        </w:rPr>
+        <w:t>名词、属性名词、命令名词的</w:t>
+      </w:r>
+      <w:r>
+        <w:rPr>
+          <w:rFonts w:hint="eastAsia"/>
+        </w:rPr>
+        <w:t>所有单词首字母均大写。</w:t>
+      </w:r>
+    </w:p>
+    <w:p>
+      <w:pPr>
+        <w:ind w:firstLine="420"/>
+        <w:rPr>
+          <w:b/>
+        </w:rPr>
+      </w:pPr>
+      <w:r>
+        <w:rPr>
+          <w:rFonts w:hint="eastAsia"/>
+          <w:b/>
+        </w:rPr>
+        <w:t>名称格式</w:t>
+      </w:r>
+    </w:p>
+    <w:p>
+      <w:pPr>
+        <w:ind w:firstLine="420"/>
+      </w:pPr>
+      <w:r>
+        <w:rPr>
+          <w:rFonts w:hint="eastAsia"/>
+        </w:rPr>
+        <w:t>应用名词、服务名词、服务属性名词和命令名称分别基于</w:t>
       </w:r>
       <w:r>
         <w:rPr>
@@ -398,13 +368,16 @@
         </w:rPr>
         <w:t>属性名称和命令名词，去空白符后获得，同时将单词首字符大写。</w:t>
       </w:r>
+    </w:p>
+    <w:p>
+      <w:pPr>
+        <w:ind w:firstLine="420"/>
+      </w:pPr>
     </w:p>
     <w:p>
       <w:pPr>
         <w:pStyle w:val="1"/>
       </w:pPr>
-      <w:bookmarkStart w:id="0" w:name="_GoBack"/>
-      <w:bookmarkEnd w:id="0"/>
       <w:r>
         <w:rPr>
           <w:rFonts w:hint="eastAsia"/>
@@ -415,9 +388,6 @@
     <w:p>
       <w:pPr>
         <w:ind w:firstLine="420"/>
-        <w:rPr>
-          <w:rFonts w:hint="eastAsia"/>
-        </w:rPr>
       </w:pPr>
       <w:r>
         <w:rPr>
@@ -441,12 +411,9 @@
     <w:p>
       <w:pPr>
         <w:pStyle w:val="2"/>
-        <w:rPr>
-          <w:rFonts w:hint="eastAsia"/>
-        </w:rPr>
       </w:pPr>
-      <w:bookmarkStart w:id="1" w:name="_属性表示方法_1"/>
-      <w:bookmarkEnd w:id="1"/>
+      <w:bookmarkStart w:id="0" w:name="_属性表示方法_1"/>
+      <w:bookmarkEnd w:id="0"/>
       <w:r>
         <w:rPr>
           <w:rFonts w:hint="eastAsia"/>
@@ -455,11 +422,6 @@
       </w:r>
     </w:p>
     <w:p>
-      <w:pPr>
-        <w:rPr>
-          <w:rFonts w:hint="eastAsia"/>
-        </w:rPr>
-      </w:pPr>
       <w:r>
         <w:rPr>
           <w:rFonts w:hint="eastAsia"/>
@@ -554,7 +516,14 @@
         <w:rPr>
           <w:rFonts w:hint="eastAsia"/>
         </w:rPr>
-        <w:t>（应用端点相关）</w:t>
+        <w:t>（应用端</w:t>
+      </w:r>
+      <w:r>
+        <w:rPr>
+          <w:rFonts w:hint="eastAsia"/>
+        </w:rPr>
+        <w:lastRenderedPageBreak/>
+        <w:t>点相关）</w:t>
       </w:r>
       <w:r>
         <w:rPr>
@@ -590,15 +559,11 @@
     <w:p>
       <w:pPr>
         <w:pStyle w:val="3"/>
-        <w:rPr>
-          <w:rFonts w:hint="eastAsia"/>
-        </w:rPr>
       </w:pPr>
       <w:r>
         <w:rPr>
           <w:rFonts w:hint="eastAsia"/>
         </w:rPr>
-        <w:lastRenderedPageBreak/>
         <w:t>节点属性</w:t>
       </w:r>
     </w:p>
@@ -606,9 +571,6 @@
       <w:pPr>
         <w:ind w:firstLine="420"/>
         <w:jc w:val="left"/>
-        <w:rPr>
-          <w:rFonts w:hint="eastAsia"/>
-        </w:rPr>
       </w:pPr>
       <w:r>
         <w:rPr>
@@ -700,10 +662,11 @@
         <w:spacing w:beforeLines="50" w:before="156" w:afterLines="50" w:after="156"/>
         <w:jc w:val="center"/>
         <w:rPr>
-          <w:rFonts w:hint="eastAsia"/>
           <w:b/>
         </w:rPr>
       </w:pPr>
+      <w:bookmarkStart w:id="1" w:name="OLE_LINK7"/>
+      <w:bookmarkStart w:id="2" w:name="OLE_LINK8"/>
       <w:r>
         <w:rPr>
           <w:rFonts w:hint="eastAsia"/>
@@ -740,13 +703,12 @@
         <w:t>&gt;</w:t>
       </w:r>
     </w:p>
+    <w:bookmarkEnd w:id="1"/>
+    <w:bookmarkEnd w:id="2"/>
     <w:p>
       <w:pPr>
         <w:ind w:firstLine="420"/>
         <w:jc w:val="left"/>
-        <w:rPr>
-          <w:rFonts w:hint="eastAsia"/>
-        </w:rPr>
       </w:pPr>
       <w:r>
         <w:rPr>
@@ -788,21 +750,12 @@
         <w:rPr>
           <w:rFonts w:hint="eastAsia"/>
         </w:rPr>
-        <w:t>地址或其它唯一标识。</w:t>
-      </w:r>
-      <w:r>
-        <w:rPr>
-          <w:rFonts w:hint="eastAsia"/>
-        </w:rPr>
-        <w:t>属性名词为节点的属性名称，如在线状态表示如下：</w:t>
+        <w:t>地址或其它唯一标识。属性名词为节点的属性名称，如在线状态表示如下：</w:t>
       </w:r>
     </w:p>
     <w:p>
       <w:pPr>
         <w:jc w:val="left"/>
-        <w:rPr>
-          <w:rFonts w:hint="eastAsia"/>
-        </w:rPr>
       </w:pPr>
       <w:r>
         <w:rPr>
@@ -833,9 +786,6 @@
     <w:p>
       <w:pPr>
         <w:pStyle w:val="3"/>
-        <w:rPr>
-          <w:rFonts w:hint="eastAsia"/>
-        </w:rPr>
       </w:pPr>
       <w:r>
         <w:rPr>
@@ -845,11 +795,6 @@
       </w:r>
     </w:p>
     <w:p>
-      <w:pPr>
-        <w:rPr>
-          <w:rFonts w:hint="eastAsia"/>
-        </w:rPr>
-      </w:pPr>
       <w:r>
         <w:rPr>
           <w:rFonts w:hint="eastAsia"/>
@@ -860,7 +805,15 @@
         <w:rPr>
           <w:rFonts w:hint="eastAsia"/>
         </w:rPr>
-        <w:t>应用属性是应用相关，也就是端点相关的属性，</w:t>
+        <w:t>应用属性是应用相关，也就是</w:t>
+      </w:r>
+      <w:bookmarkStart w:id="3" w:name="OLE_LINK5"/>
+      <w:bookmarkStart w:id="4" w:name="OLE_LINK6"/>
+      <w:r>
+        <w:rPr>
+          <w:rFonts w:hint="eastAsia"/>
+        </w:rPr>
+        <w:t>端点相关的属性，</w:t>
       </w:r>
       <w:r>
         <w:rPr>
@@ -896,7 +849,21 @@
         <w:rPr>
           <w:rFonts w:hint="eastAsia"/>
         </w:rPr>
-        <w:t>、应用所属组列表</w:t>
+        <w:t>、</w:t>
+      </w:r>
+      <w:bookmarkEnd w:id="3"/>
+      <w:bookmarkEnd w:id="4"/>
+      <w:r>
+        <w:rPr>
+          <w:rFonts w:hint="eastAsia"/>
+        </w:rPr>
+        <w:t>应用</w:t>
+      </w:r>
+      <w:r>
+        <w:rPr>
+          <w:rFonts w:hint="eastAsia"/>
+        </w:rPr>
+        <w:t>profile</w:t>
       </w:r>
       <w:r>
         <w:rPr>
@@ -908,36 +875,6 @@
         <w:rPr>
           <w:rFonts w:hint="eastAsia"/>
         </w:rPr>
-        <w:t>zigbee</w:t>
-      </w:r>
-      <w:r>
-        <w:rPr>
-          <w:rFonts w:hint="eastAsia"/>
-        </w:rPr>
-        <w:t>场景引用）</w:t>
-      </w:r>
-      <w:r>
-        <w:rPr>
-          <w:rFonts w:hint="eastAsia"/>
-        </w:rPr>
-        <w:t>、应用</w:t>
-      </w:r>
-      <w:r>
-        <w:rPr>
-          <w:rFonts w:hint="eastAsia"/>
-        </w:rPr>
-        <w:t>profile</w:t>
-      </w:r>
-      <w:r>
-        <w:rPr>
-          <w:rFonts w:hint="eastAsia"/>
-        </w:rPr>
-        <w:t>（</w:t>
-      </w:r>
-      <w:r>
-        <w:rPr>
-          <w:rFonts w:hint="eastAsia"/>
-        </w:rPr>
         <w:t>HA</w:t>
       </w:r>
       <w:r>
@@ -968,25 +905,7 @@
         <w:rPr>
           <w:rFonts w:hint="eastAsia"/>
         </w:rPr>
-        <w:t>等），</w:t>
-      </w:r>
-      <w:r>
-        <w:rPr>
-          <w:rFonts w:hint="eastAsia"/>
-        </w:rPr>
-        <w:t>所有可用的</w:t>
-      </w:r>
-      <w:r>
-        <w:rPr>
-          <w:rFonts w:hint="eastAsia"/>
-        </w:rPr>
-        <w:t>应用</w:t>
-      </w:r>
-      <w:r>
-        <w:rPr>
-          <w:rFonts w:hint="eastAsia"/>
-        </w:rPr>
-        <w:t>属性见</w:t>
+        <w:t>等），所有可用的应用属性见</w:t>
       </w:r>
       <w:r>
         <w:rPr>
@@ -1006,7 +925,6 @@
         <w:spacing w:beforeLines="50" w:before="156" w:afterLines="50" w:after="156"/>
         <w:jc w:val="center"/>
         <w:rPr>
-          <w:rFonts w:hint="eastAsia"/>
           <w:b/>
         </w:rPr>
       </w:pPr>
@@ -1063,9 +981,6 @@
     <w:p>
       <w:pPr>
         <w:ind w:firstLine="420"/>
-        <w:rPr>
-          <w:rFonts w:hint="eastAsia"/>
-        </w:rPr>
       </w:pPr>
       <w:r>
         <w:rPr>
@@ -1119,19 +1034,7 @@
         <w:rPr>
           <w:rFonts w:hint="eastAsia"/>
         </w:rPr>
-        <w:t>端点）表示需要读的目标应用端点，如两路灯的应用名称就不一样。如访问服务列</w:t>
-      </w:r>
-      <w:r>
-        <w:rPr>
-          <w:rFonts w:hint="eastAsia"/>
-        </w:rPr>
-        <w:t>表</w:t>
-      </w:r>
-      <w:r>
-        <w:rPr>
-          <w:rFonts w:hint="eastAsia"/>
-        </w:rPr>
-        <w:t>可使用如下表示</w:t>
+        <w:t>端点）表示需要读的目标应用端点，如两路灯的应用名称就不一样。如访问服务列表可使用如下表示</w:t>
       </w:r>
       <w:r>
         <w:rPr>
@@ -1141,11 +1044,6 @@
       </w:r>
     </w:p>
     <w:p>
-      <w:pPr>
-        <w:rPr>
-          <w:rFonts w:hint="eastAsia"/>
-        </w:rPr>
-      </w:pPr>
       <w:r>
         <w:rPr>
           <w:rFonts w:hint="eastAsia"/>
@@ -1175,9 +1073,6 @@
     <w:p>
       <w:pPr>
         <w:pStyle w:val="3"/>
-        <w:rPr>
-          <w:rFonts w:hint="eastAsia"/>
-        </w:rPr>
       </w:pPr>
       <w:r>
         <w:rPr>
@@ -1187,11 +1082,6 @@
       </w:r>
     </w:p>
     <w:p>
-      <w:pPr>
-        <w:rPr>
-          <w:rFonts w:hint="eastAsia"/>
-        </w:rPr>
-      </w:pPr>
       <w:r>
         <w:rPr>
           <w:rFonts w:hint="eastAsia"/>
@@ -1210,7 +1100,6 @@
         <w:spacing w:beforeLines="50" w:before="156" w:afterLines="50" w:after="156"/>
         <w:jc w:val="center"/>
         <w:rPr>
-          <w:rFonts w:hint="eastAsia"/>
           <w:b/>
         </w:rPr>
       </w:pPr>
@@ -1281,9 +1170,6 @@
     <w:p>
       <w:pPr>
         <w:ind w:firstLine="420"/>
-        <w:rPr>
-          <w:rFonts w:hint="eastAsia"/>
-        </w:rPr>
       </w:pPr>
       <w:r>
         <w:rPr>
@@ -1355,7 +1241,6 @@
     <w:p>
       <w:pPr>
         <w:rPr>
-          <w:rFonts w:hint="eastAsia"/>
           <w:i/>
         </w:rPr>
       </w:pPr>
@@ -1366,30 +1251,29 @@
         </w:rPr>
         <w:tab/>
       </w:r>
-      <w:bookmarkStart w:id="2" w:name="OLE_LINK64"/>
-      <w:bookmarkStart w:id="3" w:name="OLE_LINK65"/>
+      <w:bookmarkStart w:id="5" w:name="OLE_LINK64"/>
+      <w:bookmarkStart w:id="6" w:name="OLE_LINK65"/>
       <w:r>
         <w:rPr>
           <w:i/>
         </w:rPr>
         <w:t>"device001-DoorLock0-Doorlock-LockState</w:t>
       </w:r>
-      <w:bookmarkStart w:id="4" w:name="OLE_LINK63"/>
+      <w:bookmarkStart w:id="7" w:name="OLE_LINK63"/>
       <w:r>
         <w:rPr>
           <w:i/>
         </w:rPr>
         <w:t>"</w:t>
       </w:r>
-      <w:bookmarkEnd w:id="2"/>
-      <w:bookmarkEnd w:id="3"/>
-      <w:bookmarkEnd w:id="4"/>
+      <w:bookmarkEnd w:id="5"/>
+      <w:bookmarkEnd w:id="6"/>
+      <w:bookmarkEnd w:id="7"/>
     </w:p>
     <w:p>
       <w:pPr>
         <w:ind w:firstLine="420"/>
         <w:rPr>
-          <w:rFonts w:hint="eastAsia"/>
           <w:i/>
         </w:rPr>
       </w:pPr>
@@ -1426,22 +1310,13 @@
         <w:t xml:space="preserve"> "</w:t>
       </w:r>
     </w:p>
-    <w:p>
-      <w:pPr>
-        <w:rPr>
-          <w:rFonts w:hint="eastAsia"/>
-        </w:rPr>
-      </w:pPr>
-    </w:p>
+    <w:p/>
     <w:p>
       <w:pPr>
         <w:pStyle w:val="2"/>
-        <w:rPr>
-          <w:rFonts w:hint="eastAsia"/>
-        </w:rPr>
       </w:pPr>
-      <w:bookmarkStart w:id="5" w:name="_值表示方法_1"/>
-      <w:bookmarkEnd w:id="5"/>
+      <w:bookmarkStart w:id="8" w:name="_值表示方法_1"/>
+      <w:bookmarkEnd w:id="8"/>
       <w:r>
         <w:rPr>
           <w:rFonts w:hint="eastAsia"/>
@@ -1450,107 +1325,78 @@
       </w:r>
     </w:p>
     <w:p>
+      <w:r>
+        <w:rPr>
+          <w:rFonts w:hint="eastAsia"/>
+        </w:rPr>
+        <w:tab/>
+      </w:r>
+      <w:r>
+        <w:rPr>
+          <w:rFonts w:hint="eastAsia"/>
+        </w:rPr>
+        <w:t>协议范围使用的值分三种类型，</w:t>
+      </w:r>
+      <w:r>
+        <w:rPr>
+          <w:rFonts w:hint="eastAsia"/>
+        </w:rPr>
+        <w:t>bool</w:t>
+      </w:r>
+      <w:r>
+        <w:rPr>
+          <w:rFonts w:hint="eastAsia"/>
+        </w:rPr>
+        <w:t>、枚举和数值，</w:t>
+      </w:r>
+      <w:r>
+        <w:rPr>
+          <w:rFonts w:hint="eastAsia"/>
+        </w:rPr>
+        <w:t>bool</w:t>
+      </w:r>
+      <w:r>
+        <w:rPr>
+          <w:rFonts w:hint="eastAsia"/>
+        </w:rPr>
+        <w:t>类型用字符串</w:t>
+      </w:r>
+      <w:r>
+        <w:rPr>
+          <w:rFonts w:hint="eastAsia"/>
+        </w:rPr>
+        <w:t>true</w:t>
+      </w:r>
+      <w:r>
+        <w:rPr>
+          <w:rFonts w:hint="eastAsia"/>
+        </w:rPr>
+        <w:t>或</w:t>
+      </w:r>
+      <w:r>
+        <w:rPr>
+          <w:rFonts w:hint="eastAsia"/>
+        </w:rPr>
+        <w:t>false</w:t>
+      </w:r>
+      <w:r>
+        <w:rPr>
+          <w:rFonts w:hint="eastAsia"/>
+        </w:rPr>
+        <w:t>表示，枚举使用枚举名词字符串表示，数值类型使用数字，包含浮点数。适用于读写属性或命令参数。如：</w:t>
+      </w:r>
+    </w:p>
+    <w:p>
       <w:pPr>
         <w:rPr>
-          <w:rFonts w:hint="eastAsia"/>
+          <w:i/>
         </w:rPr>
       </w:pPr>
       <w:r>
         <w:rPr>
           <w:rFonts w:hint="eastAsia"/>
         </w:rPr>
-        <w:tab/>
-      </w:r>
-      <w:r>
-        <w:rPr>
-          <w:rFonts w:hint="eastAsia"/>
-        </w:rPr>
-        <w:t>协议范围使用的值分三种类型，</w:t>
-      </w:r>
-      <w:r>
-        <w:rPr>
-          <w:rFonts w:hint="eastAsia"/>
-        </w:rPr>
-        <w:t>bool</w:t>
-      </w:r>
-      <w:r>
-        <w:rPr>
-          <w:rFonts w:hint="eastAsia"/>
-        </w:rPr>
-        <w:t>、枚举和数值，</w:t>
-      </w:r>
-      <w:r>
-        <w:rPr>
-          <w:rFonts w:hint="eastAsia"/>
-        </w:rPr>
-        <w:t>bool</w:t>
-      </w:r>
-      <w:r>
-        <w:rPr>
-          <w:rFonts w:hint="eastAsia"/>
-        </w:rPr>
-        <w:t>类型用字符串</w:t>
-      </w:r>
-      <w:r>
-        <w:rPr>
-          <w:rFonts w:hint="eastAsia"/>
-        </w:rPr>
-        <w:t>true</w:t>
-      </w:r>
-      <w:r>
-        <w:rPr>
-          <w:rFonts w:hint="eastAsia"/>
-        </w:rPr>
-        <w:t>或</w:t>
-      </w:r>
-      <w:r>
-        <w:rPr>
-          <w:rFonts w:hint="eastAsia"/>
-        </w:rPr>
-        <w:t>false</w:t>
-      </w:r>
-      <w:r>
-        <w:rPr>
-          <w:rFonts w:hint="eastAsia"/>
-        </w:rPr>
-        <w:t>表示，枚举使用枚举名词字符串表示，数值类型使用数字，包含浮点数。适用于</w:t>
-      </w:r>
-      <w:r>
-        <w:rPr>
-          <w:rFonts w:hint="eastAsia"/>
-        </w:rPr>
-        <w:t>读写</w:t>
-      </w:r>
-      <w:r>
-        <w:rPr>
-          <w:rFonts w:hint="eastAsia"/>
-        </w:rPr>
-        <w:t>属性或</w:t>
-      </w:r>
-      <w:r>
-        <w:rPr>
-          <w:rFonts w:hint="eastAsia"/>
-        </w:rPr>
-        <w:t>命令参数</w:t>
-      </w:r>
-      <w:r>
-        <w:rPr>
-          <w:rFonts w:hint="eastAsia"/>
-        </w:rPr>
-        <w:t>。如：</w:t>
-      </w:r>
-    </w:p>
-    <w:p>
-      <w:pPr>
-        <w:rPr>
-          <w:rFonts w:hint="eastAsia"/>
-          <w:i/>
-        </w:rPr>
-      </w:pPr>
-      <w:r>
-        <w:rPr>
-          <w:rFonts w:hint="eastAsia"/>
-        </w:rPr>
+        <w:lastRenderedPageBreak/>
         <w:tab/>
       </w:r>
       <w:r>
@@ -1615,7 +1461,6 @@
       <w:pPr>
         <w:ind w:firstLine="420"/>
         <w:rPr>
-          <w:rFonts w:hint="eastAsia"/>
           <w:i/>
         </w:rPr>
       </w:pPr>
@@ -1685,15 +1530,11 @@
     <w:p>
       <w:pPr>
         <w:ind w:firstLine="420"/>
-        <w:rPr>
-          <w:rFonts w:hint="eastAsia"/>
-        </w:rPr>
       </w:pPr>
       <w:r>
         <w:rPr>
           <w:rFonts w:hint="eastAsia"/>
         </w:rPr>
-        <w:lastRenderedPageBreak/>
         <w:t>数值</w:t>
       </w:r>
       <w:r>
@@ -1726,6 +1567,108 @@
       </w:r>
     </w:p>
     <w:p/>
+    <w:p>
+      <w:pPr>
+        <w:pStyle w:val="2"/>
+      </w:pPr>
+      <w:r>
+        <w:rPr>
+          <w:rFonts w:hint="eastAsia"/>
+        </w:rPr>
+        <w:t>命令表示方法</w:t>
+      </w:r>
+    </w:p>
+    <w:p>
+      <w:pPr>
+        <w:pStyle w:val="3"/>
+      </w:pPr>
+      <w:r>
+        <w:rPr>
+          <w:rFonts w:hint="eastAsia"/>
+        </w:rPr>
+        <w:t>系统命令</w:t>
+      </w:r>
+    </w:p>
+    <w:p>
+      <w:r>
+        <w:rPr>
+          <w:rFonts w:hint="eastAsia"/>
+        </w:rPr>
+        <w:tab/>
+      </w:r>
+      <w:r>
+        <w:rPr>
+          <w:rFonts w:hint="eastAsia"/>
+        </w:rPr>
+        <w:t>格式</w:t>
+      </w:r>
+    </w:p>
+    <w:p>
+      <w:pPr>
+        <w:jc w:val="center"/>
+        <w:rPr>
+          <w:b/>
+        </w:rPr>
+      </w:pPr>
+      <w:r>
+        <w:rPr>
+          <w:rFonts w:hint="eastAsia"/>
+          <w:b/>
+        </w:rPr>
+        <w:t>system-&lt;</w:t>
+      </w:r>
+      <w:r>
+        <w:rPr>
+          <w:rFonts w:hint="eastAsia"/>
+          <w:b/>
+        </w:rPr>
+        <w:t>命令名称</w:t>
+      </w:r>
+      <w:r>
+        <w:rPr>
+          <w:rFonts w:hint="eastAsia"/>
+          <w:b/>
+        </w:rPr>
+        <w:t>&gt;</w:t>
+      </w:r>
+    </w:p>
+    <w:p>
+      <w:r>
+        <w:rPr>
+          <w:rFonts w:hint="eastAsia"/>
+        </w:rPr>
+        <w:tab/>
+      </w:r>
+      <w:r>
+        <w:rPr>
+          <w:rFonts w:hint="eastAsia"/>
+        </w:rPr>
+        <w:t>可用命令列表见</w:t>
+      </w:r>
+    </w:p>
+    <w:p>
+      <w:pPr>
+        <w:pStyle w:val="3"/>
+      </w:pPr>
+      <w:r>
+        <w:rPr>
+          <w:rFonts w:hint="eastAsia"/>
+        </w:rPr>
+        <w:t>应用端点命令</w:t>
+      </w:r>
+    </w:p>
+    <w:p/>
+    <w:p>
+      <w:pPr>
+        <w:pStyle w:val="3"/>
+      </w:pPr>
+      <w:r>
+        <w:rPr>
+          <w:rFonts w:hint="eastAsia"/>
+        </w:rPr>
+        <w:t>服务命令</w:t>
+      </w:r>
+    </w:p>
     <w:p>
       <w:pPr>
         <w:pStyle w:val="2"/>
@@ -2069,11 +2012,6 @@
             <w:tcW w:w="1129" w:type="dxa"/>
           </w:tcPr>
           <w:p>
-            <w:pPr>
-              <w:rPr>
-                <w:rFonts w:hint="eastAsia"/>
-              </w:rPr>
-            </w:pPr>
             <w:r>
               <w:rPr>
                 <w:rFonts w:hint="eastAsia"/>
@@ -2087,11 +2025,6 @@
             <w:tcW w:w="1536" w:type="dxa"/>
           </w:tcPr>
           <w:p>
-            <w:pPr>
-              <w:rPr>
-                <w:rFonts w:hint="eastAsia"/>
-              </w:rPr>
-            </w:pPr>
             <w:r>
               <w:rPr>
                 <w:rFonts w:hint="eastAsia"/>
@@ -2105,11 +2038,6 @@
             <w:tcW w:w="5245" w:type="dxa"/>
           </w:tcPr>
           <w:p>
-            <w:pPr>
-              <w:rPr>
-                <w:rFonts w:hint="eastAsia"/>
-              </w:rPr>
-            </w:pPr>
             <w:r>
               <w:rPr>
                 <w:rFonts w:hint="eastAsia"/>
@@ -2201,11 +2129,6 @@
             <w:tcW w:w="1129" w:type="dxa"/>
           </w:tcPr>
           <w:p>
-            <w:pPr>
-              <w:rPr>
-                <w:rFonts w:hint="eastAsia"/>
-              </w:rPr>
-            </w:pPr>
             <w:r>
               <w:rPr>
                 <w:rFonts w:hint="eastAsia"/>
@@ -2225,11 +2148,6 @@
             <w:tcW w:w="1536" w:type="dxa"/>
           </w:tcPr>
           <w:p>
-            <w:pPr>
-              <w:rPr>
-                <w:rFonts w:hint="eastAsia"/>
-              </w:rPr>
-            </w:pPr>
             <w:r>
               <w:rPr>
                 <w:rFonts w:hint="eastAsia"/>
@@ -2243,11 +2161,6 @@
             <w:tcW w:w="5245" w:type="dxa"/>
           </w:tcPr>
           <w:p>
-            <w:pPr>
-              <w:rPr>
-                <w:rFonts w:hint="eastAsia"/>
-              </w:rPr>
-            </w:pPr>
             <w:r>
               <w:rPr>
                 <w:rFonts w:hint="eastAsia"/>
@@ -2275,11 +2188,6 @@
             <w:tcW w:w="1129" w:type="dxa"/>
           </w:tcPr>
           <w:p>
-            <w:pPr>
-              <w:rPr>
-                <w:rFonts w:hint="eastAsia"/>
-              </w:rPr>
-            </w:pPr>
             <w:r>
               <w:rPr>
                 <w:rFonts w:hint="eastAsia"/>
@@ -2305,11 +2213,6 @@
             <w:tcW w:w="1536" w:type="dxa"/>
           </w:tcPr>
           <w:p>
-            <w:pPr>
-              <w:rPr>
-                <w:rFonts w:hint="eastAsia"/>
-              </w:rPr>
-            </w:pPr>
             <w:r>
               <w:rPr>
                 <w:rFonts w:hint="eastAsia"/>
@@ -2329,11 +2232,6 @@
             <w:tcW w:w="5245" w:type="dxa"/>
           </w:tcPr>
           <w:p>
-            <w:pPr>
-              <w:rPr>
-                <w:rFonts w:hint="eastAsia"/>
-              </w:rPr>
-            </w:pPr>
             <w:r>
               <w:rPr>
                 <w:rFonts w:hint="eastAsia"/>
@@ -2373,11 +2271,6 @@
             <w:tcW w:w="1129" w:type="dxa"/>
           </w:tcPr>
           <w:p>
-            <w:pPr>
-              <w:rPr>
-                <w:rFonts w:hint="eastAsia"/>
-              </w:rPr>
-            </w:pPr>
             <w:r>
               <w:rPr>
                 <w:rFonts w:hint="eastAsia"/>
@@ -2391,11 +2284,6 @@
             <w:tcW w:w="1536" w:type="dxa"/>
           </w:tcPr>
           <w:p>
-            <w:pPr>
-              <w:rPr>
-                <w:rFonts w:hint="eastAsia"/>
-              </w:rPr>
-            </w:pPr>
             <w:r>
               <w:rPr>
                 <w:rFonts w:hint="eastAsia"/>
@@ -2415,22 +2303,11 @@
             <w:tcW w:w="5245" w:type="dxa"/>
           </w:tcPr>
           <w:p>
-            <w:pPr>
-              <w:rPr>
-                <w:rFonts w:hint="eastAsia"/>
-              </w:rPr>
-            </w:pPr>
-            <w:r>
-              <w:rPr>
-                <w:rFonts w:hint="eastAsia"/>
-              </w:rPr>
-              <w:t>写</w:t>
-            </w:r>
-            <w:r>
-              <w:rPr>
-                <w:rFonts w:hint="eastAsia"/>
-              </w:rPr>
-              <w:t>目标属性列表</w:t>
+            <w:r>
+              <w:rPr>
+                <w:rFonts w:hint="eastAsia"/>
+              </w:rPr>
+              <w:t>写目标属性列表</w:t>
             </w:r>
           </w:p>
         </w:tc>
@@ -2441,11 +2318,6 @@
             <w:tcW w:w="1129" w:type="dxa"/>
           </w:tcPr>
           <w:p>
-            <w:pPr>
-              <w:rPr>
-                <w:rFonts w:hint="eastAsia"/>
-              </w:rPr>
-            </w:pPr>
             <w:r>
               <w:rPr>
                 <w:rFonts w:hint="eastAsia"/>
@@ -2459,11 +2331,6 @@
             <w:tcW w:w="1536" w:type="dxa"/>
           </w:tcPr>
           <w:p>
-            <w:pPr>
-              <w:rPr>
-                <w:rFonts w:hint="eastAsia"/>
-              </w:rPr>
-            </w:pPr>
             <w:r>
               <w:rPr>
                 <w:rFonts w:hint="eastAsia"/>
@@ -2483,22 +2350,11 @@
             <w:tcW w:w="5245" w:type="dxa"/>
           </w:tcPr>
           <w:p>
-            <w:pPr>
-              <w:rPr>
-                <w:rFonts w:hint="eastAsia"/>
-              </w:rPr>
-            </w:pPr>
-            <w:r>
-              <w:rPr>
-                <w:rFonts w:hint="eastAsia"/>
-              </w:rPr>
-              <w:t>目标属性列表</w:t>
-            </w:r>
-            <w:r>
-              <w:rPr>
-                <w:rFonts w:hint="eastAsia"/>
-              </w:rPr>
-              <w:t>写结果</w:t>
+            <w:r>
+              <w:rPr>
+                <w:rFonts w:hint="eastAsia"/>
+              </w:rPr>
+              <w:t>目标属性列表写结果</w:t>
             </w:r>
           </w:p>
         </w:tc>
@@ -2509,11 +2365,6 @@
             <w:tcW w:w="1129" w:type="dxa"/>
           </w:tcPr>
           <w:p>
-            <w:pPr>
-              <w:rPr>
-                <w:rFonts w:hint="eastAsia"/>
-              </w:rPr>
-            </w:pPr>
             <w:r>
               <w:rPr>
                 <w:rFonts w:hint="eastAsia"/>
@@ -2527,11 +2378,6 @@
             <w:tcW w:w="1536" w:type="dxa"/>
           </w:tcPr>
           <w:p>
-            <w:pPr>
-              <w:rPr>
-                <w:rFonts w:hint="eastAsia"/>
-              </w:rPr>
-            </w:pPr>
             <w:r>
               <w:rPr>
                 <w:rFonts w:hint="eastAsia"/>
@@ -2551,11 +2397,6 @@
             <w:tcW w:w="5245" w:type="dxa"/>
           </w:tcPr>
           <w:p>
-            <w:pPr>
-              <w:rPr>
-                <w:rFonts w:hint="eastAsia"/>
-              </w:rPr>
-            </w:pPr>
             <w:r>
               <w:rPr>
                 <w:rFonts w:hint="eastAsia"/>
@@ -2571,11 +2412,6 @@
             <w:tcW w:w="1129" w:type="dxa"/>
           </w:tcPr>
           <w:p>
-            <w:pPr>
-              <w:rPr>
-                <w:rFonts w:hint="eastAsia"/>
-              </w:rPr>
-            </w:pPr>
             <w:r>
               <w:rPr>
                 <w:rFonts w:hint="eastAsia"/>
@@ -2589,11 +2425,6 @@
             <w:tcW w:w="1536" w:type="dxa"/>
           </w:tcPr>
           <w:p>
-            <w:pPr>
-              <w:rPr>
-                <w:rFonts w:hint="eastAsia"/>
-              </w:rPr>
-            </w:pPr>
             <w:r>
               <w:rPr>
                 <w:rFonts w:hint="eastAsia"/>
@@ -2613,16 +2444,23 @@
             <w:tcW w:w="5245" w:type="dxa"/>
           </w:tcPr>
           <w:p>
-            <w:pPr>
-              <w:rPr>
-                <w:rFonts w:hint="eastAsia"/>
-              </w:rPr>
-            </w:pPr>
-            <w:r>
-              <w:rPr>
-                <w:rFonts w:hint="eastAsia"/>
-              </w:rPr>
-              <w:t>目标控制接口列表</w:t>
+            <w:r>
+              <w:rPr>
+                <w:rFonts w:hint="eastAsia"/>
+              </w:rPr>
+              <w:t>目标控制</w:t>
+            </w:r>
+            <w:r>
+              <w:rPr>
+                <w:rFonts w:hint="eastAsia"/>
+              </w:rPr>
+              <w:t>结果</w:t>
+            </w:r>
+            <w:r>
+              <w:rPr>
+                <w:rFonts w:hint="eastAsia"/>
+              </w:rPr>
+              <w:t>列表</w:t>
             </w:r>
           </w:p>
         </w:tc>
@@ -2637,6 +2475,7 @@
         <w:rPr>
           <w:rFonts w:hint="eastAsia"/>
         </w:rPr>
+        <w:lastRenderedPageBreak/>
         <w:t>type</w:t>
       </w:r>
       <w:r>
@@ -2993,7 +2832,6 @@
         <w:rPr>
           <w:rFonts w:hint="eastAsia"/>
         </w:rPr>
-        <w:lastRenderedPageBreak/>
         <w:t>msgctl</w:t>
       </w:r>
       <w:r>
@@ -3754,6 +3592,7 @@
     <w:p/>
     <w:p>
       <w:r>
+        <w:lastRenderedPageBreak/>
         <w:t>"devs": [</w:t>
       </w:r>
     </w:p>
@@ -3959,11 +3798,6 @@
       </w:r>
     </w:p>
     <w:p>
-      <w:pPr>
-        <w:rPr>
-          <w:rFonts w:hint="eastAsia"/>
-        </w:rPr>
-      </w:pPr>
       <w:r>
         <w:tab/>
         <w:t>}</w:t>
@@ -3971,25 +3805,17 @@
     </w:p>
     <w:p/>
     <w:p>
-      <w:pPr>
-        <w:rPr>
-          <w:rFonts w:hint="eastAsia"/>
-        </w:rPr>
-      </w:pPr>
-      <w:bookmarkStart w:id="6" w:name="_属性表示方法"/>
-      <w:bookmarkEnd w:id="6"/>
+      <w:bookmarkStart w:id="9" w:name="_属性表示方法"/>
+      <w:bookmarkEnd w:id="9"/>
     </w:p>
     <w:p>
       <w:pPr>
         <w:pStyle w:val="3"/>
-        <w:rPr>
-          <w:rFonts w:hint="eastAsia"/>
-        </w:rPr>
       </w:pPr>
-      <w:bookmarkStart w:id="7" w:name="_值表示方法"/>
-      <w:bookmarkStart w:id="8" w:name="_readattrs字段"/>
-      <w:bookmarkEnd w:id="7"/>
-      <w:bookmarkEnd w:id="8"/>
+      <w:bookmarkStart w:id="10" w:name="_值表示方法"/>
+      <w:bookmarkStart w:id="11" w:name="_readattrs字段"/>
+      <w:bookmarkEnd w:id="10"/>
+      <w:bookmarkEnd w:id="11"/>
       <w:r>
         <w:rPr>
           <w:rFonts w:hint="eastAsia"/>
@@ -4004,11 +3830,6 @@
       </w:r>
     </w:p>
     <w:p>
-      <w:pPr>
-        <w:rPr>
-          <w:rFonts w:hint="eastAsia"/>
-        </w:rPr>
-      </w:pPr>
       <w:r>
         <w:rPr>
           <w:rFonts w:hint="eastAsia"/>
@@ -4091,7 +3912,6 @@
         <w:rPr>
           <w:rFonts w:hint="eastAsia"/>
         </w:rPr>
-        <w:lastRenderedPageBreak/>
         <w:t>串</w:t>
       </w:r>
       <w:r>
@@ -4105,413 +3925,6 @@
           <w:rFonts w:hint="eastAsia"/>
         </w:rPr>
         <w:t>，元素为属性，属性表示方法见</w:t>
-      </w:r>
-      <w:hyperlink w:anchor="_属性表示方法_1" w:history="1">
-        <w:r>
-          <w:rPr>
-            <w:rStyle w:val="a7"/>
-            <w:rFonts w:hint="eastAsia"/>
-          </w:rPr>
-          <w:t>属性表</w:t>
-        </w:r>
-        <w:r>
-          <w:rPr>
-            <w:rStyle w:val="a7"/>
-            <w:rFonts w:hint="eastAsia"/>
-          </w:rPr>
-          <w:t>示</w:t>
-        </w:r>
-        <w:r>
-          <w:rPr>
-            <w:rStyle w:val="a7"/>
-            <w:rFonts w:hint="eastAsia"/>
-          </w:rPr>
-          <w:t>方法</w:t>
-        </w:r>
-      </w:hyperlink>
-      <w:r>
-        <w:rPr>
-          <w:rFonts w:hint="eastAsia"/>
-        </w:rPr>
-        <w:t>。</w:t>
-      </w:r>
-      <w:r>
-        <w:rPr>
-          <w:rFonts w:hint="eastAsia"/>
-        </w:rPr>
-        <w:t>如读取门锁</w:t>
-      </w:r>
-      <w:r>
-        <w:t>device001</w:t>
-      </w:r>
-      <w:r>
-        <w:rPr>
-          <w:rFonts w:hint="eastAsia"/>
-        </w:rPr>
-        <w:t>的门状态及剩余电量使用以下内容：</w:t>
-      </w:r>
-    </w:p>
-    <w:p>
-      <w:pPr>
-        <w:ind w:firstLine="420"/>
-      </w:pPr>
-      <w:r>
-        <w:t>"readattrs": [</w:t>
-      </w:r>
-    </w:p>
-    <w:p>
-      <w:r>
-        <w:t xml:space="preserve">        "device001-DoorLock0-Doorlock-LockState",</w:t>
-      </w:r>
-    </w:p>
-    <w:p>
-      <w:r>
-        <w:t xml:space="preserve">        "device001-DoorLock0-Doorlock-DoorState",</w:t>
-      </w:r>
-    </w:p>
-    <w:p>
-      <w:r>
-        <w:t xml:space="preserve">        "device001-DoorLock0-PowerConfiguration-BatteryPercentageRemaining"</w:t>
-      </w:r>
-    </w:p>
-    <w:p>
-      <w:r>
-        <w:t xml:space="preserve">    ]</w:t>
-      </w:r>
-    </w:p>
-    <w:p>
-      <w:pPr>
-        <w:rPr>
-          <w:rFonts w:hint="eastAsia"/>
-        </w:rPr>
-      </w:pPr>
-      <w:r>
-        <w:rPr>
-          <w:rFonts w:hint="eastAsia"/>
-        </w:rPr>
-        <w:tab/>
-      </w:r>
-      <w:r>
-        <w:rPr>
-          <w:rFonts w:hint="eastAsia"/>
-        </w:rPr>
-        <w:t>读取两路灯</w:t>
-      </w:r>
-      <w:r>
-        <w:t>device001</w:t>
-      </w:r>
-      <w:r>
-        <w:rPr>
-          <w:rFonts w:hint="eastAsia"/>
-        </w:rPr>
-        <w:t>的开关属性</w:t>
-      </w:r>
-      <w:r>
-        <w:rPr>
-          <w:rFonts w:hint="eastAsia"/>
-        </w:rPr>
-        <w:t>及调光灯</w:t>
-      </w:r>
-      <w:r>
-        <w:t>device00</w:t>
-      </w:r>
-      <w:r>
-        <w:rPr>
-          <w:rFonts w:hint="eastAsia"/>
-        </w:rPr>
-        <w:t>2</w:t>
-      </w:r>
-      <w:r>
-        <w:rPr>
-          <w:rFonts w:hint="eastAsia"/>
-        </w:rPr>
-        <w:t>的亮度属性</w:t>
-      </w:r>
-      <w:r>
-        <w:rPr>
-          <w:rFonts w:hint="eastAsia"/>
-        </w:rPr>
-        <w:t>：</w:t>
-      </w:r>
-    </w:p>
-    <w:p>
-      <w:pPr>
-        <w:ind w:firstLine="420"/>
-      </w:pPr>
-      <w:r>
-        <w:t>"readattrs": [</w:t>
-      </w:r>
-    </w:p>
-    <w:p>
-      <w:r>
-        <w:t xml:space="preserve">        "device001-</w:t>
-      </w:r>
-      <w:r>
-        <w:rPr>
-          <w:rFonts w:hint="eastAsia"/>
-        </w:rPr>
-        <w:t>OnOffLight</w:t>
-      </w:r>
-      <w:r>
-        <w:t>0-</w:t>
-      </w:r>
-      <w:r>
-        <w:rPr>
-          <w:rFonts w:hint="eastAsia"/>
-        </w:rPr>
-        <w:t>On</w:t>
-      </w:r>
-      <w:r>
-        <w:rPr>
-          <w:rFonts w:hint="eastAsia"/>
-        </w:rPr>
-        <w:t>/</w:t>
-      </w:r>
-      <w:r>
-        <w:rPr>
-          <w:rFonts w:hint="eastAsia"/>
-        </w:rPr>
-        <w:t>Off</w:t>
-      </w:r>
-      <w:r>
-        <w:t>-</w:t>
-      </w:r>
-      <w:r>
-        <w:rPr>
-          <w:rFonts w:hint="eastAsia"/>
-        </w:rPr>
-        <w:t>OnOff</w:t>
-      </w:r>
-      <w:r>
-        <w:t>",</w:t>
-      </w:r>
-    </w:p>
-    <w:p>
-      <w:pPr>
-        <w:rPr>
-          <w:rFonts w:hint="eastAsia"/>
-        </w:rPr>
-      </w:pPr>
-      <w:r>
-        <w:t xml:space="preserve">        "device001-</w:t>
-      </w:r>
-      <w:r>
-        <w:rPr>
-          <w:rFonts w:hint="eastAsia"/>
-        </w:rPr>
-        <w:t>OnOffLight1-On</w:t>
-      </w:r>
-      <w:r>
-        <w:rPr>
-          <w:rFonts w:hint="eastAsia"/>
-        </w:rPr>
-        <w:t>/</w:t>
-      </w:r>
-      <w:r>
-        <w:rPr>
-          <w:rFonts w:hint="eastAsia"/>
-        </w:rPr>
-        <w:t>Off</w:t>
-      </w:r>
-      <w:r>
-        <w:t>-</w:t>
-      </w:r>
-      <w:r>
-        <w:rPr>
-          <w:rFonts w:hint="eastAsia"/>
-        </w:rPr>
-        <w:t>OnOff</w:t>
-      </w:r>
-      <w:r>
-        <w:t xml:space="preserve"> ",</w:t>
-      </w:r>
-    </w:p>
-    <w:p>
-      <w:pPr>
-        <w:ind w:left="420" w:firstLine="420"/>
-      </w:pPr>
-      <w:r>
-        <w:t>"device00</w:t>
-      </w:r>
-      <w:r>
-        <w:rPr>
-          <w:rFonts w:hint="eastAsia"/>
-        </w:rPr>
-        <w:t>2</w:t>
-      </w:r>
-      <w:r>
-        <w:t>-</w:t>
-      </w:r>
-      <w:r>
-        <w:rPr>
-          <w:rFonts w:hint="eastAsia"/>
-        </w:rPr>
-        <w:t>DimmableLight0-</w:t>
-      </w:r>
-      <w:r>
-        <w:rPr>
-          <w:rFonts w:hint="eastAsia"/>
-        </w:rPr>
-        <w:t xml:space="preserve"> </w:t>
-      </w:r>
-      <w:r>
-        <w:rPr>
-          <w:rFonts w:hint="eastAsia"/>
-        </w:rPr>
-        <w:t>LevelControl-CurrentLevel</w:t>
-      </w:r>
-      <w:r>
-        <w:t xml:space="preserve"> "</w:t>
-      </w:r>
-    </w:p>
-    <w:p>
-      <w:r>
-        <w:t xml:space="preserve">    ]</w:t>
-      </w:r>
-    </w:p>
-    <w:p>
-      <w:pPr>
-        <w:rPr>
-          <w:rFonts w:hint="eastAsia"/>
-        </w:rPr>
-      </w:pPr>
-    </w:p>
-    <w:p>
-      <w:pPr>
-        <w:pStyle w:val="3"/>
-        <w:rPr>
-          <w:rFonts w:hint="eastAsia"/>
-        </w:rPr>
-      </w:pPr>
-      <w:r>
-        <w:rPr>
-          <w:rFonts w:hint="eastAsia"/>
-        </w:rPr>
-        <w:t xml:space="preserve">readattrsrsp </w:t>
-      </w:r>
-      <w:r>
-        <w:rPr>
-          <w:rFonts w:hint="eastAsia"/>
-        </w:rPr>
-        <w:t>字段</w:t>
-      </w:r>
-    </w:p>
-    <w:p>
-      <w:pPr>
-        <w:rPr>
-          <w:rFonts w:hint="eastAsia"/>
-        </w:rPr>
-      </w:pPr>
-      <w:r>
-        <w:rPr>
-          <w:rFonts w:hint="eastAsia"/>
-        </w:rPr>
-        <w:tab/>
-      </w:r>
-      <w:r>
-        <w:t>readattrsrsp</w:t>
-      </w:r>
-      <w:r>
-        <w:rPr>
-          <w:rFonts w:hint="eastAsia"/>
-        </w:rPr>
-        <w:t>（</w:t>
-      </w:r>
-      <w:r>
-        <w:rPr>
-          <w:rFonts w:hint="eastAsia"/>
-        </w:rPr>
-        <w:t>read attributes response</w:t>
-      </w:r>
-      <w:r>
-        <w:rPr>
-          <w:rFonts w:hint="eastAsia"/>
-        </w:rPr>
-        <w:t>）</w:t>
-      </w:r>
-      <w:r>
-        <w:rPr>
-          <w:rFonts w:hint="eastAsia"/>
-        </w:rPr>
-        <w:t>表示读取的目标</w:t>
-      </w:r>
-      <w:r>
-        <w:rPr>
-          <w:rFonts w:hint="eastAsia"/>
-        </w:rPr>
-        <w:t>属性响应</w:t>
-      </w:r>
-      <w:r>
-        <w:rPr>
-          <w:rFonts w:hint="eastAsia"/>
-        </w:rPr>
-        <w:t>列表</w:t>
-      </w:r>
-      <w:r>
-        <w:rPr>
-          <w:rFonts w:hint="eastAsia"/>
-        </w:rPr>
-        <w:t>，出现</w:t>
-      </w:r>
-      <w:r>
-        <w:rPr>
-          <w:rFonts w:hint="eastAsia"/>
-        </w:rPr>
-        <w:t>在</w:t>
-      </w:r>
-      <w:r>
-        <w:rPr>
-          <w:rFonts w:hint="eastAsia"/>
-        </w:rPr>
-        <w:t>readrsp</w:t>
-      </w:r>
-      <w:r>
-        <w:rPr>
-          <w:rFonts w:hint="eastAsia"/>
-        </w:rPr>
-        <w:t>消息中，类型为</w:t>
-      </w:r>
-      <w:r>
-        <w:rPr>
-          <w:rFonts w:hint="eastAsia"/>
-        </w:rPr>
-        <w:t>json</w:t>
-      </w:r>
-      <w:r>
-        <w:rPr>
-          <w:rFonts w:hint="eastAsia"/>
-        </w:rPr>
-        <w:t>对象数组，每个元素含</w:t>
-      </w:r>
-      <w:r>
-        <w:t>attr</w:t>
-      </w:r>
-      <w:r>
-        <w:rPr>
-          <w:rFonts w:hint="eastAsia"/>
-        </w:rPr>
-        <w:t>及</w:t>
-      </w:r>
-      <w:r>
-        <w:t>value</w:t>
-      </w:r>
-      <w:r>
-        <w:rPr>
-          <w:rFonts w:hint="eastAsia"/>
-        </w:rPr>
-        <w:t>两个字段（键），</w:t>
-      </w:r>
-      <w:r>
-        <w:rPr>
-          <w:rFonts w:hint="eastAsia"/>
-        </w:rPr>
-        <w:t>attr</w:t>
-      </w:r>
-      <w:r>
-        <w:rPr>
-          <w:rFonts w:hint="eastAsia"/>
-        </w:rPr>
-        <w:t>表示属性，表示方法见</w:t>
       </w:r>
       <w:hyperlink w:anchor="_属性表示方法_1" w:history="1">
         <w:r>
@@ -4526,6 +3939,375 @@
         <w:rPr>
           <w:rFonts w:hint="eastAsia"/>
         </w:rPr>
+        <w:t>。</w:t>
+      </w:r>
+      <w:r>
+        <w:rPr>
+          <w:rFonts w:hint="eastAsia"/>
+        </w:rPr>
+        <w:t>如读取门锁</w:t>
+      </w:r>
+      <w:r>
+        <w:t>device001</w:t>
+      </w:r>
+      <w:r>
+        <w:rPr>
+          <w:rFonts w:hint="eastAsia"/>
+        </w:rPr>
+        <w:t>的门状态及剩余电量使用以下内容：</w:t>
+      </w:r>
+    </w:p>
+    <w:p>
+      <w:pPr>
+        <w:ind w:firstLine="420"/>
+      </w:pPr>
+      <w:r>
+        <w:t>"readattrs": [</w:t>
+      </w:r>
+    </w:p>
+    <w:p>
+      <w:r>
+        <w:t xml:space="preserve">        "device001-DoorLock0-Doorlock-LockState",</w:t>
+      </w:r>
+    </w:p>
+    <w:p>
+      <w:r>
+        <w:t xml:space="preserve">        "device001-DoorLock0-Doorlock-DoorState",</w:t>
+      </w:r>
+    </w:p>
+    <w:p>
+      <w:r>
+        <w:t xml:space="preserve">        "device001-DoorLock0-PowerConfiguration-BatteryPercentageRemaining"</w:t>
+      </w:r>
+    </w:p>
+    <w:p>
+      <w:r>
+        <w:t xml:space="preserve">    ]</w:t>
+      </w:r>
+    </w:p>
+    <w:p>
+      <w:r>
+        <w:rPr>
+          <w:rFonts w:hint="eastAsia"/>
+        </w:rPr>
+        <w:tab/>
+      </w:r>
+      <w:r>
+        <w:rPr>
+          <w:rFonts w:hint="eastAsia"/>
+        </w:rPr>
+        <w:t>读取两路灯</w:t>
+      </w:r>
+      <w:r>
+        <w:t>device001</w:t>
+      </w:r>
+      <w:r>
+        <w:rPr>
+          <w:rFonts w:hint="eastAsia"/>
+        </w:rPr>
+        <w:t>的开关属性</w:t>
+      </w:r>
+      <w:r>
+        <w:rPr>
+          <w:rFonts w:hint="eastAsia"/>
+        </w:rPr>
+        <w:t>及调光灯</w:t>
+      </w:r>
+      <w:r>
+        <w:t>device00</w:t>
+      </w:r>
+      <w:r>
+        <w:rPr>
+          <w:rFonts w:hint="eastAsia"/>
+        </w:rPr>
+        <w:t>2</w:t>
+      </w:r>
+      <w:r>
+        <w:rPr>
+          <w:rFonts w:hint="eastAsia"/>
+        </w:rPr>
+        <w:t>的亮度属性</w:t>
+      </w:r>
+      <w:r>
+        <w:rPr>
+          <w:rFonts w:hint="eastAsia"/>
+        </w:rPr>
+        <w:t>：</w:t>
+      </w:r>
+    </w:p>
+    <w:p>
+      <w:pPr>
+        <w:ind w:firstLine="420"/>
+      </w:pPr>
+      <w:r>
+        <w:t>"readattrs": [</w:t>
+      </w:r>
+    </w:p>
+    <w:p>
+      <w:r>
+        <w:t xml:space="preserve">        "device001-</w:t>
+      </w:r>
+      <w:r>
+        <w:rPr>
+          <w:rFonts w:hint="eastAsia"/>
+        </w:rPr>
+        <w:t>OnOffLight</w:t>
+      </w:r>
+      <w:r>
+        <w:t>0-</w:t>
+      </w:r>
+      <w:r>
+        <w:rPr>
+          <w:rFonts w:hint="eastAsia"/>
+        </w:rPr>
+        <w:t>On</w:t>
+      </w:r>
+      <w:r>
+        <w:rPr>
+          <w:rFonts w:hint="eastAsia"/>
+        </w:rPr>
+        <w:t>/</w:t>
+      </w:r>
+      <w:r>
+        <w:rPr>
+          <w:rFonts w:hint="eastAsia"/>
+        </w:rPr>
+        <w:t>Off</w:t>
+      </w:r>
+      <w:r>
+        <w:t>-</w:t>
+      </w:r>
+      <w:r>
+        <w:rPr>
+          <w:rFonts w:hint="eastAsia"/>
+        </w:rPr>
+        <w:t>OnOff</w:t>
+      </w:r>
+      <w:r>
+        <w:t>",</w:t>
+      </w:r>
+    </w:p>
+    <w:p>
+      <w:r>
+        <w:t xml:space="preserve">        "device001-</w:t>
+      </w:r>
+      <w:r>
+        <w:rPr>
+          <w:rFonts w:hint="eastAsia"/>
+        </w:rPr>
+        <w:t>OnOffLight1-On</w:t>
+      </w:r>
+      <w:r>
+        <w:rPr>
+          <w:rFonts w:hint="eastAsia"/>
+        </w:rPr>
+        <w:t>/</w:t>
+      </w:r>
+      <w:r>
+        <w:rPr>
+          <w:rFonts w:hint="eastAsia"/>
+        </w:rPr>
+        <w:t>Off</w:t>
+      </w:r>
+      <w:r>
+        <w:t>-</w:t>
+      </w:r>
+      <w:r>
+        <w:rPr>
+          <w:rFonts w:hint="eastAsia"/>
+        </w:rPr>
+        <w:t>OnOff</w:t>
+      </w:r>
+      <w:r>
+        <w:t xml:space="preserve"> ",</w:t>
+      </w:r>
+    </w:p>
+    <w:p>
+      <w:pPr>
+        <w:ind w:left="420" w:firstLine="420"/>
+      </w:pPr>
+      <w:r>
+        <w:t>"device00</w:t>
+      </w:r>
+      <w:r>
+        <w:rPr>
+          <w:rFonts w:hint="eastAsia"/>
+        </w:rPr>
+        <w:t>2</w:t>
+      </w:r>
+      <w:r>
+        <w:t>-</w:t>
+      </w:r>
+      <w:r>
+        <w:rPr>
+          <w:rFonts w:hint="eastAsia"/>
+        </w:rPr>
+        <w:t>DimmableLight0-</w:t>
+      </w:r>
+      <w:r>
+        <w:rPr>
+          <w:rFonts w:hint="eastAsia"/>
+        </w:rPr>
+        <w:t xml:space="preserve"> </w:t>
+      </w:r>
+      <w:r>
+        <w:rPr>
+          <w:rFonts w:hint="eastAsia"/>
+        </w:rPr>
+        <w:t>LevelControl-CurrentLevel</w:t>
+      </w:r>
+      <w:r>
+        <w:t xml:space="preserve"> "</w:t>
+      </w:r>
+    </w:p>
+    <w:p>
+      <w:r>
+        <w:t xml:space="preserve">    ]</w:t>
+      </w:r>
+    </w:p>
+    <w:p/>
+    <w:p>
+      <w:pPr>
+        <w:pStyle w:val="3"/>
+      </w:pPr>
+      <w:r>
+        <w:rPr>
+          <w:rFonts w:hint="eastAsia"/>
+        </w:rPr>
+        <w:t xml:space="preserve">readattrsrsp </w:t>
+      </w:r>
+      <w:r>
+        <w:rPr>
+          <w:rFonts w:hint="eastAsia"/>
+        </w:rPr>
+        <w:t>字段</w:t>
+      </w:r>
+    </w:p>
+    <w:p>
+      <w:r>
+        <w:rPr>
+          <w:rFonts w:hint="eastAsia"/>
+        </w:rPr>
+        <w:tab/>
+      </w:r>
+      <w:r>
+        <w:t>readattrsrsp</w:t>
+      </w:r>
+      <w:r>
+        <w:rPr>
+          <w:rFonts w:hint="eastAsia"/>
+        </w:rPr>
+        <w:t>（</w:t>
+      </w:r>
+      <w:r>
+        <w:rPr>
+          <w:rFonts w:hint="eastAsia"/>
+        </w:rPr>
+        <w:t>read attributes response</w:t>
+      </w:r>
+      <w:r>
+        <w:rPr>
+          <w:rFonts w:hint="eastAsia"/>
+        </w:rPr>
+        <w:t>）</w:t>
+      </w:r>
+      <w:r>
+        <w:rPr>
+          <w:rFonts w:hint="eastAsia"/>
+        </w:rPr>
+        <w:t>表示读取的目标</w:t>
+      </w:r>
+      <w:r>
+        <w:rPr>
+          <w:rFonts w:hint="eastAsia"/>
+        </w:rPr>
+        <w:t>属性响应</w:t>
+      </w:r>
+      <w:r>
+        <w:rPr>
+          <w:rFonts w:hint="eastAsia"/>
+        </w:rPr>
+        <w:t>列表</w:t>
+      </w:r>
+      <w:r>
+        <w:rPr>
+          <w:rFonts w:hint="eastAsia"/>
+        </w:rPr>
+        <w:t>，出现</w:t>
+      </w:r>
+      <w:r>
+        <w:rPr>
+          <w:rFonts w:hint="eastAsia"/>
+        </w:rPr>
+        <w:t>在</w:t>
+      </w:r>
+      <w:r>
+        <w:rPr>
+          <w:rFonts w:hint="eastAsia"/>
+        </w:rPr>
+        <w:t>readrsp</w:t>
+      </w:r>
+      <w:r>
+        <w:rPr>
+          <w:rFonts w:hint="eastAsia"/>
+        </w:rPr>
+        <w:t>消息中，类型为</w:t>
+      </w:r>
+      <w:r>
+        <w:rPr>
+          <w:rFonts w:hint="eastAsia"/>
+        </w:rPr>
+        <w:t>json</w:t>
+      </w:r>
+      <w:r>
+        <w:rPr>
+          <w:rFonts w:hint="eastAsia"/>
+        </w:rPr>
+        <w:t>对象数组，每个元素含</w:t>
+      </w:r>
+      <w:r>
+        <w:t>attr</w:t>
+      </w:r>
+      <w:r>
+        <w:rPr>
+          <w:rFonts w:hint="eastAsia"/>
+        </w:rPr>
+        <w:t>及</w:t>
+      </w:r>
+      <w:r>
+        <w:t>value</w:t>
+      </w:r>
+      <w:r>
+        <w:rPr>
+          <w:rFonts w:hint="eastAsia"/>
+        </w:rPr>
+        <w:t>两个字段（键），</w:t>
+      </w:r>
+      <w:r>
+        <w:rPr>
+          <w:rFonts w:hint="eastAsia"/>
+        </w:rPr>
+        <w:t>attr</w:t>
+      </w:r>
+      <w:r>
+        <w:rPr>
+          <w:rFonts w:hint="eastAsia"/>
+        </w:rPr>
+        <w:t>表示属性，表示方法见</w:t>
+      </w:r>
+      <w:hyperlink w:anchor="_属性表示方法_1" w:history="1">
+        <w:r>
+          <w:rPr>
+            <w:rStyle w:val="a7"/>
+            <w:rFonts w:hint="eastAsia"/>
+          </w:rPr>
+          <w:t>属性表示方法</w:t>
+        </w:r>
+      </w:hyperlink>
+      <w:r>
+        <w:rPr>
+          <w:rFonts w:hint="eastAsia"/>
+        </w:rPr>
         <w:t>的描述，</w:t>
       </w:r>
       <w:r>
@@ -4584,6 +4366,7 @@
     </w:p>
     <w:p>
       <w:r>
+        <w:lastRenderedPageBreak/>
         <w:t xml:space="preserve">        {</w:t>
       </w:r>
     </w:p>
@@ -4611,13 +4394,13 @@
       <w:r>
         <w:t xml:space="preserve">            </w:t>
       </w:r>
-      <w:bookmarkStart w:id="9" w:name="OLE_LINK61"/>
-      <w:bookmarkStart w:id="10" w:name="OLE_LINK62"/>
+      <w:bookmarkStart w:id="12" w:name="OLE_LINK61"/>
+      <w:bookmarkStart w:id="13" w:name="OLE_LINK62"/>
       <w:r>
         <w:t xml:space="preserve">"attr": </w:t>
       </w:r>
-      <w:bookmarkEnd w:id="9"/>
-      <w:bookmarkEnd w:id="10"/>
+      <w:bookmarkEnd w:id="12"/>
+      <w:bookmarkEnd w:id="13"/>
       <w:r>
         <w:t>"device001-DoorLock0-</w:t>
       </w:r>
@@ -4652,11 +4435,6 @@
       </w:r>
     </w:p>
     <w:p>
-      <w:pPr>
-        <w:rPr>
-          <w:rFonts w:hint="eastAsia"/>
-        </w:rPr>
-      </w:pPr>
       <w:r>
         <w:t xml:space="preserve">        }</w:t>
       </w:r>
@@ -4668,11 +4446,6 @@
       </w:r>
     </w:p>
     <w:p>
-      <w:pPr>
-        <w:rPr>
-          <w:rFonts w:hint="eastAsia"/>
-        </w:rPr>
-      </w:pPr>
       <w:r>
         <w:rPr>
           <w:rFonts w:hint="eastAsia"/>
@@ -4735,11 +4508,6 @@
       </w:r>
     </w:p>
     <w:p>
-      <w:pPr>
-        <w:rPr>
-          <w:rFonts w:hint="eastAsia"/>
-        </w:rPr>
-      </w:pPr>
       <w:r>
         <w:rPr>
           <w:rFonts w:hint="eastAsia"/>
@@ -4788,19 +4556,10 @@
         <w:t xml:space="preserve">    ]</w:t>
       </w:r>
     </w:p>
-    <w:p>
-      <w:pPr>
-        <w:rPr>
-          <w:rFonts w:hint="eastAsia"/>
-        </w:rPr>
-      </w:pPr>
-    </w:p>
+    <w:p/>
     <w:p>
       <w:pPr>
         <w:pStyle w:val="3"/>
-        <w:rPr>
-          <w:rFonts w:hint="eastAsia"/>
-        </w:rPr>
       </w:pPr>
       <w:r>
         <w:rPr>
@@ -4816,11 +4575,6 @@
       </w:r>
     </w:p>
     <w:p>
-      <w:pPr>
-        <w:rPr>
-          <w:rFonts w:hint="eastAsia"/>
-        </w:rPr>
-      </w:pPr>
       <w:r>
         <w:rPr>
           <w:rFonts w:hint="eastAsia"/>
@@ -4977,7 +4731,6 @@
     </w:p>
     <w:p>
       <w:r>
-        <w:lastRenderedPageBreak/>
         <w:t xml:space="preserve">        {</w:t>
       </w:r>
     </w:p>
@@ -5004,7 +4757,6 @@
     <w:p>
       <w:pPr>
         <w:rPr>
-          <w:rFonts w:hint="eastAsia"/>
           <w:b/>
         </w:rPr>
       </w:pPr>
@@ -5012,9 +4764,6 @@
     <w:p>
       <w:pPr>
         <w:pStyle w:val="3"/>
-        <w:rPr>
-          <w:rFonts w:hint="eastAsia"/>
-        </w:rPr>
       </w:pPr>
       <w:r>
         <w:rPr>
@@ -5032,9 +4781,6 @@
     <w:p>
       <w:pPr>
         <w:ind w:firstLine="420"/>
-        <w:rPr>
-          <w:rFonts w:hint="eastAsia"/>
-        </w:rPr>
       </w:pPr>
       <w:r>
         <w:rPr>
@@ -5192,21 +4938,7 @@
             <w:rStyle w:val="a7"/>
             <w:rFonts w:hint="eastAsia"/>
           </w:rPr>
-          <w:t>执</w:t>
-        </w:r>
-        <w:r>
-          <w:rPr>
-            <w:rStyle w:val="a7"/>
-            <w:rFonts w:hint="eastAsia"/>
-          </w:rPr>
-          <w:t>行</w:t>
-        </w:r>
-        <w:r>
-          <w:rPr>
-            <w:rStyle w:val="a7"/>
-            <w:rFonts w:hint="eastAsia"/>
-          </w:rPr>
-          <w:t>返回码</w:t>
+          <w:t>执行返回码</w:t>
         </w:r>
       </w:hyperlink>
       <w:r>
@@ -5254,31 +4986,17 @@
         <w:t xml:space="preserve">    ]</w:t>
       </w:r>
     </w:p>
-    <w:p>
-      <w:pPr>
-        <w:rPr>
-          <w:rFonts w:hint="eastAsia"/>
-        </w:rPr>
-      </w:pPr>
-    </w:p>
+    <w:p/>
     <w:p>
       <w:pPr>
         <w:pStyle w:val="3"/>
-        <w:rPr>
-          <w:rFonts w:hint="eastAsia"/>
-        </w:rPr>
       </w:pPr>
       <w:r>
         <w:rPr>
           <w:rFonts w:hint="eastAsia"/>
         </w:rPr>
-        <w:t>control</w:t>
-      </w:r>
-      <w:r>
-        <w:rPr>
-          <w:rFonts w:hint="eastAsia"/>
-        </w:rPr>
-        <w:t xml:space="preserve"> </w:t>
+        <w:lastRenderedPageBreak/>
+        <w:t xml:space="preserve">control </w:t>
       </w:r>
       <w:r>
         <w:rPr>
@@ -5286,74 +5004,74 @@
         </w:rPr>
         <w:t>字段</w:t>
       </w:r>
-    </w:p>
-    <w:p>
-      <w:pPr>
-        <w:rPr>
-          <w:rFonts w:hint="eastAsia"/>
-        </w:rPr>
-      </w:pPr>
-      <w:r>
-        <w:rPr>
-          <w:rFonts w:hint="eastAsia"/>
-        </w:rPr>
-        <w:t xml:space="preserve">control </w:t>
-      </w:r>
-      <w:r>
-        <w:rPr>
-          <w:rFonts w:hint="eastAsia"/>
-        </w:rPr>
-        <w:t>为控制命令的内容，</w:t>
-      </w:r>
-      <w:r>
-        <w:rPr>
-          <w:rFonts w:hint="eastAsia"/>
-        </w:rPr>
-        <w:t>出现在</w:t>
-      </w:r>
-      <w:r>
-        <w:rPr>
-          <w:rFonts w:hint="eastAsia"/>
-        </w:rPr>
-        <w:t>control</w:t>
-      </w:r>
-      <w:r>
-        <w:rPr>
-          <w:rFonts w:hint="eastAsia"/>
-        </w:rPr>
-        <w:t>消息中</w:t>
-      </w:r>
-      <w:r>
-        <w:rPr>
-          <w:rFonts w:hint="eastAsia"/>
-        </w:rPr>
-        <w:t>，类型为</w:t>
-      </w:r>
-      <w:r>
-        <w:rPr>
-          <w:rFonts w:hint="eastAsia"/>
-        </w:rPr>
-        <w:t>json</w:t>
-      </w:r>
-      <w:r>
-        <w:rPr>
-          <w:rFonts w:hint="eastAsia"/>
-        </w:rPr>
-        <w:t>对象数组</w:t>
-      </w:r>
-    </w:p>
-    <w:p>
-      <w:pPr>
-        <w:rPr>
-          <w:rFonts w:hint="eastAsia"/>
-        </w:rPr>
-      </w:pPr>
     </w:p>
     <w:p>
       <w:pPr>
         <w:ind w:firstLine="420"/>
       </w:pPr>
       <w:r>
+        <w:rPr>
+          <w:rFonts w:hint="eastAsia"/>
+        </w:rPr>
+        <w:t xml:space="preserve">control </w:t>
+      </w:r>
+      <w:r>
+        <w:rPr>
+          <w:rFonts w:hint="eastAsia"/>
+        </w:rPr>
+        <w:t>为控制命令的内容，出现在</w:t>
+      </w:r>
+      <w:r>
+        <w:rPr>
+          <w:rFonts w:hint="eastAsia"/>
+        </w:rPr>
+        <w:t>control</w:t>
+      </w:r>
+      <w:r>
+        <w:rPr>
+          <w:rFonts w:hint="eastAsia"/>
+        </w:rPr>
+        <w:t>消息中，类型为</w:t>
+      </w:r>
+      <w:r>
+        <w:rPr>
+          <w:rFonts w:hint="eastAsia"/>
+        </w:rPr>
+        <w:t>json</w:t>
+      </w:r>
+      <w:r>
+        <w:rPr>
+          <w:rFonts w:hint="eastAsia"/>
+        </w:rPr>
+        <w:t>对象数组</w:t>
+      </w:r>
+      <w:r>
+        <w:rPr>
+          <w:rFonts w:hint="eastAsia"/>
+        </w:rPr>
+        <w:t>。每个元素</w:t>
+      </w:r>
+      <w:r>
+        <w:rPr>
+          <w:rFonts w:hint="eastAsia"/>
+          <w:noProof/>
+        </w:rPr>
+        <w:t>含</w:t>
+      </w:r>
+      <w:r>
+        <w:rPr>
+          <w:rFonts w:hint="eastAsia"/>
+          <w:noProof/>
+        </w:rPr>
+        <w:t>command</w:t>
+      </w:r>
+    </w:p>
+    <w:p/>
+    <w:p>
+      <w:pPr>
+        <w:ind w:firstLine="420"/>
+      </w:pPr>
+      <w:r>
         <w:t>"control": [</w:t>
       </w:r>
     </w:p>
@@ -5376,11 +5094,250 @@
       <w:r>
         <w:t xml:space="preserve">        }</w:t>
       </w:r>
+      <w:r>
+        <w:rPr>
+          <w:rFonts w:hint="eastAsia"/>
+        </w:rPr>
+        <w:t>,</w:t>
+      </w:r>
+    </w:p>
+    <w:p>
+      <w:r>
+        <w:rPr>
+          <w:rFonts w:hint="eastAsia"/>
+        </w:rPr>
+        <w:tab/>
+      </w:r>
+      <w:r>
+        <w:rPr>
+          <w:rFonts w:hint="eastAsia"/>
+        </w:rPr>
+        <w:tab/>
+      </w:r>
+      <w:r>
+        <w:t>{</w:t>
+      </w:r>
+    </w:p>
+    <w:p>
+      <w:r>
+        <w:t xml:space="preserve">            "command": "</w:t>
+      </w:r>
+      <w:r>
+        <w:rPr>
+          <w:rFonts w:hint="eastAsia"/>
+        </w:rPr>
+        <w:t>system</w:t>
+      </w:r>
+      <w:r>
+        <w:t>-</w:t>
+      </w:r>
+      <w:r>
+        <w:rPr>
+          <w:rFonts w:hint="eastAsia"/>
+        </w:rPr>
+        <w:t>PermitJoin</w:t>
+      </w:r>
+      <w:r>
+        <w:t>",</w:t>
+      </w:r>
+    </w:p>
+    <w:p>
+      <w:pPr>
+        <w:widowControl/>
+        <w:shd w:val="clear" w:color="auto" w:fill="FFFFFF"/>
+        <w:spacing w:line="180" w:lineRule="atLeast"/>
+        <w:jc w:val="left"/>
+      </w:pPr>
+      <w:r>
+        <w:rPr>
+          <w:rFonts w:hint="eastAsia"/>
+        </w:rPr>
+        <w:tab/>
+      </w:r>
+      <w:r>
+        <w:rPr>
+          <w:rFonts w:hint="eastAsia"/>
+        </w:rPr>
+        <w:tab/>
+      </w:r>
+      <w:r>
+        <w:rPr>
+          <w:rFonts w:hint="eastAsia"/>
+        </w:rPr>
+        <w:tab/>
+      </w:r>
+      <w:r>
+        <w:t>"</w:t>
+      </w:r>
+      <w:r>
+        <w:rPr>
+          <w:rFonts w:hint="eastAsia"/>
+        </w:rPr>
+        <w:t>注释</w:t>
+      </w:r>
+      <w:r>
+        <w:t>"</w:t>
+      </w:r>
+      <w:r>
+        <w:rPr>
+          <w:rFonts w:hint="eastAsia"/>
+        </w:rPr>
+        <w:t>:</w:t>
+      </w:r>
+      <w:r>
+        <w:t>"</w:t>
+      </w:r>
+      <w:r>
+        <w:rPr>
+          <w:rFonts w:hint="eastAsia"/>
+        </w:rPr>
+        <w:t>系统命令，允许入网</w:t>
+      </w:r>
+      <w:r>
+        <w:t>"</w:t>
+      </w:r>
+      <w:r>
+        <w:rPr>
+          <w:rFonts w:hint="eastAsia"/>
+        </w:rPr>
+        <w:t>,</w:t>
+      </w:r>
+    </w:p>
+    <w:p>
+      <w:r>
+        <w:t xml:space="preserve">            "params": "Timeout=</w:t>
+      </w:r>
+      <w:r>
+        <w:rPr>
+          <w:rFonts w:hint="eastAsia"/>
+        </w:rPr>
+        <w:t>180</w:t>
+      </w:r>
+      <w:r>
+        <w:t>"</w:t>
+      </w:r>
+    </w:p>
+    <w:p>
+      <w:r>
+        <w:t xml:space="preserve">        }</w:t>
+      </w:r>
+    </w:p>
+    <w:p>
+      <w:pPr>
+        <w:ind w:firstLine="420"/>
+        <w:rPr>
+          <w:rFonts w:hint="eastAsia"/>
+        </w:rPr>
+      </w:pPr>
+      <w:r>
+        <w:t>]</w:t>
+      </w:r>
+    </w:p>
+    <w:p>
+      <w:pPr>
+        <w:rPr>
+          <w:rFonts w:hint="eastAsia"/>
+        </w:rPr>
+      </w:pPr>
+    </w:p>
+    <w:p>
+      <w:pPr>
+        <w:pStyle w:val="3"/>
+        <w:rPr>
+          <w:rFonts w:hint="eastAsia"/>
+        </w:rPr>
+      </w:pPr>
+      <w:r>
+        <w:t>controlrsp</w:t>
+      </w:r>
+      <w:r>
+        <w:rPr>
+          <w:rFonts w:hint="eastAsia"/>
+        </w:rPr>
+        <w:t>字段</w:t>
+      </w:r>
+    </w:p>
+    <w:p>
+      <w:pPr>
+        <w:rPr>
+          <w:rFonts w:hint="eastAsia"/>
+        </w:rPr>
+      </w:pPr>
+      <w:r>
+        <w:rPr>
+          <w:rFonts w:hint="eastAsia"/>
+        </w:rPr>
+        <w:tab/>
+      </w:r>
+    </w:p>
+    <w:p>
+      <w:pPr>
+        <w:ind w:firstLine="420"/>
+      </w:pPr>
+      <w:r>
+        <w:t>"controlrsp": [</w:t>
+      </w:r>
+    </w:p>
+    <w:p>
+      <w:r>
+        <w:t xml:space="preserve">        {</w:t>
+      </w:r>
+    </w:p>
+    <w:p>
+      <w:r>
+        <w:t xml:space="preserve">            "command": "device001-DoorLock0-Doorlock-UnlockWithTimeout",</w:t>
+      </w:r>
+    </w:p>
+    <w:p>
+      <w:r>
+        <w:t xml:space="preserve">            "params": "Timeout=5,PIN/RFID=123456",</w:t>
+      </w:r>
+    </w:p>
+    <w:p>
+      <w:r>
+        <w:t xml:space="preserve">            "status": "success or failed"</w:t>
+      </w:r>
+    </w:p>
+    <w:p>
+      <w:r>
+        <w:t xml:space="preserve">        }</w:t>
+      </w:r>
     </w:p>
     <w:p>
       <w:r>
         <w:t xml:space="preserve">    ]</w:t>
       </w:r>
+    </w:p>
+    <w:p>
+      <w:pPr>
+        <w:rPr>
+          <w:rFonts w:hint="eastAsia"/>
+        </w:rPr>
+      </w:pPr>
+    </w:p>
+    <w:p>
+      <w:pPr>
+        <w:pStyle w:val="3"/>
+        <w:rPr>
+          <w:rFonts w:hint="eastAsia"/>
+        </w:rPr>
+      </w:pPr>
+      <w:r>
+        <w:rPr>
+          <w:rFonts w:hint="eastAsia"/>
+        </w:rPr>
+        <w:t>report</w:t>
+      </w:r>
+      <w:r>
+        <w:rPr>
+          <w:rFonts w:hint="eastAsia"/>
+        </w:rPr>
+        <w:t>字段</w:t>
+      </w:r>
+    </w:p>
+    <w:p>
+      <w:bookmarkStart w:id="14" w:name="_GoBack"/>
+      <w:bookmarkEnd w:id="14"/>
     </w:p>
     <w:p>
       <w:pPr>
@@ -5421,24 +5378,15 @@
         <w:t>消息</w:t>
       </w:r>
     </w:p>
-    <w:p>
-      <w:pPr>
-        <w:rPr>
-          <w:rFonts w:hint="eastAsia"/>
-        </w:rPr>
-      </w:pPr>
-    </w:p>
+    <w:p/>
     <w:p>
       <w:pPr>
         <w:pStyle w:val="2"/>
-        <w:rPr>
-          <w:rFonts w:hint="eastAsia"/>
-        </w:rPr>
       </w:pPr>
-      <w:bookmarkStart w:id="11" w:name="_执行结果"/>
-      <w:bookmarkStart w:id="12" w:name="_执行返回码"/>
-      <w:bookmarkEnd w:id="11"/>
-      <w:bookmarkEnd w:id="12"/>
+      <w:bookmarkStart w:id="15" w:name="_执行结果"/>
+      <w:bookmarkStart w:id="16" w:name="_执行返回码"/>
+      <w:bookmarkEnd w:id="15"/>
+      <w:bookmarkEnd w:id="16"/>
       <w:r>
         <w:rPr>
           <w:rFonts w:hint="eastAsia"/>
@@ -5469,11 +5417,6 @@
             <w:tcW w:w="2235" w:type="dxa"/>
           </w:tcPr>
           <w:p>
-            <w:pPr>
-              <w:rPr>
-                <w:rFonts w:hint="eastAsia"/>
-              </w:rPr>
-            </w:pPr>
             <w:r>
               <w:rPr>
                 <w:rFonts w:hint="eastAsia"/>
@@ -5487,11 +5430,6 @@
             <w:tcW w:w="6287" w:type="dxa"/>
           </w:tcPr>
           <w:p>
-            <w:pPr>
-              <w:rPr>
-                <w:rFonts w:hint="eastAsia"/>
-              </w:rPr>
-            </w:pPr>
             <w:r>
               <w:rPr>
                 <w:rFonts w:hint="eastAsia"/>
@@ -5507,11 +5445,6 @@
             <w:tcW w:w="2235" w:type="dxa"/>
           </w:tcPr>
           <w:p>
-            <w:pPr>
-              <w:rPr>
-                <w:rFonts w:hint="eastAsia"/>
-              </w:rPr>
-            </w:pPr>
             <w:r>
               <w:rPr>
                 <w:rFonts w:hint="eastAsia"/>
@@ -5525,11 +5458,6 @@
             <w:tcW w:w="6287" w:type="dxa"/>
           </w:tcPr>
           <w:p>
-            <w:pPr>
-              <w:rPr>
-                <w:rFonts w:hint="eastAsia"/>
-              </w:rPr>
-            </w:pPr>
             <w:r>
               <w:rPr>
                 <w:rFonts w:hint="eastAsia"/>
@@ -5545,11 +5473,6 @@
             <w:tcW w:w="2235" w:type="dxa"/>
           </w:tcPr>
           <w:p>
-            <w:pPr>
-              <w:rPr>
-                <w:rFonts w:hint="eastAsia"/>
-              </w:rPr>
-            </w:pPr>
             <w:r>
               <w:rPr>
                 <w:rFonts w:hint="eastAsia"/>
@@ -5563,11 +5486,6 @@
             <w:tcW w:w="6287" w:type="dxa"/>
           </w:tcPr>
           <w:p>
-            <w:pPr>
-              <w:rPr>
-                <w:rFonts w:hint="eastAsia"/>
-              </w:rPr>
-            </w:pPr>
             <w:r>
               <w:rPr>
                 <w:rFonts w:hint="eastAsia"/>
@@ -5583,11 +5501,6 @@
             <w:tcW w:w="2235" w:type="dxa"/>
           </w:tcPr>
           <w:p>
-            <w:pPr>
-              <w:rPr>
-                <w:rFonts w:hint="eastAsia"/>
-              </w:rPr>
-            </w:pPr>
             <w:r>
               <w:rPr>
                 <w:rFonts w:hint="eastAsia"/>
@@ -5607,11 +5520,6 @@
             <w:tcW w:w="6287" w:type="dxa"/>
           </w:tcPr>
           <w:p>
-            <w:pPr>
-              <w:rPr>
-                <w:rFonts w:hint="eastAsia"/>
-              </w:rPr>
-            </w:pPr>
             <w:r>
               <w:rPr>
                 <w:rFonts w:hint="eastAsia"/>
@@ -5627,11 +5535,6 @@
             <w:tcW w:w="2235" w:type="dxa"/>
           </w:tcPr>
           <w:p>
-            <w:pPr>
-              <w:rPr>
-                <w:rFonts w:hint="eastAsia"/>
-              </w:rPr>
-            </w:pPr>
             <w:r>
               <w:rPr>
                 <w:rFonts w:hint="eastAsia"/>
@@ -5645,11 +5548,6 @@
             <w:tcW w:w="6287" w:type="dxa"/>
           </w:tcPr>
           <w:p>
-            <w:pPr>
-              <w:rPr>
-                <w:rFonts w:hint="eastAsia"/>
-              </w:rPr>
-            </w:pPr>
             <w:r>
               <w:rPr>
                 <w:rFonts w:hint="eastAsia"/>
@@ -5665,11 +5563,6 @@
             <w:tcW w:w="2235" w:type="dxa"/>
           </w:tcPr>
           <w:p>
-            <w:pPr>
-              <w:rPr>
-                <w:rFonts w:hint="eastAsia"/>
-              </w:rPr>
-            </w:pPr>
             <w:r>
               <w:rPr>
                 <w:rFonts w:hint="eastAsia"/>
@@ -5683,11 +5576,6 @@
             <w:tcW w:w="6287" w:type="dxa"/>
           </w:tcPr>
           <w:p>
-            <w:pPr>
-              <w:rPr>
-                <w:rFonts w:hint="eastAsia"/>
-              </w:rPr>
-            </w:pPr>
             <w:r>
               <w:rPr>
                 <w:rFonts w:hint="eastAsia"/>
@@ -5702,25 +5590,13 @@
           <w:tcPr>
             <w:tcW w:w="2235" w:type="dxa"/>
           </w:tcPr>
-          <w:p>
-            <w:pPr>
-              <w:rPr>
-                <w:rFonts w:hint="eastAsia"/>
-              </w:rPr>
-            </w:pPr>
-          </w:p>
+          <w:p/>
         </w:tc>
         <w:tc>
           <w:tcPr>
             <w:tcW w:w="6287" w:type="dxa"/>
           </w:tcPr>
-          <w:p>
-            <w:pPr>
-              <w:rPr>
-                <w:rFonts w:hint="eastAsia"/>
-              </w:rPr>
-            </w:pPr>
-          </w:p>
+          <w:p/>
         </w:tc>
       </w:tr>
       <w:tr>
@@ -5728,61 +5604,37 @@
           <w:tcPr>
             <w:tcW w:w="2235" w:type="dxa"/>
           </w:tcPr>
-          <w:p>
-            <w:pPr>
-              <w:rPr>
-                <w:rFonts w:hint="eastAsia"/>
-              </w:rPr>
-            </w:pPr>
-          </w:p>
+          <w:p/>
         </w:tc>
         <w:tc>
           <w:tcPr>
             <w:tcW w:w="6287" w:type="dxa"/>
           </w:tcPr>
-          <w:p>
-            <w:pPr>
-              <w:rPr>
-                <w:rFonts w:hint="eastAsia"/>
-              </w:rPr>
-            </w:pPr>
-          </w:p>
+          <w:p/>
         </w:tc>
       </w:tr>
     </w:tbl>
-    <w:p>
-      <w:pPr>
-        <w:rPr>
-          <w:rFonts w:hint="eastAsia"/>
-        </w:rPr>
-      </w:pPr>
-    </w:p>
+    <w:p/>
     <w:p>
       <w:pPr>
         <w:pStyle w:val="1"/>
-        <w:rPr>
-          <w:rFonts w:hint="eastAsia"/>
-        </w:rPr>
       </w:pPr>
       <w:r>
         <w:rPr>
           <w:rFonts w:hint="eastAsia"/>
         </w:rPr>
-        <w:t>节点属性及应用属性</w:t>
-      </w:r>
-      <w:r>
-        <w:rPr>
-          <w:rFonts w:hint="eastAsia"/>
-        </w:rPr>
-        <w:t>列表</w:t>
+        <w:t>属性</w:t>
+      </w:r>
+      <w:r>
+        <w:rPr>
+          <w:rFonts w:hint="eastAsia"/>
+        </w:rPr>
+        <w:t>集</w:t>
       </w:r>
     </w:p>
     <w:p>
       <w:pPr>
         <w:pStyle w:val="2"/>
-        <w:rPr>
-          <w:rFonts w:hint="eastAsia"/>
-        </w:rPr>
       </w:pPr>
       <w:r>
         <w:rPr>
@@ -5790,19 +5642,8 @@
         </w:rPr>
         <w:t>节点属性</w:t>
       </w:r>
-      <w:r>
-        <w:rPr>
-          <w:rFonts w:hint="eastAsia"/>
-        </w:rPr>
-        <w:t>列表</w:t>
-      </w:r>
-    </w:p>
-    <w:p>
-      <w:pPr>
-        <w:rPr>
-          <w:rFonts w:hint="eastAsia"/>
-        </w:rPr>
-      </w:pPr>
+    </w:p>
+    <w:p>
       <w:r>
         <w:rPr>
           <w:rFonts w:hint="eastAsia"/>
@@ -5816,13 +5657,7 @@
         <w:t>节点属性都为只读。</w:t>
       </w:r>
     </w:p>
-    <w:p>
-      <w:pPr>
-        <w:rPr>
-          <w:rFonts w:hint="eastAsia"/>
-        </w:rPr>
-      </w:pPr>
-    </w:p>
+    <w:p/>
     <w:tbl>
       <w:tblPr>
         <w:tblStyle w:val="a6"/>
@@ -5831,9 +5666,9 @@
       </w:tblPr>
       <w:tblGrid>
         <w:gridCol w:w="1493"/>
-        <w:gridCol w:w="1345"/>
-        <w:gridCol w:w="1112"/>
-        <w:gridCol w:w="4572"/>
+        <w:gridCol w:w="1340"/>
+        <w:gridCol w:w="1109"/>
+        <w:gridCol w:w="4580"/>
       </w:tblGrid>
       <w:tr>
         <w:tc>
@@ -6034,17 +5869,15 @@
             <w:tcW w:w="1384" w:type="dxa"/>
           </w:tcPr>
           <w:p>
-            <w:pPr>
-              <w:rPr>
-                <w:rFonts w:hint="eastAsia"/>
-              </w:rPr>
-            </w:pPr>
             <w:r>
               <w:rPr>
                 <w:rFonts w:hint="eastAsia"/>
               </w:rPr>
               <w:t>appsList</w:t>
             </w:r>
+            <w:r>
+              <w:t xml:space="preserve"> </w:t>
+            </w:r>
           </w:p>
         </w:tc>
         <w:tc>
@@ -6052,11 +5885,6 @@
             <w:tcW w:w="1361" w:type="dxa"/>
           </w:tcPr>
           <w:p>
-            <w:pPr>
-              <w:rPr>
-                <w:rFonts w:hint="eastAsia"/>
-              </w:rPr>
-            </w:pPr>
             <w:r>
               <w:rPr>
                 <w:rFonts w:hint="eastAsia"/>
@@ -6070,11 +5898,6 @@
             <w:tcW w:w="1122" w:type="dxa"/>
           </w:tcPr>
           <w:p>
-            <w:pPr>
-              <w:rPr>
-                <w:rFonts w:hint="eastAsia"/>
-              </w:rPr>
-            </w:pPr>
             <w:r>
               <w:rPr>
                 <w:rFonts w:hint="eastAsia"/>
@@ -6094,16 +5917,84 @@
             <w:tcW w:w="4655" w:type="dxa"/>
           </w:tcPr>
           <w:p>
-            <w:pPr>
-              <w:rPr>
-                <w:rFonts w:hint="eastAsia"/>
-              </w:rPr>
-            </w:pPr>
-            <w:r>
-              <w:rPr>
-                <w:rFonts w:hint="eastAsia"/>
-              </w:rPr>
-              <w:t>设备的应用端点列表</w:t>
+            <w:r>
+              <w:rPr>
+                <w:rFonts w:hint="eastAsia"/>
+              </w:rPr>
+              <w:t>设备的应用端点</w:t>
+            </w:r>
+            <w:r>
+              <w:rPr>
+                <w:rFonts w:hint="eastAsia"/>
+              </w:rPr>
+              <w:t>名称</w:t>
+            </w:r>
+            <w:r>
+              <w:rPr>
+                <w:rFonts w:hint="eastAsia"/>
+              </w:rPr>
+              <w:t>列表</w:t>
+            </w:r>
+            <w:r>
+              <w:rPr>
+                <w:rFonts w:hint="eastAsia"/>
+              </w:rPr>
+              <w:t>，返回结果如</w:t>
+            </w:r>
+            <w:r>
+              <w:rPr>
+                <w:rFonts w:hint="eastAsia"/>
+              </w:rPr>
+              <w:t>[</w:t>
+            </w:r>
+            <w:bookmarkStart w:id="17" w:name="OLE_LINK9"/>
+            <w:bookmarkStart w:id="18" w:name="OLE_LINK10"/>
+            <w:r>
+              <w:t>“</w:t>
+            </w:r>
+            <w:r>
+              <w:rPr>
+                <w:rFonts w:hint="eastAsia"/>
+              </w:rPr>
+              <w:t>On/OffSwitch0</w:t>
+            </w:r>
+            <w:r>
+              <w:t>”</w:t>
+            </w:r>
+            <w:bookmarkEnd w:id="17"/>
+            <w:bookmarkEnd w:id="18"/>
+            <w:r>
+              <w:rPr>
+                <w:rFonts w:hint="eastAsia"/>
+              </w:rPr>
+              <w:t>,</w:t>
+            </w:r>
+            <w:r>
+              <w:t xml:space="preserve"> “</w:t>
+            </w:r>
+            <w:r>
+              <w:rPr>
+                <w:rFonts w:hint="eastAsia"/>
+              </w:rPr>
+              <w:t>On/OffSwitch1</w:t>
+            </w:r>
+            <w:r>
+              <w:t>”</w:t>
+            </w:r>
+            <w:r>
+              <w:rPr>
+                <w:rFonts w:hint="eastAsia"/>
+              </w:rPr>
+              <w:t xml:space="preserve">, </w:t>
+            </w:r>
+            <w:r>
+              <w:t>…</w:t>
+            </w:r>
+            <w:r>
+              <w:rPr>
+                <w:rFonts w:hint="eastAsia"/>
+              </w:rPr>
+              <w:t>]</w:t>
             </w:r>
           </w:p>
         </w:tc>
@@ -6114,11 +6005,6 @@
             <w:tcW w:w="1384" w:type="dxa"/>
           </w:tcPr>
           <w:p>
-            <w:pPr>
-              <w:rPr>
-                <w:rFonts w:hint="eastAsia"/>
-              </w:rPr>
-            </w:pPr>
             <w:r>
               <w:rPr>
                 <w:rFonts w:hint="eastAsia"/>
@@ -6132,11 +6018,6 @@
             <w:tcW w:w="1361" w:type="dxa"/>
           </w:tcPr>
           <w:p>
-            <w:pPr>
-              <w:rPr>
-                <w:rFonts w:hint="eastAsia"/>
-              </w:rPr>
-            </w:pPr>
             <w:r>
               <w:rPr>
                 <w:rFonts w:hint="eastAsia"/>
@@ -6150,11 +6031,6 @@
             <w:tcW w:w="1122" w:type="dxa"/>
           </w:tcPr>
           <w:p>
-            <w:pPr>
-              <w:rPr>
-                <w:rFonts w:hint="eastAsia"/>
-              </w:rPr>
-            </w:pPr>
             <w:r>
               <w:rPr>
                 <w:rFonts w:hint="eastAsia"/>
@@ -6174,11 +6050,6 @@
             <w:tcW w:w="4655" w:type="dxa"/>
           </w:tcPr>
           <w:p>
-            <w:pPr>
-              <w:rPr>
-                <w:rFonts w:hint="eastAsia"/>
-              </w:rPr>
-            </w:pPr>
             <w:r>
               <w:rPr>
                 <w:rFonts w:hint="eastAsia"/>
@@ -6190,6 +6061,816 @@
       </w:tr>
     </w:tbl>
     <w:p/>
+    <w:p/>
+    <w:p>
+      <w:pPr>
+        <w:pStyle w:val="2"/>
+      </w:pPr>
+      <w:r>
+        <w:rPr>
+          <w:rFonts w:hint="eastAsia"/>
+        </w:rPr>
+        <w:t>应用属性</w:t>
+      </w:r>
+    </w:p>
+    <w:p>
+      <w:pPr>
+        <w:ind w:firstLine="420"/>
+      </w:pPr>
+      <w:r>
+        <w:rPr>
+          <w:rFonts w:hint="eastAsia"/>
+        </w:rPr>
+        <w:t>应用属性都为只读。</w:t>
+      </w:r>
+    </w:p>
+    <w:p>
+      <w:pPr>
+        <w:ind w:firstLine="420"/>
+      </w:pPr>
+    </w:p>
+    <w:tbl>
+      <w:tblPr>
+        <w:tblStyle w:val="a6"/>
+        <w:tblW w:w="0" w:type="auto"/>
+        <w:tblLook w:val="04A0" w:firstRow="1" w:lastRow="0" w:firstColumn="1" w:lastColumn="0" w:noHBand="0" w:noVBand="1"/>
+      </w:tblPr>
+      <w:tblGrid>
+        <w:gridCol w:w="1384"/>
+        <w:gridCol w:w="1361"/>
+        <w:gridCol w:w="1122"/>
+        <w:gridCol w:w="4655"/>
+      </w:tblGrid>
+      <w:tr>
+        <w:tc>
+          <w:tcPr>
+            <w:tcW w:w="1384" w:type="dxa"/>
+          </w:tcPr>
+          <w:p>
+            <w:r>
+              <w:rPr>
+                <w:rFonts w:hint="eastAsia"/>
+              </w:rPr>
+              <w:t>属性名称</w:t>
+            </w:r>
+          </w:p>
+        </w:tc>
+        <w:tc>
+          <w:tcPr>
+            <w:tcW w:w="1361" w:type="dxa"/>
+          </w:tcPr>
+          <w:p>
+            <w:r>
+              <w:rPr>
+                <w:rFonts w:hint="eastAsia"/>
+              </w:rPr>
+              <w:t>数据类型</w:t>
+            </w:r>
+          </w:p>
+        </w:tc>
+        <w:tc>
+          <w:tcPr>
+            <w:tcW w:w="1122" w:type="dxa"/>
+          </w:tcPr>
+          <w:p>
+            <w:r>
+              <w:rPr>
+                <w:rFonts w:hint="eastAsia"/>
+              </w:rPr>
+              <w:t>访问方式</w:t>
+            </w:r>
+          </w:p>
+        </w:tc>
+        <w:tc>
+          <w:tcPr>
+            <w:tcW w:w="4655" w:type="dxa"/>
+          </w:tcPr>
+          <w:p>
+            <w:r>
+              <w:rPr>
+                <w:rFonts w:hint="eastAsia"/>
+              </w:rPr>
+              <w:t>功能描述</w:t>
+            </w:r>
+          </w:p>
+        </w:tc>
+      </w:tr>
+      <w:tr>
+        <w:tc>
+          <w:tcPr>
+            <w:tcW w:w="1384" w:type="dxa"/>
+          </w:tcPr>
+          <w:p>
+            <w:r>
+              <w:t>A</w:t>
+            </w:r>
+            <w:r>
+              <w:rPr>
+                <w:rFonts w:hint="eastAsia"/>
+              </w:rPr>
+              <w:t>ppProfile</w:t>
+            </w:r>
+          </w:p>
+        </w:tc>
+        <w:tc>
+          <w:tcPr>
+            <w:tcW w:w="1361" w:type="dxa"/>
+          </w:tcPr>
+          <w:p>
+            <w:r>
+              <w:t>S</w:t>
+            </w:r>
+            <w:r>
+              <w:rPr>
+                <w:rFonts w:hint="eastAsia"/>
+              </w:rPr>
+              <w:t>tring</w:t>
+            </w:r>
+          </w:p>
+        </w:tc>
+        <w:tc>
+          <w:tcPr>
+            <w:tcW w:w="1122" w:type="dxa"/>
+          </w:tcPr>
+          <w:p>
+            <w:r>
+              <w:rPr>
+                <w:rFonts w:hint="eastAsia"/>
+              </w:rPr>
+              <w:t>Read</w:t>
+            </w:r>
+          </w:p>
+        </w:tc>
+        <w:tc>
+          <w:tcPr>
+            <w:tcW w:w="4655" w:type="dxa"/>
+          </w:tcPr>
+          <w:p>
+            <w:r>
+              <w:rPr>
+                <w:rFonts w:hint="eastAsia"/>
+              </w:rPr>
+              <w:t>应用规范，如</w:t>
+            </w:r>
+            <w:r>
+              <w:rPr>
+                <w:rFonts w:hint="eastAsia"/>
+              </w:rPr>
+              <w:t>HA</w:t>
+            </w:r>
+            <w:r>
+              <w:rPr>
+                <w:rFonts w:hint="eastAsia"/>
+              </w:rPr>
+              <w:t>、</w:t>
+            </w:r>
+            <w:r>
+              <w:rPr>
+                <w:rFonts w:hint="eastAsia"/>
+              </w:rPr>
+              <w:t>SE</w:t>
+            </w:r>
+            <w:r>
+              <w:rPr>
+                <w:rFonts w:hint="eastAsia"/>
+              </w:rPr>
+              <w:t>、</w:t>
+            </w:r>
+            <w:r>
+              <w:rPr>
+                <w:rFonts w:hint="eastAsia"/>
+              </w:rPr>
+              <w:t>HC</w:t>
+            </w:r>
+            <w:r>
+              <w:rPr>
+                <w:rFonts w:hint="eastAsia"/>
+              </w:rPr>
+              <w:t>等，目前仅支持</w:t>
+            </w:r>
+            <w:r>
+              <w:rPr>
+                <w:rFonts w:hint="eastAsia"/>
+              </w:rPr>
+              <w:t>HA</w:t>
+            </w:r>
+          </w:p>
+        </w:tc>
+      </w:tr>
+      <w:tr>
+        <w:tc>
+          <w:tcPr>
+            <w:tcW w:w="1384" w:type="dxa"/>
+          </w:tcPr>
+          <w:p>
+            <w:r>
+              <w:rPr>
+                <w:rFonts w:hint="eastAsia"/>
+              </w:rPr>
+              <w:t>ServiceList</w:t>
+            </w:r>
+          </w:p>
+        </w:tc>
+        <w:tc>
+          <w:tcPr>
+            <w:tcW w:w="1361" w:type="dxa"/>
+          </w:tcPr>
+          <w:p>
+            <w:r>
+              <w:rPr>
+                <w:rFonts w:hint="eastAsia"/>
+              </w:rPr>
+              <w:t>字符</w:t>
+            </w:r>
+            <w:r>
+              <w:rPr>
+                <w:rFonts w:hint="eastAsia"/>
+              </w:rPr>
+              <w:t>串</w:t>
+            </w:r>
+            <w:r>
+              <w:rPr>
+                <w:rFonts w:hint="eastAsia"/>
+              </w:rPr>
+              <w:t>数组</w:t>
+            </w:r>
+          </w:p>
+        </w:tc>
+        <w:tc>
+          <w:tcPr>
+            <w:tcW w:w="1122" w:type="dxa"/>
+          </w:tcPr>
+          <w:p>
+            <w:r>
+              <w:rPr>
+                <w:rFonts w:hint="eastAsia"/>
+              </w:rPr>
+              <w:t>Read</w:t>
+            </w:r>
+          </w:p>
+        </w:tc>
+        <w:tc>
+          <w:tcPr>
+            <w:tcW w:w="4655" w:type="dxa"/>
+          </w:tcPr>
+          <w:p>
+            <w:r>
+              <w:rPr>
+                <w:rFonts w:hint="eastAsia"/>
+              </w:rPr>
+              <w:t>设备的服务名称列表</w:t>
+            </w:r>
+            <w:r>
+              <w:rPr>
+                <w:rFonts w:hint="eastAsia"/>
+              </w:rPr>
+              <w:t>，返回结果如</w:t>
+            </w:r>
+            <w:r>
+              <w:rPr>
+                <w:rFonts w:hint="eastAsia"/>
+              </w:rPr>
+              <w:t>[</w:t>
+            </w:r>
+            <w:r>
+              <w:t>“</w:t>
+            </w:r>
+            <w:r>
+              <w:rPr>
+                <w:rFonts w:hint="eastAsia"/>
+              </w:rPr>
+              <w:t>Basic</w:t>
+            </w:r>
+            <w:r>
+              <w:t>”</w:t>
+            </w:r>
+            <w:r>
+              <w:rPr>
+                <w:rFonts w:hint="eastAsia"/>
+              </w:rPr>
+              <w:t xml:space="preserve">, </w:t>
+            </w:r>
+            <w:r>
+              <w:t>”</w:t>
+            </w:r>
+            <w:r>
+              <w:rPr>
+                <w:rFonts w:hint="eastAsia"/>
+              </w:rPr>
+              <w:t>On/Off</w:t>
+            </w:r>
+            <w:r>
+              <w:t>”</w:t>
+            </w:r>
+            <w:r>
+              <w:rPr>
+                <w:rFonts w:hint="eastAsia"/>
+              </w:rPr>
+              <w:t xml:space="preserve">, </w:t>
+            </w:r>
+            <w:r>
+              <w:t>“</w:t>
+            </w:r>
+            <w:r>
+              <w:rPr>
+                <w:rFonts w:hint="eastAsia"/>
+              </w:rPr>
+              <w:t>DoorLock</w:t>
+            </w:r>
+            <w:r>
+              <w:t>”</w:t>
+            </w:r>
+            <w:r>
+              <w:rPr>
+                <w:rFonts w:hint="eastAsia"/>
+              </w:rPr>
+              <w:t xml:space="preserve">, </w:t>
+            </w:r>
+            <w:r>
+              <w:t>…</w:t>
+            </w:r>
+            <w:r>
+              <w:rPr>
+                <w:rFonts w:hint="eastAsia"/>
+              </w:rPr>
+              <w:t>]</w:t>
+            </w:r>
+          </w:p>
+        </w:tc>
+      </w:tr>
+    </w:tbl>
+    <w:p/>
+    <w:p/>
+    <w:p>
+      <w:pPr>
+        <w:pStyle w:val="2"/>
+      </w:pPr>
+      <w:r>
+        <w:rPr>
+          <w:rFonts w:hint="eastAsia"/>
+        </w:rPr>
+        <w:lastRenderedPageBreak/>
+        <w:t>服务属性</w:t>
+      </w:r>
+    </w:p>
+    <w:p>
+      <w:r>
+        <w:rPr>
+          <w:rFonts w:hint="eastAsia"/>
+        </w:rPr>
+        <w:tab/>
+      </w:r>
+      <w:r>
+        <w:rPr>
+          <w:rFonts w:hint="eastAsia"/>
+        </w:rPr>
+        <w:t>服务属性有</w:t>
+      </w:r>
+      <w:r>
+        <w:rPr>
+          <w:rFonts w:hint="eastAsia"/>
+        </w:rPr>
+        <w:t>下</w:t>
+      </w:r>
+      <w:r>
+        <w:rPr>
+          <w:rFonts w:hint="eastAsia"/>
+        </w:rPr>
+        <w:t>表的</w:t>
+      </w:r>
+      <w:r>
+        <w:rPr>
+          <w:rFonts w:hint="eastAsia"/>
+        </w:rPr>
+        <w:t>公共属性</w:t>
+      </w:r>
+      <w:r>
+        <w:rPr>
+          <w:rFonts w:hint="eastAsia"/>
+        </w:rPr>
+        <w:t>，针对每个服务支持的属性及命令见《</w:t>
+      </w:r>
+      <w:r>
+        <w:rPr>
+          <w:rFonts w:hint="eastAsia"/>
+        </w:rPr>
+        <w:t>zigbee</w:t>
+      </w:r>
+      <w:r>
+        <w:rPr>
+          <w:rFonts w:hint="eastAsia"/>
+        </w:rPr>
+        <w:t>产品设计参考手册</w:t>
+      </w:r>
+      <w:r>
+        <w:rPr>
+          <w:rFonts w:hint="eastAsia"/>
+        </w:rPr>
+        <w:t>》“簇规范”一章。</w:t>
+      </w:r>
+      <w:r>
+        <w:rPr>
+          <w:rFonts w:hint="eastAsia"/>
+        </w:rPr>
+        <w:t>通信协议中不分服务</w:t>
+      </w:r>
+      <w:r>
+        <w:rPr>
+          <w:rFonts w:hint="eastAsia"/>
+        </w:rPr>
+        <w:t>（</w:t>
+      </w:r>
+      <w:r>
+        <w:rPr>
+          <w:rFonts w:hint="eastAsia"/>
+        </w:rPr>
+        <w:t>cluster</w:t>
+      </w:r>
+      <w:r>
+        <w:rPr>
+          <w:rFonts w:hint="eastAsia"/>
+        </w:rPr>
+        <w:t>）</w:t>
+      </w:r>
+      <w:r>
+        <w:rPr>
+          <w:rFonts w:hint="eastAsia"/>
+        </w:rPr>
+        <w:t>的</w:t>
+      </w:r>
+      <w:r>
+        <w:rPr>
+          <w:rFonts w:hint="eastAsia"/>
+        </w:rPr>
+        <w:t>server</w:t>
+      </w:r>
+      <w:r>
+        <w:rPr>
+          <w:rFonts w:hint="eastAsia"/>
+        </w:rPr>
+        <w:t xml:space="preserve"> side</w:t>
+      </w:r>
+      <w:r>
+        <w:rPr>
+          <w:rFonts w:hint="eastAsia"/>
+        </w:rPr>
+        <w:t>和</w:t>
+      </w:r>
+      <w:r>
+        <w:rPr>
+          <w:rFonts w:hint="eastAsia"/>
+        </w:rPr>
+        <w:t>client</w:t>
+      </w:r>
+      <w:r>
+        <w:rPr>
+          <w:rFonts w:hint="eastAsia"/>
+        </w:rPr>
+        <w:t xml:space="preserve"> side</w:t>
+      </w:r>
+      <w:r>
+        <w:rPr>
+          <w:rFonts w:hint="eastAsia"/>
+        </w:rPr>
+        <w:t>，</w:t>
+      </w:r>
+      <w:r>
+        <w:rPr>
+          <w:rFonts w:hint="eastAsia"/>
+        </w:rPr>
+        <w:t>server</w:t>
+      </w:r>
+      <w:r>
+        <w:rPr>
+          <w:rFonts w:hint="eastAsia"/>
+        </w:rPr>
+        <w:t xml:space="preserve"> side</w:t>
+      </w:r>
+      <w:r>
+        <w:rPr>
+          <w:rFonts w:hint="eastAsia"/>
+        </w:rPr>
+        <w:t>和</w:t>
+      </w:r>
+      <w:r>
+        <w:rPr>
+          <w:rFonts w:hint="eastAsia"/>
+        </w:rPr>
+        <w:t>client</w:t>
+      </w:r>
+      <w:r>
+        <w:rPr>
+          <w:rFonts w:hint="eastAsia"/>
+        </w:rPr>
+        <w:t xml:space="preserve"> side</w:t>
+      </w:r>
+      <w:r>
+        <w:rPr>
+          <w:rFonts w:hint="eastAsia"/>
+        </w:rPr>
+        <w:t>支持接收的命令和实现的属性统一收集到命令和属性列表中。</w:t>
+      </w:r>
+    </w:p>
+    <w:p/>
+    <w:tbl>
+      <w:tblPr>
+        <w:tblStyle w:val="a6"/>
+        <w:tblW w:w="0" w:type="auto"/>
+        <w:tblLook w:val="04A0" w:firstRow="1" w:lastRow="0" w:firstColumn="1" w:lastColumn="0" w:noHBand="0" w:noVBand="1"/>
+      </w:tblPr>
+      <w:tblGrid>
+        <w:gridCol w:w="1384"/>
+        <w:gridCol w:w="1361"/>
+        <w:gridCol w:w="1122"/>
+        <w:gridCol w:w="4655"/>
+      </w:tblGrid>
+      <w:tr>
+        <w:tc>
+          <w:tcPr>
+            <w:tcW w:w="1384" w:type="dxa"/>
+          </w:tcPr>
+          <w:p>
+            <w:bookmarkStart w:id="19" w:name="OLE_LINK11"/>
+            <w:bookmarkStart w:id="20" w:name="OLE_LINK12"/>
+            <w:r>
+              <w:rPr>
+                <w:rFonts w:hint="eastAsia"/>
+              </w:rPr>
+              <w:t>属性名称</w:t>
+            </w:r>
+          </w:p>
+        </w:tc>
+        <w:tc>
+          <w:tcPr>
+            <w:tcW w:w="1361" w:type="dxa"/>
+          </w:tcPr>
+          <w:p>
+            <w:r>
+              <w:rPr>
+                <w:rFonts w:hint="eastAsia"/>
+              </w:rPr>
+              <w:t>数据类型</w:t>
+            </w:r>
+          </w:p>
+        </w:tc>
+        <w:tc>
+          <w:tcPr>
+            <w:tcW w:w="1122" w:type="dxa"/>
+          </w:tcPr>
+          <w:p>
+            <w:r>
+              <w:rPr>
+                <w:rFonts w:hint="eastAsia"/>
+              </w:rPr>
+              <w:t>访问方式</w:t>
+            </w:r>
+          </w:p>
+        </w:tc>
+        <w:tc>
+          <w:tcPr>
+            <w:tcW w:w="4655" w:type="dxa"/>
+          </w:tcPr>
+          <w:p>
+            <w:r>
+              <w:rPr>
+                <w:rFonts w:hint="eastAsia"/>
+              </w:rPr>
+              <w:t>功能描述</w:t>
+            </w:r>
+          </w:p>
+        </w:tc>
+      </w:tr>
+      <w:bookmarkEnd w:id="19"/>
+      <w:bookmarkEnd w:id="20"/>
+      <w:tr>
+        <w:tc>
+          <w:tcPr>
+            <w:tcW w:w="1384" w:type="dxa"/>
+          </w:tcPr>
+          <w:p>
+            <w:r>
+              <w:rPr>
+                <w:rFonts w:hint="eastAsia"/>
+              </w:rPr>
+              <w:t>AttrsList</w:t>
+            </w:r>
+          </w:p>
+        </w:tc>
+        <w:tc>
+          <w:tcPr>
+            <w:tcW w:w="1361" w:type="dxa"/>
+          </w:tcPr>
+          <w:p>
+            <w:r>
+              <w:rPr>
+                <w:rFonts w:hint="eastAsia"/>
+              </w:rPr>
+              <w:t>字符串数组</w:t>
+            </w:r>
+          </w:p>
+        </w:tc>
+        <w:tc>
+          <w:tcPr>
+            <w:tcW w:w="1122" w:type="dxa"/>
+          </w:tcPr>
+          <w:p>
+            <w:r>
+              <w:rPr>
+                <w:rFonts w:hint="eastAsia"/>
+              </w:rPr>
+              <w:t>Read</w:t>
+            </w:r>
+          </w:p>
+        </w:tc>
+        <w:tc>
+          <w:tcPr>
+            <w:tcW w:w="4655" w:type="dxa"/>
+          </w:tcPr>
+          <w:p>
+            <w:r>
+              <w:rPr>
+                <w:rFonts w:hint="eastAsia"/>
+              </w:rPr>
+              <w:t>表示当前服务支持的属性列表，返回结果如</w:t>
+            </w:r>
+            <w:r>
+              <w:rPr>
+                <w:rFonts w:hint="eastAsia"/>
+              </w:rPr>
+              <w:t>[</w:t>
+            </w:r>
+            <w:r>
+              <w:t>“</w:t>
+            </w:r>
+            <w:r>
+              <w:rPr>
+                <w:rFonts w:hint="eastAsia"/>
+              </w:rPr>
+              <w:t>LookState</w:t>
+            </w:r>
+            <w:r>
+              <w:t>”</w:t>
+            </w:r>
+            <w:r>
+              <w:rPr>
+                <w:rFonts w:hint="eastAsia"/>
+              </w:rPr>
+              <w:t xml:space="preserve">, </w:t>
+            </w:r>
+            <w:r>
+              <w:t>“</w:t>
+            </w:r>
+            <w:r>
+              <w:rPr>
+                <w:rFonts w:hint="eastAsia"/>
+              </w:rPr>
+              <w:t>DoorState</w:t>
+            </w:r>
+            <w:r>
+              <w:t>”</w:t>
+            </w:r>
+            <w:r>
+              <w:rPr>
+                <w:rFonts w:hint="eastAsia"/>
+              </w:rPr>
+              <w:t xml:space="preserve">, </w:t>
+            </w:r>
+            <w:r>
+              <w:t>…</w:t>
+            </w:r>
+            <w:r>
+              <w:rPr>
+                <w:rFonts w:hint="eastAsia"/>
+              </w:rPr>
+              <w:t>]</w:t>
+            </w:r>
+          </w:p>
+        </w:tc>
+      </w:tr>
+      <w:tr>
+        <w:tc>
+          <w:tcPr>
+            <w:tcW w:w="1384" w:type="dxa"/>
+          </w:tcPr>
+          <w:p>
+            <w:r>
+              <w:t>C</w:t>
+            </w:r>
+            <w:r>
+              <w:rPr>
+                <w:rFonts w:hint="eastAsia"/>
+              </w:rPr>
+              <w:t>ommandList</w:t>
+            </w:r>
+          </w:p>
+        </w:tc>
+        <w:tc>
+          <w:tcPr>
+            <w:tcW w:w="1361" w:type="dxa"/>
+          </w:tcPr>
+          <w:p>
+            <w:r>
+              <w:rPr>
+                <w:rFonts w:hint="eastAsia"/>
+              </w:rPr>
+              <w:t>字符串数组</w:t>
+            </w:r>
+          </w:p>
+        </w:tc>
+        <w:tc>
+          <w:tcPr>
+            <w:tcW w:w="1122" w:type="dxa"/>
+          </w:tcPr>
+          <w:p>
+            <w:r>
+              <w:rPr>
+                <w:rFonts w:hint="eastAsia"/>
+              </w:rPr>
+              <w:t>Read</w:t>
+            </w:r>
+          </w:p>
+        </w:tc>
+        <w:tc>
+          <w:tcPr>
+            <w:tcW w:w="4655" w:type="dxa"/>
+          </w:tcPr>
+          <w:p>
+            <w:r>
+              <w:rPr>
+                <w:rFonts w:hint="eastAsia"/>
+              </w:rPr>
+              <w:t>表示当前服务支持</w:t>
+            </w:r>
+            <w:r>
+              <w:rPr>
+                <w:rFonts w:hint="eastAsia"/>
+              </w:rPr>
+              <w:t>接收</w:t>
+            </w:r>
+            <w:r>
+              <w:rPr>
+                <w:rFonts w:hint="eastAsia"/>
+              </w:rPr>
+              <w:t>的命令列表，返回结果如</w:t>
+            </w:r>
+            <w:r>
+              <w:rPr>
+                <w:rFonts w:hint="eastAsia"/>
+              </w:rPr>
+              <w:t>[</w:t>
+            </w:r>
+            <w:r>
+              <w:t>“</w:t>
+            </w:r>
+            <w:r>
+              <w:rPr>
+                <w:rFonts w:hint="eastAsia"/>
+              </w:rPr>
+              <w:t>Unlock</w:t>
+            </w:r>
+            <w:r>
+              <w:t>”</w:t>
+            </w:r>
+            <w:r>
+              <w:rPr>
+                <w:rFonts w:hint="eastAsia"/>
+              </w:rPr>
+              <w:t xml:space="preserve">, </w:t>
+            </w:r>
+            <w:r>
+              <w:t>“</w:t>
+            </w:r>
+            <w:r>
+              <w:rPr>
+                <w:rFonts w:hint="eastAsia"/>
+              </w:rPr>
+              <w:t>UnlockWithTimeout</w:t>
+            </w:r>
+            <w:r>
+              <w:t>”</w:t>
+            </w:r>
+            <w:r>
+              <w:rPr>
+                <w:rFonts w:hint="eastAsia"/>
+              </w:rPr>
+              <w:t xml:space="preserve">, </w:t>
+            </w:r>
+            <w:r>
+              <w:t>…</w:t>
+            </w:r>
+            <w:r>
+              <w:rPr>
+                <w:rFonts w:hint="eastAsia"/>
+              </w:rPr>
+              <w:t>]</w:t>
+            </w:r>
+          </w:p>
+        </w:tc>
+      </w:tr>
+    </w:tbl>
+    <w:p/>
+    <w:p/>
+    <w:p/>
     <w:p>
       <w:pPr>
         <w:pStyle w:val="1"/>
@@ -6198,258 +6879,548 @@
         <w:rPr>
           <w:rFonts w:hint="eastAsia"/>
         </w:rPr>
-        <w:t>新的方式</w:t>
-      </w:r>
-    </w:p>
-    <w:p>
-      <w:r>
-        <w:t>{</w:t>
-      </w:r>
-    </w:p>
-    <w:p>
-      <w:r>
-        <w:t xml:space="preserve">    "type": "write or read or control or rsp",</w:t>
-      </w:r>
-    </w:p>
-    <w:p>
-      <w:r>
-        <w:t xml:space="preserve">    "msgid": 1,</w:t>
-      </w:r>
-    </w:p>
-    <w:p>
-      <w:r>
-        <w:t xml:space="preserve">    "readattrs": [</w:t>
-      </w:r>
-    </w:p>
-    <w:p>
-      <w:r>
-        <w:t xml:space="preserve">        "device001-DoorLock0-Doorlock-LockState",</w:t>
-      </w:r>
-    </w:p>
-    <w:p>
-      <w:r>
-        <w:t xml:space="preserve">        "device001-DoorLock0-Doorlock-DoorState",</w:t>
-      </w:r>
-    </w:p>
-    <w:p>
-      <w:r>
-        <w:t xml:space="preserve">        "device001-DoorLock0-PowerConfiguration-BatteryPercentageRemaining"</w:t>
-      </w:r>
-    </w:p>
-    <w:p>
-      <w:r>
-        <w:t xml:space="preserve">    ],</w:t>
-      </w:r>
-    </w:p>
-    <w:p>
-      <w:r>
-        <w:t xml:space="preserve">    "readatttsrsp": [</w:t>
-      </w:r>
-    </w:p>
-    <w:p>
-      <w:r>
-        <w:t xml:space="preserve">        {</w:t>
-      </w:r>
-    </w:p>
-    <w:p>
-      <w:r>
-        <w:t xml:space="preserve">            "attr": "device001-DoorLock0-Doorlock-LockState",</w:t>
-      </w:r>
-    </w:p>
-    <w:p>
-      <w:r>
-        <w:t xml:space="preserve">            "value": "ture"</w:t>
-      </w:r>
-    </w:p>
-    <w:p>
-      <w:r>
-        <w:lastRenderedPageBreak/>
-        <w:t xml:space="preserve">        },</w:t>
-      </w:r>
-    </w:p>
-    <w:p>
-      <w:r>
-        <w:t xml:space="preserve">        {</w:t>
-      </w:r>
-    </w:p>
-    <w:p>
-      <w:r>
-        <w:t xml:space="preserve">            "attr": "device001-DoorLock0-Doorlock-DoorState",</w:t>
-      </w:r>
-    </w:p>
-    <w:p>
-      <w:r>
-        <w:t xml:space="preserve">            "value": "ture"</w:t>
-      </w:r>
-    </w:p>
-    <w:p>
-      <w:r>
-        <w:t xml:space="preserve">        }</w:t>
-      </w:r>
-    </w:p>
-    <w:p>
-      <w:r>
-        <w:t xml:space="preserve">    ],</w:t>
-      </w:r>
-    </w:p>
-    <w:p>
-      <w:r>
-        <w:t xml:space="preserve">    "writeattrs": [</w:t>
-      </w:r>
-    </w:p>
-    <w:p>
-      <w:r>
-        <w:t xml:space="preserve">        {</w:t>
-      </w:r>
-    </w:p>
-    <w:p>
-      <w:r>
-        <w:t xml:space="preserve">            "attr": "device001-DoorLock0-Doorlock-DoorOpenEvents",</w:t>
-      </w:r>
-    </w:p>
-    <w:p>
-      <w:r>
-        <w:t xml:space="preserve">            "value": 0</w:t>
-      </w:r>
-    </w:p>
-    <w:p>
-      <w:r>
-        <w:t xml:space="preserve">        }</w:t>
-      </w:r>
-    </w:p>
-    <w:p>
-      <w:r>
-        <w:t xml:space="preserve">    ],</w:t>
-      </w:r>
-    </w:p>
-    <w:p>
-      <w:r>
-        <w:t xml:space="preserve">    "writeattrsrsp": [</w:t>
-      </w:r>
-    </w:p>
-    <w:p>
-      <w:r>
-        <w:t xml:space="preserve">        {</w:t>
-      </w:r>
-    </w:p>
-    <w:p>
-      <w:r>
-        <w:t xml:space="preserve">            "attr": "device001-DoorLock0-Doorlock-DoorOpenEvents",</w:t>
-      </w:r>
-    </w:p>
-    <w:p>
-      <w:r>
-        <w:t xml:space="preserve">            "value": 0,</w:t>
-      </w:r>
-    </w:p>
-    <w:p>
-      <w:r>
-        <w:t xml:space="preserve">            "status": "success or failed"</w:t>
-      </w:r>
-    </w:p>
-    <w:p>
-      <w:r>
-        <w:t xml:space="preserve">        }</w:t>
-      </w:r>
-    </w:p>
-    <w:p>
-      <w:r>
-        <w:t xml:space="preserve">    ],</w:t>
-      </w:r>
-    </w:p>
-    <w:p>
-      <w:r>
-        <w:t xml:space="preserve">    "control": [</w:t>
-      </w:r>
-    </w:p>
-    <w:p>
-      <w:r>
-        <w:t xml:space="preserve">        {</w:t>
-      </w:r>
-    </w:p>
-    <w:p>
-      <w:r>
-        <w:t xml:space="preserve">            "command": "device001-DoorLock0-Doorlock-UnlockWithTimeout",</w:t>
-      </w:r>
-    </w:p>
-    <w:p>
-      <w:r>
-        <w:t xml:space="preserve">            "params": "Timeout=5,PIN/RFID=123456"</w:t>
-      </w:r>
-    </w:p>
-    <w:p>
-      <w:r>
-        <w:t xml:space="preserve">        }</w:t>
-      </w:r>
-    </w:p>
-    <w:p>
-      <w:r>
-        <w:t xml:space="preserve">    ],</w:t>
-      </w:r>
-    </w:p>
-    <w:p>
-      <w:r>
-        <w:t xml:space="preserve">    "controlrsp": [</w:t>
-      </w:r>
-    </w:p>
-    <w:p>
-      <w:r>
-        <w:t xml:space="preserve">        {</w:t>
-      </w:r>
-    </w:p>
-    <w:p>
-      <w:r>
-        <w:t xml:space="preserve">            "command": "device001-DoorLock0-Doorlock-UnlockWithTimeout",</w:t>
-      </w:r>
-    </w:p>
-    <w:p>
-      <w:r>
-        <w:t xml:space="preserve">            "params": "Timeout=5,PIN/RFID=123456",</w:t>
-      </w:r>
-    </w:p>
-    <w:p>
-      <w:r>
-        <w:t xml:space="preserve">            "status": "success or failed"</w:t>
-      </w:r>
-    </w:p>
-    <w:p>
-      <w:r>
-        <w:t xml:space="preserve">        }</w:t>
-      </w:r>
-    </w:p>
-    <w:p>
-      <w:r>
-        <w:t xml:space="preserve">    ]</w:t>
+        <w:t>命令集</w:t>
       </w:r>
     </w:p>
     <w:p>
       <w:pPr>
-        <w:rPr>
-          <w:rFonts w:hint="eastAsia"/>
-        </w:rPr>
+        <w:pStyle w:val="2"/>
       </w:pPr>
       <w:r>
-        <w:t>}</w:t>
+        <w:rPr>
+          <w:rFonts w:hint="eastAsia"/>
+        </w:rPr>
+        <w:t>系统命令</w:t>
+      </w:r>
+    </w:p>
+    <w:p>
+      <w:r>
+        <w:rPr>
+          <w:rFonts w:hint="eastAsia"/>
+        </w:rPr>
+        <w:t>格式：</w:t>
       </w:r>
     </w:p>
     <w:p>
       <w:pPr>
-        <w:rPr>
-          <w:rFonts w:hint="eastAsia"/>
+        <w:jc w:val="center"/>
+        <w:rPr>
+          <w:b/>
         </w:rPr>
       </w:pPr>
-    </w:p>
+      <w:r>
+        <w:rPr>
+          <w:rFonts w:hint="eastAsia"/>
+          <w:b/>
+        </w:rPr>
+        <w:t>system-&lt;</w:t>
+      </w:r>
+      <w:r>
+        <w:rPr>
+          <w:rFonts w:hint="eastAsia"/>
+          <w:b/>
+        </w:rPr>
+        <w:t>命令名称</w:t>
+      </w:r>
+      <w:r>
+        <w:rPr>
+          <w:rFonts w:hint="eastAsia"/>
+          <w:b/>
+        </w:rPr>
+        <w:t>&gt;</w:t>
+      </w:r>
+    </w:p>
+    <w:p/>
+    <w:tbl>
+      <w:tblPr>
+        <w:tblStyle w:val="a6"/>
+        <w:tblW w:w="0" w:type="auto"/>
+        <w:tblLook w:val="04A0" w:firstRow="1" w:lastRow="0" w:firstColumn="1" w:lastColumn="0" w:noHBand="0" w:noVBand="1"/>
+      </w:tblPr>
+      <w:tblGrid>
+        <w:gridCol w:w="1343"/>
+        <w:gridCol w:w="2167"/>
+        <w:gridCol w:w="4907"/>
+      </w:tblGrid>
+      <w:tr>
+        <w:tc>
+          <w:tcPr>
+            <w:tcW w:w="1343" w:type="dxa"/>
+          </w:tcPr>
+          <w:p>
+            <w:r>
+              <w:rPr>
+                <w:rFonts w:hint="eastAsia"/>
+              </w:rPr>
+              <w:t>命令名称</w:t>
+            </w:r>
+          </w:p>
+        </w:tc>
+        <w:tc>
+          <w:tcPr>
+            <w:tcW w:w="2167" w:type="dxa"/>
+          </w:tcPr>
+          <w:p>
+            <w:r>
+              <w:rPr>
+                <w:rFonts w:hint="eastAsia"/>
+              </w:rPr>
+              <w:t>参数</w:t>
+            </w:r>
+          </w:p>
+        </w:tc>
+        <w:tc>
+          <w:tcPr>
+            <w:tcW w:w="4907" w:type="dxa"/>
+          </w:tcPr>
+          <w:p>
+            <w:r>
+              <w:rPr>
+                <w:rFonts w:hint="eastAsia"/>
+              </w:rPr>
+              <w:t>功能描述</w:t>
+            </w:r>
+          </w:p>
+        </w:tc>
+      </w:tr>
+      <w:tr>
+        <w:tc>
+          <w:tcPr>
+            <w:tcW w:w="1343" w:type="dxa"/>
+          </w:tcPr>
+          <w:p>
+            <w:r>
+              <w:rPr>
+                <w:rFonts w:hint="eastAsia"/>
+              </w:rPr>
+              <w:t>permitJoin</w:t>
+            </w:r>
+          </w:p>
+        </w:tc>
+        <w:tc>
+          <w:tcPr>
+            <w:tcW w:w="2167" w:type="dxa"/>
+          </w:tcPr>
+          <w:p>
+            <w:r>
+              <w:t>T</w:t>
+            </w:r>
+            <w:r>
+              <w:rPr>
+                <w:rFonts w:hint="eastAsia"/>
+              </w:rPr>
+              <w:t>imeout</w:t>
+            </w:r>
+            <w:r>
+              <w:rPr>
+                <w:rFonts w:hint="eastAsia"/>
+              </w:rPr>
+              <w:t>：数字：</w:t>
+            </w:r>
+            <w:r>
+              <w:rPr>
+                <w:rFonts w:hint="eastAsia"/>
+              </w:rPr>
+              <w:t>0~600</w:t>
+            </w:r>
+          </w:p>
+        </w:tc>
+        <w:tc>
+          <w:tcPr>
+            <w:tcW w:w="4907" w:type="dxa"/>
+          </w:tcPr>
+          <w:p>
+            <w:r>
+              <w:rPr>
+                <w:rFonts w:hint="eastAsia"/>
+              </w:rPr>
+              <w:t>允许设备入网，</w:t>
+            </w:r>
+            <w:r>
+              <w:rPr>
+                <w:rFonts w:hint="eastAsia"/>
+              </w:rPr>
+              <w:t>0</w:t>
+            </w:r>
+            <w:r>
+              <w:rPr>
+                <w:rFonts w:hint="eastAsia"/>
+              </w:rPr>
+              <w:t>关闭，非</w:t>
+            </w:r>
+            <w:r>
+              <w:rPr>
+                <w:rFonts w:hint="eastAsia"/>
+              </w:rPr>
+              <w:t>0</w:t>
+            </w:r>
+            <w:r>
+              <w:rPr>
+                <w:rFonts w:hint="eastAsia"/>
+              </w:rPr>
+              <w:t>表示允许入网时间，单位秒</w:t>
+            </w:r>
+          </w:p>
+        </w:tc>
+      </w:tr>
+      <w:tr>
+        <w:tc>
+          <w:tcPr>
+            <w:tcW w:w="1343" w:type="dxa"/>
+          </w:tcPr>
+          <w:p>
+            <w:r>
+              <w:rPr>
+                <w:rFonts w:hint="eastAsia"/>
+              </w:rPr>
+              <w:t>DeleteDevice</w:t>
+            </w:r>
+          </w:p>
+        </w:tc>
+        <w:tc>
+          <w:tcPr>
+            <w:tcW w:w="2167" w:type="dxa"/>
+          </w:tcPr>
+          <w:p>
+            <w:r>
+              <w:rPr>
+                <w:rFonts w:hint="eastAsia"/>
+              </w:rPr>
+              <w:t>DevName -</w:t>
+            </w:r>
+            <w:r>
+              <w:rPr>
+                <w:rFonts w:hint="eastAsia"/>
+              </w:rPr>
+              <w:t>字符串数组</w:t>
+            </w:r>
+            <w:r>
+              <w:rPr>
+                <w:rFonts w:hint="eastAsia"/>
+              </w:rPr>
+              <w:t xml:space="preserve"> - </w:t>
+            </w:r>
+            <w:r>
+              <w:rPr>
+                <w:rFonts w:hint="eastAsia"/>
+              </w:rPr>
+              <w:t>元素为设备</w:t>
+            </w:r>
+            <w:r>
+              <w:rPr>
+                <w:rFonts w:hint="eastAsia"/>
+              </w:rPr>
+              <w:t>ID</w:t>
+            </w:r>
+          </w:p>
+        </w:tc>
+        <w:tc>
+          <w:tcPr>
+            <w:tcW w:w="4907" w:type="dxa"/>
+          </w:tcPr>
+          <w:p>
+            <w:r>
+              <w:rPr>
+                <w:rFonts w:hint="eastAsia"/>
+              </w:rPr>
+              <w:t>删除指定设备</w:t>
+            </w:r>
+          </w:p>
+        </w:tc>
+      </w:tr>
+    </w:tbl>
+    <w:p/>
+    <w:p/>
     <w:p>
       <w:pPr>
         <w:pStyle w:val="1"/>
-        <w:rPr>
-          <w:rFonts w:hint="eastAsia"/>
-        </w:rPr>
       </w:pPr>
       <w:r>
         <w:rPr>
           <w:rFonts w:hint="eastAsia"/>
         </w:rPr>
+        <w:t>新的方式</w:t>
+      </w:r>
+    </w:p>
+    <w:p>
+      <w:bookmarkStart w:id="21" w:name="OLE_LINK3"/>
+      <w:bookmarkStart w:id="22" w:name="OLE_LINK4"/>
+      <w:r>
+        <w:t>{</w:t>
+      </w:r>
+    </w:p>
+    <w:p>
+      <w:r>
+        <w:t xml:space="preserve">    "type": "write or read or control or rsp",</w:t>
+      </w:r>
+    </w:p>
+    <w:p>
+      <w:r>
+        <w:t xml:space="preserve">    "msgid": 1,</w:t>
+      </w:r>
+    </w:p>
+    <w:p>
+      <w:r>
+        <w:t xml:space="preserve">    "readattrs": [</w:t>
+      </w:r>
+    </w:p>
+    <w:p>
+      <w:r>
+        <w:t xml:space="preserve">        "device001-DoorLock0-Doorlock-LockState",</w:t>
+      </w:r>
+    </w:p>
+    <w:p>
+      <w:r>
+        <w:t xml:space="preserve">        "device001-DoorLock0-Doorlock-DoorState",</w:t>
+      </w:r>
+    </w:p>
+    <w:p>
+      <w:r>
+        <w:t xml:space="preserve">        "device001-DoorLock0-PowerConfiguration-BatteryPercentageRemaining"</w:t>
+      </w:r>
+      <w:r>
+        <w:rPr>
+          <w:rFonts w:hint="eastAsia"/>
+        </w:rPr>
+        <w:t>,</w:t>
+      </w:r>
+    </w:p>
+    <w:p>
+      <w:r>
+        <w:rPr>
+          <w:rFonts w:hint="eastAsia"/>
+        </w:rPr>
+        <w:lastRenderedPageBreak/>
+        <w:tab/>
+      </w:r>
+      <w:r>
+        <w:rPr>
+          <w:rFonts w:hint="eastAsia"/>
+        </w:rPr>
+        <w:tab/>
+      </w:r>
+      <w:r>
+        <w:rPr>
+          <w:i/>
+        </w:rPr>
+        <w:t>"device001-</w:t>
+      </w:r>
+      <w:r>
+        <w:rPr>
+          <w:rFonts w:hint="eastAsia"/>
+          <w:i/>
+        </w:rPr>
+        <w:t>On/OffLight0-ServiceList</w:t>
+      </w:r>
+      <w:r>
+        <w:rPr>
+          <w:i/>
+        </w:rPr>
+        <w:t>"</w:t>
+      </w:r>
+    </w:p>
+    <w:p>
+      <w:r>
+        <w:t xml:space="preserve">    ],</w:t>
+      </w:r>
+    </w:p>
+    <w:p>
+      <w:r>
+        <w:t xml:space="preserve">    "readatttsrsp": [</w:t>
+      </w:r>
+    </w:p>
+    <w:p>
+      <w:r>
+        <w:t xml:space="preserve">        {</w:t>
+      </w:r>
+    </w:p>
+    <w:p>
+      <w:r>
+        <w:t xml:space="preserve">            "attr": "device001-DoorLock0-Doorlock-LockState",</w:t>
+      </w:r>
+    </w:p>
+    <w:p>
+      <w:r>
+        <w:t xml:space="preserve">            "value": "ture"</w:t>
+      </w:r>
+    </w:p>
+    <w:p>
+      <w:r>
+        <w:t xml:space="preserve">        },</w:t>
+      </w:r>
+    </w:p>
+    <w:p>
+      <w:r>
+        <w:t xml:space="preserve">        {</w:t>
+      </w:r>
+    </w:p>
+    <w:p>
+      <w:r>
+        <w:t xml:space="preserve">            "attr": "device001-DoorLock0-Doorlock-DoorState",</w:t>
+      </w:r>
+    </w:p>
+    <w:p>
+      <w:r>
+        <w:t xml:space="preserve">            "value": "ture"</w:t>
+      </w:r>
+    </w:p>
+    <w:p>
+      <w:r>
+        <w:t xml:space="preserve">        }</w:t>
+      </w:r>
+    </w:p>
+    <w:p>
+      <w:r>
+        <w:t xml:space="preserve">    ],</w:t>
+      </w:r>
+    </w:p>
+    <w:p>
+      <w:r>
+        <w:t xml:space="preserve">    "writeattrs": [</w:t>
+      </w:r>
+    </w:p>
+    <w:p>
+      <w:r>
+        <w:t xml:space="preserve">        {</w:t>
+      </w:r>
+    </w:p>
+    <w:p>
+      <w:r>
+        <w:t xml:space="preserve">            "attr": "device001-DoorLock0-Doorlock-DoorOpenEvents",</w:t>
+      </w:r>
+    </w:p>
+    <w:p>
+      <w:r>
+        <w:t xml:space="preserve">            "value": 0</w:t>
+      </w:r>
+    </w:p>
+    <w:p>
+      <w:r>
+        <w:t xml:space="preserve">        }</w:t>
+      </w:r>
+    </w:p>
+    <w:p>
+      <w:r>
+        <w:t xml:space="preserve">    ],</w:t>
+      </w:r>
+    </w:p>
+    <w:p>
+      <w:r>
+        <w:t xml:space="preserve">    "writeattrsrsp": [</w:t>
+      </w:r>
+    </w:p>
+    <w:p>
+      <w:r>
+        <w:t xml:space="preserve">        {</w:t>
+      </w:r>
+    </w:p>
+    <w:p>
+      <w:r>
+        <w:t xml:space="preserve">            "attr": "device001-DoorLock0-Doorlock-DoorOpenEvents",</w:t>
+      </w:r>
+    </w:p>
+    <w:p>
+      <w:r>
+        <w:t xml:space="preserve">            "value": 0,</w:t>
+      </w:r>
+    </w:p>
+    <w:p>
+      <w:r>
+        <w:t xml:space="preserve">            "status": "success or failed"</w:t>
+      </w:r>
+    </w:p>
+    <w:p>
+      <w:r>
+        <w:t xml:space="preserve">        }</w:t>
+      </w:r>
+    </w:p>
+    <w:p>
+      <w:r>
+        <w:t xml:space="preserve">    ],</w:t>
+      </w:r>
+    </w:p>
+    <w:p>
+      <w:r>
+        <w:t xml:space="preserve">    "control": [</w:t>
+      </w:r>
+    </w:p>
+    <w:p>
+      <w:r>
+        <w:t xml:space="preserve">        {</w:t>
+      </w:r>
+    </w:p>
+    <w:p>
+      <w:r>
+        <w:t xml:space="preserve">            "command": "device001-DoorLock0-Doorlock-UnlockWithTimeout",</w:t>
+      </w:r>
+    </w:p>
+    <w:p>
+      <w:r>
+        <w:t xml:space="preserve">            "params": "Timeout=5,PIN/RFID=123456"</w:t>
+      </w:r>
+    </w:p>
+    <w:p>
+      <w:r>
+        <w:t xml:space="preserve">        }</w:t>
+      </w:r>
+    </w:p>
+    <w:p>
+      <w:r>
+        <w:t xml:space="preserve">    ],</w:t>
+      </w:r>
+    </w:p>
+    <w:p>
+      <w:r>
+        <w:t xml:space="preserve">    "controlrsp": [</w:t>
+      </w:r>
+    </w:p>
+    <w:p>
+      <w:r>
+        <w:t xml:space="preserve">        {</w:t>
+      </w:r>
+    </w:p>
+    <w:p>
+      <w:r>
+        <w:t xml:space="preserve">            "command": "device001-DoorLock0-Doorlock-UnlockWithTimeout",</w:t>
+      </w:r>
+    </w:p>
+    <w:p>
+      <w:r>
+        <w:t xml:space="preserve">            "params": "Timeout=5,PIN/RFID=123456",</w:t>
+      </w:r>
+    </w:p>
+    <w:p>
+      <w:r>
+        <w:t xml:space="preserve">            "status": "success or failed"</w:t>
+      </w:r>
+    </w:p>
+    <w:p>
+      <w:r>
+        <w:t xml:space="preserve">        }</w:t>
+      </w:r>
+    </w:p>
+    <w:p>
+      <w:r>
+        <w:t xml:space="preserve">    ]</w:t>
+      </w:r>
+    </w:p>
+    <w:p>
+      <w:r>
+        <w:t>}</w:t>
+      </w:r>
+    </w:p>
+    <w:bookmarkEnd w:id="21"/>
+    <w:bookmarkEnd w:id="22"/>
+    <w:p/>
+    <w:p>
+      <w:pPr>
+        <w:pStyle w:val="1"/>
+      </w:pPr>
+      <w:r>
+        <w:rPr>
+          <w:rFonts w:hint="eastAsia"/>
+        </w:rPr>
+        <w:lastRenderedPageBreak/>
         <w:t>多级数组方式（弃用）</w:t>
       </w:r>
     </w:p>
@@ -6604,16 +7575,10 @@
         <w:t>便于阅读。</w:t>
       </w:r>
     </w:p>
-    <w:p>
-      <w:pPr>
-        <w:rPr>
-          <w:rFonts w:hint="eastAsia"/>
-        </w:rPr>
-      </w:pPr>
-    </w:p>
-    <w:p>
-      <w:bookmarkStart w:id="13" w:name="OLE_LINK1"/>
-      <w:bookmarkStart w:id="14" w:name="OLE_LINK2"/>
+    <w:p/>
+    <w:p>
+      <w:bookmarkStart w:id="23" w:name="OLE_LINK1"/>
+      <w:bookmarkStart w:id="24" w:name="OLE_LINK2"/>
       <w:r>
         <w:t>{</w:t>
       </w:r>
@@ -6785,6 +7750,7 @@
     </w:p>
     <w:p>
       <w:r>
+        <w:lastRenderedPageBreak/>
         <w:t xml:space="preserve">                        }</w:t>
       </w:r>
     </w:p>
@@ -6839,7 +7805,6 @@
     </w:p>
     <w:p>
       <w:r>
-        <w:lastRenderedPageBreak/>
         <w:t xml:space="preserve">                    "appid": "ColorLight0",</w:t>
       </w:r>
     </w:p>
@@ -6942,8 +7907,8 @@
       <w:r>
         <w:t>}</w:t>
       </w:r>
-      <w:bookmarkEnd w:id="13"/>
-      <w:bookmarkEnd w:id="14"/>
+      <w:bookmarkEnd w:id="23"/>
+      <w:bookmarkEnd w:id="24"/>
     </w:p>
     <w:p/>
     <w:sectPr>
@@ -6992,6 +7957,163 @@
     </w:p>
   </w:footnote>
 </w:footnotes>
+</file>
+
+<file path=word/numbering.xml><?xml version="1.0" encoding="utf-8"?>
+<w:numbering xmlns:wpc="http://schemas.microsoft.com/office/word/2010/wordprocessingCanvas" xmlns:mc="http://schemas.openxmlformats.org/markup-compatibility/2006" xmlns:o="urn:schemas-microsoft-com:office:office" xmlns:r="http://schemas.openxmlformats.org/officeDocument/2006/relationships" xmlns:m="http://schemas.openxmlformats.org/officeDocument/2006/math" xmlns:v="urn:schemas-microsoft-com:vml" xmlns:wp14="http://schemas.microsoft.com/office/word/2010/wordprocessingDrawing" xmlns:wp="http://schemas.openxmlformats.org/drawingml/2006/wordprocessingDrawing" xmlns:w10="urn:schemas-microsoft-com:office:word" xmlns:w="http://schemas.openxmlformats.org/wordprocessingml/2006/main" xmlns:w14="http://schemas.microsoft.com/office/word/2010/wordml" xmlns:wpg="http://schemas.microsoft.com/office/word/2010/wordprocessingGroup" xmlns:wpi="http://schemas.microsoft.com/office/word/2010/wordprocessingInk" xmlns:wne="http://schemas.microsoft.com/office/word/2006/wordml" xmlns:wps="http://schemas.microsoft.com/office/word/2010/wordprocessingShape" mc:Ignorable="w14 wp14">
+  <w:abstractNum w:abstractNumId="0">
+    <w:nsid w:val="61A95047"/>
+    <w:multiLevelType w:val="multilevel"/>
+    <w:tmpl w:val="E08E39A6"/>
+    <w:lvl w:ilvl="0">
+      <w:start w:val="1"/>
+      <w:numFmt w:val="bullet"/>
+      <w:lvlText w:val=""/>
+      <w:lvlJc w:val="left"/>
+      <w:pPr>
+        <w:tabs>
+          <w:tab w:val="num" w:pos="360"/>
+        </w:tabs>
+        <w:ind w:left="360" w:hanging="360"/>
+      </w:pPr>
+      <w:rPr>
+        <w:rFonts w:ascii="Symbol" w:hAnsi="Symbol" w:hint="default"/>
+        <w:sz w:val="20"/>
+      </w:rPr>
+    </w:lvl>
+    <w:lvl w:ilvl="1" w:tentative="1">
+      <w:start w:val="1"/>
+      <w:numFmt w:val="bullet"/>
+      <w:lvlText w:val="o"/>
+      <w:lvlJc w:val="left"/>
+      <w:pPr>
+        <w:tabs>
+          <w:tab w:val="num" w:pos="1080"/>
+        </w:tabs>
+        <w:ind w:left="1080" w:hanging="360"/>
+      </w:pPr>
+      <w:rPr>
+        <w:rFonts w:ascii="Courier New" w:hAnsi="Courier New" w:hint="default"/>
+        <w:sz w:val="20"/>
+      </w:rPr>
+    </w:lvl>
+    <w:lvl w:ilvl="2" w:tentative="1">
+      <w:start w:val="1"/>
+      <w:numFmt w:val="bullet"/>
+      <w:lvlText w:val=""/>
+      <w:lvlJc w:val="left"/>
+      <w:pPr>
+        <w:tabs>
+          <w:tab w:val="num" w:pos="1800"/>
+        </w:tabs>
+        <w:ind w:left="1800" w:hanging="360"/>
+      </w:pPr>
+      <w:rPr>
+        <w:rFonts w:ascii="Wingdings" w:hAnsi="Wingdings" w:hint="default"/>
+        <w:sz w:val="20"/>
+      </w:rPr>
+    </w:lvl>
+    <w:lvl w:ilvl="3" w:tentative="1">
+      <w:start w:val="1"/>
+      <w:numFmt w:val="bullet"/>
+      <w:lvlText w:val=""/>
+      <w:lvlJc w:val="left"/>
+      <w:pPr>
+        <w:tabs>
+          <w:tab w:val="num" w:pos="2520"/>
+        </w:tabs>
+        <w:ind w:left="2520" w:hanging="360"/>
+      </w:pPr>
+      <w:rPr>
+        <w:rFonts w:ascii="Wingdings" w:hAnsi="Wingdings" w:hint="default"/>
+        <w:sz w:val="20"/>
+      </w:rPr>
+    </w:lvl>
+    <w:lvl w:ilvl="4" w:tentative="1">
+      <w:start w:val="1"/>
+      <w:numFmt w:val="bullet"/>
+      <w:lvlText w:val=""/>
+      <w:lvlJc w:val="left"/>
+      <w:pPr>
+        <w:tabs>
+          <w:tab w:val="num" w:pos="3240"/>
+        </w:tabs>
+        <w:ind w:left="3240" w:hanging="360"/>
+      </w:pPr>
+      <w:rPr>
+        <w:rFonts w:ascii="Wingdings" w:hAnsi="Wingdings" w:hint="default"/>
+        <w:sz w:val="20"/>
+      </w:rPr>
+    </w:lvl>
+    <w:lvl w:ilvl="5" w:tentative="1">
+      <w:start w:val="1"/>
+      <w:numFmt w:val="bullet"/>
+      <w:lvlText w:val=""/>
+      <w:lvlJc w:val="left"/>
+      <w:pPr>
+        <w:tabs>
+          <w:tab w:val="num" w:pos="3960"/>
+        </w:tabs>
+        <w:ind w:left="3960" w:hanging="360"/>
+      </w:pPr>
+      <w:rPr>
+        <w:rFonts w:ascii="Wingdings" w:hAnsi="Wingdings" w:hint="default"/>
+        <w:sz w:val="20"/>
+      </w:rPr>
+    </w:lvl>
+    <w:lvl w:ilvl="6" w:tentative="1">
+      <w:start w:val="1"/>
+      <w:numFmt w:val="bullet"/>
+      <w:lvlText w:val=""/>
+      <w:lvlJc w:val="left"/>
+      <w:pPr>
+        <w:tabs>
+          <w:tab w:val="num" w:pos="4680"/>
+        </w:tabs>
+        <w:ind w:left="4680" w:hanging="360"/>
+      </w:pPr>
+      <w:rPr>
+        <w:rFonts w:ascii="Wingdings" w:hAnsi="Wingdings" w:hint="default"/>
+        <w:sz w:val="20"/>
+      </w:rPr>
+    </w:lvl>
+    <w:lvl w:ilvl="7" w:tentative="1">
+      <w:start w:val="1"/>
+      <w:numFmt w:val="bullet"/>
+      <w:lvlText w:val=""/>
+      <w:lvlJc w:val="left"/>
+      <w:pPr>
+        <w:tabs>
+          <w:tab w:val="num" w:pos="5400"/>
+        </w:tabs>
+        <w:ind w:left="5400" w:hanging="360"/>
+      </w:pPr>
+      <w:rPr>
+        <w:rFonts w:ascii="Wingdings" w:hAnsi="Wingdings" w:hint="default"/>
+        <w:sz w:val="20"/>
+      </w:rPr>
+    </w:lvl>
+    <w:lvl w:ilvl="8" w:tentative="1">
+      <w:start w:val="1"/>
+      <w:numFmt w:val="bullet"/>
+      <w:lvlText w:val=""/>
+      <w:lvlJc w:val="left"/>
+      <w:pPr>
+        <w:tabs>
+          <w:tab w:val="num" w:pos="6120"/>
+        </w:tabs>
+        <w:ind w:left="6120" w:hanging="360"/>
+      </w:pPr>
+      <w:rPr>
+        <w:rFonts w:ascii="Wingdings" w:hAnsi="Wingdings" w:hint="default"/>
+        <w:sz w:val="20"/>
+      </w:rPr>
+    </w:lvl>
+  </w:abstractNum>
+  <w:num w:numId="1">
+    <w:abstractNumId w:val="0"/>
+  </w:num>
+</w:numbering>
 </file>
 
 <file path=word/styles.xml><?xml version="1.0" encoding="utf-8"?>
@@ -7471,6 +8593,31 @@
     <w:rPr>
       <w:color w:val="800080" w:themeColor="followedHyperlink"/>
       <w:u w:val="single"/>
+    </w:rPr>
+  </w:style>
+  <w:style w:type="paragraph" w:styleId="a9">
+    <w:name w:val="Balloon Text"/>
+    <w:basedOn w:val="a"/>
+    <w:link w:val="Char2"/>
+    <w:uiPriority w:val="99"/>
+    <w:semiHidden/>
+    <w:unhideWhenUsed/>
+    <w:rsid w:val="00D701A7"/>
+    <w:rPr>
+      <w:sz w:val="18"/>
+      <w:szCs w:val="18"/>
+    </w:rPr>
+  </w:style>
+  <w:style w:type="character" w:customStyle="1" w:styleId="Char2">
+    <w:name w:val="批注框文本 Char"/>
+    <w:basedOn w:val="a0"/>
+    <w:link w:val="a9"/>
+    <w:uiPriority w:val="99"/>
+    <w:semiHidden/>
+    <w:rsid w:val="00D701A7"/>
+    <w:rPr>
+      <w:sz w:val="18"/>
+      <w:szCs w:val="18"/>
     </w:rPr>
   </w:style>
 </w:styles>
@@ -7955,6 +9102,31 @@
       <w:u w:val="single"/>
     </w:rPr>
   </w:style>
+  <w:style w:type="paragraph" w:styleId="a9">
+    <w:name w:val="Balloon Text"/>
+    <w:basedOn w:val="a"/>
+    <w:link w:val="Char2"/>
+    <w:uiPriority w:val="99"/>
+    <w:semiHidden/>
+    <w:unhideWhenUsed/>
+    <w:rsid w:val="00D701A7"/>
+    <w:rPr>
+      <w:sz w:val="18"/>
+      <w:szCs w:val="18"/>
+    </w:rPr>
+  </w:style>
+  <w:style w:type="character" w:customStyle="1" w:styleId="Char2">
+    <w:name w:val="批注框文本 Char"/>
+    <w:basedOn w:val="a0"/>
+    <w:link w:val="a9"/>
+    <w:uiPriority w:val="99"/>
+    <w:semiHidden/>
+    <w:rsid w:val="00D701A7"/>
+    <w:rPr>
+      <w:sz w:val="18"/>
+      <w:szCs w:val="18"/>
+    </w:rPr>
+  </w:style>
 </w:styles>
 </file>
 
@@ -8248,7 +9420,7 @@
 </file>
 
 <file path=customXml/itemProps1.xml><?xml version="1.0" encoding="utf-8"?>
-<ds:datastoreItem xmlns:ds="http://schemas.openxmlformats.org/officeDocument/2006/customXml" ds:itemID="{D63BFE41-4DD0-4B27-B81B-965691C49DE0}">
+<ds:datastoreItem xmlns:ds="http://schemas.openxmlformats.org/officeDocument/2006/customXml" ds:itemID="{11011A78-D247-4386-B3D0-3CD487E56D70}">
   <ds:schemaRefs>
     <ds:schemaRef ds:uri="http://schemas.openxmlformats.org/officeDocument/2006/bibliography"/>
   </ds:schemaRefs>
